--- a/labs/2425/HideAndSeek/HideAndSeek.docx
+++ b/labs/2425/HideAndSeek/HideAndSeek.docx
@@ -1,6 +1,6 @@
 
 <file path=word/document.xml><?xml version="1.0" encoding="utf-8"?>
-<w:document xmlns:wpc="http://schemas.microsoft.com/office/word/2010/wordprocessingCanvas" xmlns:cx="http://schemas.microsoft.com/office/drawing/2014/chartex" xmlns:cx1="http://schemas.microsoft.com/office/drawing/2015/9/8/chartex" xmlns:cx2="http://schemas.microsoft.com/office/drawing/2015/10/21/chartex" xmlns:cx3="http://schemas.microsoft.com/office/drawing/2016/5/9/chartex" xmlns:cx4="http://schemas.microsoft.com/office/drawing/2016/5/10/chartex" xmlns:cx5="http://schemas.microsoft.com/office/drawing/2016/5/11/chartex" xmlns:cx6="http://schemas.microsoft.com/office/drawing/2016/5/12/chartex" xmlns:cx7="http://schemas.microsoft.com/office/drawing/2016/5/13/chartex" xmlns:cx8="http://schemas.microsoft.com/office/drawing/2016/5/14/chartex" xmlns:mc="http://schemas.openxmlformats.org/markup-compatibility/2006" xmlns:aink="http://schemas.microsoft.com/office/drawing/2016/ink" xmlns:am3d="http://schemas.microsoft.com/office/drawing/2017/model3d" xmlns:o="urn:schemas-microsoft-com:office:office" xmlns:oel="http://schemas.microsoft.com/office/2019/extlst" xmlns:r="http://schemas.openxmlformats.org/officeDocument/2006/relationships" xmlns:m="http://schemas.openxmlformats.org/officeDocument/2006/math" xmlns:v="urn:schemas-microsoft-com:vml" xmlns:wp14="http://schemas.microsoft.com/office/word/2010/wordprocessingDrawing" xmlns:wp="http://schemas.openxmlformats.org/drawingml/2006/wordprocessingDrawing" xmlns:w10="urn:schemas-microsoft-com:office:word" xmlns:w="http://schemas.openxmlformats.org/wordprocessingml/2006/main" xmlns:w14="http://schemas.microsoft.com/office/word/2010/wordml" xmlns:w15="http://schemas.microsoft.com/office/word/2012/wordml" xmlns:w16cex="http://schemas.microsoft.com/office/word/2018/wordml/cex" xmlns:w16cid="http://schemas.microsoft.com/office/word/2016/wordml/cid" xmlns:w16="http://schemas.microsoft.com/office/word/2018/wordml" xmlns:w16sdtdh="http://schemas.microsoft.com/office/word/2020/wordml/sdtdatahash" xmlns:w16se="http://schemas.microsoft.com/office/word/2015/wordml/symex" xmlns:wpg="http://schemas.microsoft.com/office/word/2010/wordprocessingGroup" xmlns:wpi="http://schemas.microsoft.com/office/word/2010/wordprocessingInk" xmlns:wne="http://schemas.microsoft.com/office/word/2006/wordml" xmlns:wps="http://schemas.microsoft.com/office/word/2010/wordprocessingShape" mc:Ignorable="w14 w15 w16se w16cid w16 w16cex w16sdtdh wp14">
+<w:document xmlns:wpc="http://schemas.microsoft.com/office/word/2010/wordprocessingCanvas" xmlns:cx="http://schemas.microsoft.com/office/drawing/2014/chartex" xmlns:cx1="http://schemas.microsoft.com/office/drawing/2015/9/8/chartex" xmlns:cx2="http://schemas.microsoft.com/office/drawing/2015/10/21/chartex" xmlns:cx3="http://schemas.microsoft.com/office/drawing/2016/5/9/chartex" xmlns:cx4="http://schemas.microsoft.com/office/drawing/2016/5/10/chartex" xmlns:cx5="http://schemas.microsoft.com/office/drawing/2016/5/11/chartex" xmlns:cx6="http://schemas.microsoft.com/office/drawing/2016/5/12/chartex" xmlns:cx7="http://schemas.microsoft.com/office/drawing/2016/5/13/chartex" xmlns:cx8="http://schemas.microsoft.com/office/drawing/2016/5/14/chartex" xmlns:mc="http://schemas.openxmlformats.org/markup-compatibility/2006" xmlns:aink="http://schemas.microsoft.com/office/drawing/2016/ink" xmlns:am3d="http://schemas.microsoft.com/office/drawing/2017/model3d" xmlns:o="urn:schemas-microsoft-com:office:office" xmlns:oel="http://schemas.microsoft.com/office/2019/extlst" xmlns:r="http://schemas.openxmlformats.org/officeDocument/2006/relationships" xmlns:m="http://schemas.openxmlformats.org/officeDocument/2006/math" xmlns:v="urn:schemas-microsoft-com:vml" xmlns:wp14="http://schemas.microsoft.com/office/word/2010/wordprocessingDrawing" xmlns:wp="http://schemas.openxmlformats.org/drawingml/2006/wordprocessingDrawing" xmlns:w10="urn:schemas-microsoft-com:office:word" xmlns:w="http://schemas.openxmlformats.org/wordprocessingml/2006/main" xmlns:w14="http://schemas.microsoft.com/office/word/2010/wordml" xmlns:w15="http://schemas.microsoft.com/office/word/2012/wordml" xmlns:w16cex="http://schemas.microsoft.com/office/word/2018/wordml/cex" xmlns:w16cid="http://schemas.microsoft.com/office/word/2016/wordml/cid" xmlns:w16="http://schemas.microsoft.com/office/word/2018/wordml" xmlns:w16du="http://schemas.microsoft.com/office/word/2023/wordml/word16du" xmlns:w16sdtdh="http://schemas.microsoft.com/office/word/2020/wordml/sdtdatahash" xmlns:w16sdtfl="http://schemas.microsoft.com/office/word/2024/wordml/sdtformatlock" xmlns:w16se="http://schemas.microsoft.com/office/word/2015/wordml/symex" xmlns:wpg="http://schemas.microsoft.com/office/word/2010/wordprocessingGroup" xmlns:wpi="http://schemas.microsoft.com/office/word/2010/wordprocessingInk" xmlns:wne="http://schemas.microsoft.com/office/word/2006/wordml" xmlns:wps="http://schemas.microsoft.com/office/word/2010/wordprocessingShape" mc:Ignorable="w14 w15 w16se w16cid w16 w16cex w16sdtdh w16sdtfl w16du wp14">
   <w:body>
     <w:p>
       <w:pPr>
@@ -65,8 +65,20 @@
                 <w:sz w:val="34"/>
                 <w:szCs w:val="34"/>
               </w:rPr>
-              <w:t>ide and Seek</w:t>
-            </w:r>
+              <w:t xml:space="preserve">ide and </w:t>
+            </w:r>
+            <w:proofErr w:type="gramStart"/>
+            <w:r>
+              <w:rPr>
+                <w:rFonts w:ascii="Calibri" w:eastAsia="Ubuntu" w:hAnsi="Calibri" w:cs="Calibri"/>
+                <w:b/>
+                <w:color w:val="FFFFFF"/>
+                <w:sz w:val="34"/>
+                <w:szCs w:val="34"/>
+              </w:rPr>
+              <w:t>Seek</w:t>
+            </w:r>
+            <w:proofErr w:type="gramEnd"/>
           </w:p>
         </w:tc>
         <w:tc>
@@ -365,7 +377,23 @@
           <w:rFonts w:ascii="Calibri" w:hAnsi="Calibri"/>
           <w:color w:val="000000"/>
         </w:rPr>
-        <w:t xml:space="preserve">In our previous lab you wrote functions to create various shapes on the screen.  The below code for example, creates a rectangle, </w:t>
+        <w:t xml:space="preserve">In our previous lab you wrote functions to create various shapes on the screen.  The </w:t>
+      </w:r>
+      <w:proofErr w:type="gramStart"/>
+      <w:r>
+        <w:rPr>
+          <w:rFonts w:ascii="Calibri" w:hAnsi="Calibri"/>
+          <w:color w:val="000000"/>
+        </w:rPr>
+        <w:t>below code</w:t>
+      </w:r>
+      <w:proofErr w:type="gramEnd"/>
+      <w:r>
+        <w:rPr>
+          <w:rFonts w:ascii="Calibri" w:hAnsi="Calibri"/>
+          <w:color w:val="000000"/>
+        </w:rPr>
+        <w:t xml:space="preserve"> for example, creates a rectangle, </w:t>
       </w:r>
     </w:p>
     <w:p>
@@ -477,7 +505,31 @@
                 <w:szCs w:val="21"/>
                 <w:lang w:val="en-US"/>
               </w:rPr>
-              <w:t> = document.createElement(</w:t>
+              <w:t> = </w:t>
+            </w:r>
+            <w:proofErr w:type="spellStart"/>
+            <w:proofErr w:type="gramStart"/>
+            <w:r>
+              <w:rPr>
+                <w:rFonts w:ascii="Consolas" w:eastAsia="Times New Roman" w:hAnsi="Consolas" w:cs="Times New Roman"/>
+                <w:color w:val="000000"/>
+                <w:sz w:val="21"/>
+                <w:szCs w:val="21"/>
+                <w:lang w:val="en-US"/>
+              </w:rPr>
+              <w:t>document.createElement</w:t>
+            </w:r>
+            <w:proofErr w:type="spellEnd"/>
+            <w:proofErr w:type="gramEnd"/>
+            <w:r>
+              <w:rPr>
+                <w:rFonts w:ascii="Consolas" w:eastAsia="Times New Roman" w:hAnsi="Consolas" w:cs="Times New Roman"/>
+                <w:color w:val="000000"/>
+                <w:sz w:val="21"/>
+                <w:szCs w:val="21"/>
+                <w:lang w:val="en-US"/>
+              </w:rPr>
+              <w:t>(</w:t>
             </w:r>
             <w:r>
               <w:rPr>
@@ -509,6 +561,7 @@
               </w:rPr>
               <w:t>"</w:t>
             </w:r>
+            <w:proofErr w:type="gramStart"/>
             <w:r>
               <w:rPr>
                 <w:rFonts w:ascii="Consolas" w:eastAsia="Times New Roman" w:hAnsi="Consolas" w:cs="Times New Roman"/>
@@ -519,6 +572,7 @@
               </w:rPr>
               <w:t>);</w:t>
             </w:r>
+            <w:proofErr w:type="gramEnd"/>
           </w:p>
           <w:p>
             <w:pPr>
@@ -533,6 +587,8 @@
                 <w:lang w:val="en-US"/>
               </w:rPr>
             </w:pPr>
+            <w:proofErr w:type="spellStart"/>
+            <w:proofErr w:type="gramStart"/>
             <w:r>
               <w:rPr>
                 <w:rFonts w:ascii="Consolas" w:eastAsia="Times New Roman" w:hAnsi="Consolas" w:cs="Times New Roman"/>
@@ -551,7 +607,29 @@
                 <w:szCs w:val="21"/>
                 <w:lang w:val="en-US"/>
               </w:rPr>
-              <w:t>.style.border = </w:t>
+              <w:t>.style</w:t>
+            </w:r>
+            <w:proofErr w:type="gramEnd"/>
+            <w:r>
+              <w:rPr>
+                <w:rFonts w:ascii="Consolas" w:eastAsia="Times New Roman" w:hAnsi="Consolas" w:cs="Times New Roman"/>
+                <w:color w:val="000000"/>
+                <w:sz w:val="21"/>
+                <w:szCs w:val="21"/>
+                <w:lang w:val="en-US"/>
+              </w:rPr>
+              <w:t>.border</w:t>
+            </w:r>
+            <w:proofErr w:type="spellEnd"/>
+            <w:r>
+              <w:rPr>
+                <w:rFonts w:ascii="Consolas" w:eastAsia="Times New Roman" w:hAnsi="Consolas" w:cs="Times New Roman"/>
+                <w:color w:val="000000"/>
+                <w:sz w:val="21"/>
+                <w:szCs w:val="21"/>
+                <w:lang w:val="en-US"/>
+              </w:rPr>
+              <w:t> = </w:t>
             </w:r>
             <w:r>
               <w:rPr>
@@ -561,7 +639,18 @@
                 <w:szCs w:val="21"/>
                 <w:lang w:val="en-US"/>
               </w:rPr>
-              <w:t>"black solid thin"</w:t>
+              <w:t>"black solid thin</w:t>
+            </w:r>
+            <w:proofErr w:type="gramStart"/>
+            <w:r>
+              <w:rPr>
+                <w:rFonts w:ascii="Consolas" w:eastAsia="Times New Roman" w:hAnsi="Consolas" w:cs="Times New Roman"/>
+                <w:color w:val="A31515"/>
+                <w:sz w:val="21"/>
+                <w:szCs w:val="21"/>
+                <w:lang w:val="en-US"/>
+              </w:rPr>
+              <w:t>"</w:t>
             </w:r>
             <w:r>
               <w:rPr>
@@ -573,6 +662,7 @@
               </w:rPr>
               <w:t>;</w:t>
             </w:r>
+            <w:proofErr w:type="gramEnd"/>
           </w:p>
           <w:p>
             <w:pPr>
@@ -587,6 +677,8 @@
                 <w:lang w:val="en-US"/>
               </w:rPr>
             </w:pPr>
+            <w:proofErr w:type="spellStart"/>
+            <w:proofErr w:type="gramStart"/>
             <w:r>
               <w:rPr>
                 <w:rFonts w:ascii="Consolas" w:eastAsia="Times New Roman" w:hAnsi="Consolas" w:cs="Times New Roman"/>
@@ -605,7 +697,29 @@
                 <w:szCs w:val="21"/>
                 <w:lang w:val="en-US"/>
               </w:rPr>
-              <w:t>.style.width = </w:t>
+              <w:t>.style</w:t>
+            </w:r>
+            <w:proofErr w:type="gramEnd"/>
+            <w:r>
+              <w:rPr>
+                <w:rFonts w:ascii="Consolas" w:eastAsia="Times New Roman" w:hAnsi="Consolas" w:cs="Times New Roman"/>
+                <w:color w:val="000000"/>
+                <w:sz w:val="21"/>
+                <w:szCs w:val="21"/>
+                <w:lang w:val="en-US"/>
+              </w:rPr>
+              <w:t>.width</w:t>
+            </w:r>
+            <w:proofErr w:type="spellEnd"/>
+            <w:r>
+              <w:rPr>
+                <w:rFonts w:ascii="Consolas" w:eastAsia="Times New Roman" w:hAnsi="Consolas" w:cs="Times New Roman"/>
+                <w:color w:val="000000"/>
+                <w:sz w:val="21"/>
+                <w:szCs w:val="21"/>
+                <w:lang w:val="en-US"/>
+              </w:rPr>
+              <w:t> = </w:t>
             </w:r>
             <w:r>
               <w:rPr>
@@ -615,7 +729,18 @@
                 <w:szCs w:val="21"/>
                 <w:lang w:val="en-US"/>
               </w:rPr>
-              <w:t>"100px"</w:t>
+              <w:t>"100px</w:t>
+            </w:r>
+            <w:proofErr w:type="gramStart"/>
+            <w:r>
+              <w:rPr>
+                <w:rFonts w:ascii="Consolas" w:eastAsia="Times New Roman" w:hAnsi="Consolas" w:cs="Times New Roman"/>
+                <w:color w:val="A31515"/>
+                <w:sz w:val="21"/>
+                <w:szCs w:val="21"/>
+                <w:lang w:val="en-US"/>
+              </w:rPr>
+              <w:t>"</w:t>
             </w:r>
             <w:r>
               <w:rPr>
@@ -627,6 +752,7 @@
               </w:rPr>
               <w:t>;</w:t>
             </w:r>
+            <w:proofErr w:type="gramEnd"/>
           </w:p>
           <w:p>
             <w:pPr>
@@ -641,6 +767,8 @@
                 <w:lang w:val="en-US"/>
               </w:rPr>
             </w:pPr>
+            <w:proofErr w:type="spellStart"/>
+            <w:proofErr w:type="gramStart"/>
             <w:r>
               <w:rPr>
                 <w:rFonts w:ascii="Consolas" w:eastAsia="Times New Roman" w:hAnsi="Consolas" w:cs="Times New Roman"/>
@@ -659,7 +787,29 @@
                 <w:szCs w:val="21"/>
                 <w:lang w:val="en-US"/>
               </w:rPr>
-              <w:t>.style.height = </w:t>
+              <w:t>.style</w:t>
+            </w:r>
+            <w:proofErr w:type="gramEnd"/>
+            <w:r>
+              <w:rPr>
+                <w:rFonts w:ascii="Consolas" w:eastAsia="Times New Roman" w:hAnsi="Consolas" w:cs="Times New Roman"/>
+                <w:color w:val="000000"/>
+                <w:sz w:val="21"/>
+                <w:szCs w:val="21"/>
+                <w:lang w:val="en-US"/>
+              </w:rPr>
+              <w:t>.height</w:t>
+            </w:r>
+            <w:proofErr w:type="spellEnd"/>
+            <w:r>
+              <w:rPr>
+                <w:rFonts w:ascii="Consolas" w:eastAsia="Times New Roman" w:hAnsi="Consolas" w:cs="Times New Roman"/>
+                <w:color w:val="000000"/>
+                <w:sz w:val="21"/>
+                <w:szCs w:val="21"/>
+                <w:lang w:val="en-US"/>
+              </w:rPr>
+              <w:t> = </w:t>
             </w:r>
             <w:r>
               <w:rPr>
@@ -669,7 +819,18 @@
                 <w:szCs w:val="21"/>
                 <w:lang w:val="en-US"/>
               </w:rPr>
-              <w:t>"100px"</w:t>
+              <w:t>"100px</w:t>
+            </w:r>
+            <w:proofErr w:type="gramStart"/>
+            <w:r>
+              <w:rPr>
+                <w:rFonts w:ascii="Consolas" w:eastAsia="Times New Roman" w:hAnsi="Consolas" w:cs="Times New Roman"/>
+                <w:color w:val="A31515"/>
+                <w:sz w:val="21"/>
+                <w:szCs w:val="21"/>
+                <w:lang w:val="en-US"/>
+              </w:rPr>
+              <w:t>"</w:t>
             </w:r>
             <w:r>
               <w:rPr>
@@ -681,6 +842,7 @@
               </w:rPr>
               <w:t>;</w:t>
             </w:r>
+            <w:proofErr w:type="gramEnd"/>
           </w:p>
           <w:p>
             <w:pPr>
@@ -695,6 +857,8 @@
                 <w:lang w:val="en-US"/>
               </w:rPr>
             </w:pPr>
+            <w:proofErr w:type="spellStart"/>
+            <w:proofErr w:type="gramStart"/>
             <w:r>
               <w:rPr>
                 <w:rFonts w:ascii="Consolas" w:eastAsia="Times New Roman" w:hAnsi="Consolas" w:cs="Times New Roman"/>
@@ -713,7 +877,29 @@
                 <w:szCs w:val="21"/>
                 <w:lang w:val="en-US"/>
               </w:rPr>
-              <w:t>.style.backgroundColor = </w:t>
+              <w:t>.style</w:t>
+            </w:r>
+            <w:proofErr w:type="gramEnd"/>
+            <w:r>
+              <w:rPr>
+                <w:rFonts w:ascii="Consolas" w:eastAsia="Times New Roman" w:hAnsi="Consolas" w:cs="Times New Roman"/>
+                <w:color w:val="000000"/>
+                <w:sz w:val="21"/>
+                <w:szCs w:val="21"/>
+                <w:lang w:val="en-US"/>
+              </w:rPr>
+              <w:t>.backgroundColor</w:t>
+            </w:r>
+            <w:proofErr w:type="spellEnd"/>
+            <w:r>
+              <w:rPr>
+                <w:rFonts w:ascii="Consolas" w:eastAsia="Times New Roman" w:hAnsi="Consolas" w:cs="Times New Roman"/>
+                <w:color w:val="000000"/>
+                <w:sz w:val="21"/>
+                <w:szCs w:val="21"/>
+                <w:lang w:val="en-US"/>
+              </w:rPr>
+              <w:t> = </w:t>
             </w:r>
             <w:r>
               <w:rPr>
@@ -723,7 +909,18 @@
                 <w:szCs w:val="21"/>
                 <w:lang w:val="en-US"/>
               </w:rPr>
-              <w:t>"lime"</w:t>
+              <w:t>"lime</w:t>
+            </w:r>
+            <w:proofErr w:type="gramStart"/>
+            <w:r>
+              <w:rPr>
+                <w:rFonts w:ascii="Consolas" w:eastAsia="Times New Roman" w:hAnsi="Consolas" w:cs="Times New Roman"/>
+                <w:color w:val="A31515"/>
+                <w:sz w:val="21"/>
+                <w:szCs w:val="21"/>
+                <w:lang w:val="en-US"/>
+              </w:rPr>
+              <w:t>"</w:t>
             </w:r>
             <w:r>
               <w:rPr>
@@ -735,6 +932,7 @@
               </w:rPr>
               <w:t>;</w:t>
             </w:r>
+            <w:proofErr w:type="gramEnd"/>
           </w:p>
           <w:p>
             <w:pPr>
@@ -749,6 +947,8 @@
                 <w:lang w:val="en-US"/>
               </w:rPr>
             </w:pPr>
+            <w:proofErr w:type="spellStart"/>
+            <w:proofErr w:type="gramStart"/>
             <w:r>
               <w:rPr>
                 <w:rFonts w:ascii="Consolas" w:eastAsia="Times New Roman" w:hAnsi="Consolas" w:cs="Times New Roman"/>
@@ -767,7 +967,29 @@
                 <w:szCs w:val="21"/>
                 <w:lang w:val="en-US"/>
               </w:rPr>
-              <w:t>.style.position = </w:t>
+              <w:t>.style</w:t>
+            </w:r>
+            <w:proofErr w:type="gramEnd"/>
+            <w:r>
+              <w:rPr>
+                <w:rFonts w:ascii="Consolas" w:eastAsia="Times New Roman" w:hAnsi="Consolas" w:cs="Times New Roman"/>
+                <w:color w:val="000000"/>
+                <w:sz w:val="21"/>
+                <w:szCs w:val="21"/>
+                <w:lang w:val="en-US"/>
+              </w:rPr>
+              <w:t>.position</w:t>
+            </w:r>
+            <w:proofErr w:type="spellEnd"/>
+            <w:r>
+              <w:rPr>
+                <w:rFonts w:ascii="Consolas" w:eastAsia="Times New Roman" w:hAnsi="Consolas" w:cs="Times New Roman"/>
+                <w:color w:val="000000"/>
+                <w:sz w:val="21"/>
+                <w:szCs w:val="21"/>
+                <w:lang w:val="en-US"/>
+              </w:rPr>
+              <w:t> = </w:t>
             </w:r>
             <w:r>
               <w:rPr>
@@ -777,7 +999,18 @@
                 <w:szCs w:val="21"/>
                 <w:lang w:val="en-US"/>
               </w:rPr>
-              <w:t>"absolute"</w:t>
+              <w:t>"absolute</w:t>
+            </w:r>
+            <w:proofErr w:type="gramStart"/>
+            <w:r>
+              <w:rPr>
+                <w:rFonts w:ascii="Consolas" w:eastAsia="Times New Roman" w:hAnsi="Consolas" w:cs="Times New Roman"/>
+                <w:color w:val="A31515"/>
+                <w:sz w:val="21"/>
+                <w:szCs w:val="21"/>
+                <w:lang w:val="en-US"/>
+              </w:rPr>
+              <w:t>"</w:t>
             </w:r>
             <w:r>
               <w:rPr>
@@ -789,6 +1022,7 @@
               </w:rPr>
               <w:t>;</w:t>
             </w:r>
+            <w:proofErr w:type="gramEnd"/>
           </w:p>
           <w:p>
             <w:pPr>
@@ -803,6 +1037,8 @@
                 <w:lang w:val="en-US"/>
               </w:rPr>
             </w:pPr>
+            <w:proofErr w:type="spellStart"/>
+            <w:proofErr w:type="gramStart"/>
             <w:r>
               <w:rPr>
                 <w:rFonts w:ascii="Consolas" w:eastAsia="Times New Roman" w:hAnsi="Consolas" w:cs="Times New Roman"/>
@@ -821,7 +1057,18 @@
                 <w:szCs w:val="21"/>
                 <w:lang w:val="en-US"/>
               </w:rPr>
-              <w:t>.style.</w:t>
+              <w:t>.style</w:t>
+            </w:r>
+            <w:proofErr w:type="gramEnd"/>
+            <w:r>
+              <w:rPr>
+                <w:rFonts w:ascii="Consolas" w:eastAsia="Times New Roman" w:hAnsi="Consolas" w:cs="Times New Roman"/>
+                <w:color w:val="000000"/>
+                <w:sz w:val="21"/>
+                <w:szCs w:val="21"/>
+                <w:lang w:val="en-US"/>
+              </w:rPr>
+              <w:t>.</w:t>
             </w:r>
             <w:r>
               <w:rPr>
@@ -833,6 +1080,7 @@
               </w:rPr>
               <w:t>left</w:t>
             </w:r>
+            <w:proofErr w:type="spellEnd"/>
             <w:r>
               <w:rPr>
                 <w:rFonts w:ascii="Consolas" w:eastAsia="Times New Roman" w:hAnsi="Consolas" w:cs="Times New Roman"/>
@@ -851,7 +1099,18 @@
                 <w:szCs w:val="21"/>
                 <w:lang w:val="en-US"/>
               </w:rPr>
-              <w:t>"0px"</w:t>
+              <w:t>"0px</w:t>
+            </w:r>
+            <w:proofErr w:type="gramStart"/>
+            <w:r>
+              <w:rPr>
+                <w:rFonts w:ascii="Consolas" w:eastAsia="Times New Roman" w:hAnsi="Consolas" w:cs="Times New Roman"/>
+                <w:color w:val="A31515"/>
+                <w:sz w:val="21"/>
+                <w:szCs w:val="21"/>
+                <w:lang w:val="en-US"/>
+              </w:rPr>
+              <w:t>"</w:t>
             </w:r>
             <w:r>
               <w:rPr>
@@ -863,6 +1122,7 @@
               </w:rPr>
               <w:t>;</w:t>
             </w:r>
+            <w:proofErr w:type="gramEnd"/>
           </w:p>
           <w:p>
             <w:pPr>
@@ -877,6 +1137,7 @@
                 <w:lang w:val="en-US"/>
               </w:rPr>
             </w:pPr>
+            <w:proofErr w:type="spellStart"/>
             <w:r>
               <w:rPr>
                 <w:rFonts w:ascii="Consolas" w:eastAsia="Times New Roman" w:hAnsi="Consolas" w:cs="Times New Roman"/>
@@ -907,6 +1168,7 @@
               </w:rPr>
               <w:t>top</w:t>
             </w:r>
+            <w:proofErr w:type="spellEnd"/>
             <w:r>
               <w:rPr>
                 <w:rFonts w:ascii="Consolas" w:eastAsia="Times New Roman" w:hAnsi="Consolas" w:cs="Times New Roman"/>
@@ -925,7 +1187,18 @@
                 <w:szCs w:val="21"/>
                 <w:lang w:val="en-US"/>
               </w:rPr>
-              <w:t>"0px"</w:t>
+              <w:t>"0px</w:t>
+            </w:r>
+            <w:proofErr w:type="gramStart"/>
+            <w:r>
+              <w:rPr>
+                <w:rFonts w:ascii="Consolas" w:eastAsia="Times New Roman" w:hAnsi="Consolas" w:cs="Times New Roman"/>
+                <w:color w:val="A31515"/>
+                <w:sz w:val="21"/>
+                <w:szCs w:val="21"/>
+                <w:lang w:val="en-US"/>
+              </w:rPr>
+              <w:t>"</w:t>
             </w:r>
             <w:r>
               <w:rPr>
@@ -937,6 +1210,7 @@
               </w:rPr>
               <w:t>;</w:t>
             </w:r>
+            <w:proofErr w:type="gramEnd"/>
           </w:p>
           <w:p>
             <w:pPr>
@@ -951,15 +1225,39 @@
                 <w:lang w:val="en-US"/>
               </w:rPr>
             </w:pPr>
-            <w:r>
-              <w:rPr>
-                <w:rFonts w:ascii="Consolas" w:eastAsia="Times New Roman" w:hAnsi="Consolas" w:cs="Times New Roman"/>
-                <w:color w:val="000000"/>
-                <w:sz w:val="21"/>
-                <w:szCs w:val="21"/>
-                <w:lang w:val="en-US"/>
-              </w:rPr>
-              <w:t>document.body.append(</w:t>
+            <w:proofErr w:type="spellStart"/>
+            <w:proofErr w:type="gramStart"/>
+            <w:r>
+              <w:rPr>
+                <w:rFonts w:ascii="Consolas" w:eastAsia="Times New Roman" w:hAnsi="Consolas" w:cs="Times New Roman"/>
+                <w:color w:val="000000"/>
+                <w:sz w:val="21"/>
+                <w:szCs w:val="21"/>
+                <w:lang w:val="en-US"/>
+              </w:rPr>
+              <w:t>document.body</w:t>
+            </w:r>
+            <w:proofErr w:type="gramEnd"/>
+            <w:r>
+              <w:rPr>
+                <w:rFonts w:ascii="Consolas" w:eastAsia="Times New Roman" w:hAnsi="Consolas" w:cs="Times New Roman"/>
+                <w:color w:val="000000"/>
+                <w:sz w:val="21"/>
+                <w:szCs w:val="21"/>
+                <w:lang w:val="en-US"/>
+              </w:rPr>
+              <w:t>.append</w:t>
+            </w:r>
+            <w:proofErr w:type="spellEnd"/>
+            <w:r>
+              <w:rPr>
+                <w:rFonts w:ascii="Consolas" w:eastAsia="Times New Roman" w:hAnsi="Consolas" w:cs="Times New Roman"/>
+                <w:color w:val="000000"/>
+                <w:sz w:val="21"/>
+                <w:szCs w:val="21"/>
+                <w:lang w:val="en-US"/>
+              </w:rPr>
+              <w:t>(</w:t>
             </w:r>
             <w:r>
               <w:rPr>
@@ -1114,6 +1412,7 @@
         </w:rPr>
         <w:t xml:space="preserve"> </w:t>
       </w:r>
+      <w:proofErr w:type="spellStart"/>
       <w:r>
         <w:rPr>
           <w:rFonts w:ascii="Consolas" w:hAnsi="Consolas"/>
@@ -1121,6 +1420,7 @@
         </w:rPr>
         <w:t>xPos</w:t>
       </w:r>
+      <w:proofErr w:type="spellEnd"/>
       <w:r>
         <w:rPr>
           <w:rFonts w:ascii="Calibri" w:hAnsi="Calibri"/>
@@ -1128,6 +1428,7 @@
         </w:rPr>
         <w:t xml:space="preserve"> and </w:t>
       </w:r>
+      <w:proofErr w:type="spellStart"/>
       <w:r>
         <w:rPr>
           <w:rFonts w:ascii="Consolas" w:hAnsi="Consolas"/>
@@ -1135,6 +1436,7 @@
         </w:rPr>
         <w:t>yPos</w:t>
       </w:r>
+      <w:proofErr w:type="spellEnd"/>
       <w:r>
         <w:rPr>
           <w:rFonts w:ascii="Calibri" w:hAnsi="Calibri"/>
@@ -1142,13 +1444,49 @@
         </w:rPr>
         <w:t xml:space="preserve"> and assigned them to </w:t>
       </w:r>
+      <w:proofErr w:type="spellStart"/>
+      <w:proofErr w:type="gramStart"/>
       <w:r>
         <w:rPr>
           <w:rFonts w:ascii="Consolas" w:hAnsi="Consolas"/>
           <w:color w:val="000000"/>
         </w:rPr>
-        <w:t>b.style.width, b.style.height</w:t>
+        <w:t>b.style</w:t>
       </w:r>
+      <w:proofErr w:type="gramEnd"/>
+      <w:r>
+        <w:rPr>
+          <w:rFonts w:ascii="Consolas" w:hAnsi="Consolas"/>
+          <w:color w:val="000000"/>
+        </w:rPr>
+        <w:t>.width</w:t>
+      </w:r>
+      <w:proofErr w:type="spellEnd"/>
+      <w:r>
+        <w:rPr>
+          <w:rFonts w:ascii="Consolas" w:hAnsi="Consolas"/>
+          <w:color w:val="000000"/>
+        </w:rPr>
+        <w:t xml:space="preserve">, </w:t>
+      </w:r>
+      <w:proofErr w:type="spellStart"/>
+      <w:proofErr w:type="gramStart"/>
+      <w:r>
+        <w:rPr>
+          <w:rFonts w:ascii="Consolas" w:hAnsi="Consolas"/>
+          <w:color w:val="000000"/>
+        </w:rPr>
+        <w:t>b.style</w:t>
+      </w:r>
+      <w:proofErr w:type="gramEnd"/>
+      <w:r>
+        <w:rPr>
+          <w:rFonts w:ascii="Consolas" w:hAnsi="Consolas"/>
+          <w:color w:val="000000"/>
+        </w:rPr>
+        <w:t>.height</w:t>
+      </w:r>
+      <w:proofErr w:type="spellEnd"/>
       <w:r>
         <w:rPr>
           <w:rFonts w:ascii="Calibri" w:hAnsi="Calibri"/>
@@ -1156,13 +1494,24 @@
         </w:rPr>
         <w:t xml:space="preserve">, </w:t>
       </w:r>
+      <w:proofErr w:type="spellStart"/>
+      <w:proofErr w:type="gramStart"/>
       <w:r>
         <w:rPr>
           <w:rFonts w:ascii="Consolas" w:hAnsi="Consolas"/>
           <w:color w:val="000000"/>
         </w:rPr>
-        <w:t>b.style.left</w:t>
+        <w:t>b.style</w:t>
       </w:r>
+      <w:proofErr w:type="gramEnd"/>
+      <w:r>
+        <w:rPr>
+          <w:rFonts w:ascii="Consolas" w:hAnsi="Consolas"/>
+          <w:color w:val="000000"/>
+        </w:rPr>
+        <w:t>.left</w:t>
+      </w:r>
+      <w:proofErr w:type="spellEnd"/>
       <w:r>
         <w:rPr>
           <w:rFonts w:ascii="Calibri" w:hAnsi="Calibri"/>
@@ -1170,13 +1519,24 @@
         </w:rPr>
         <w:t xml:space="preserve">, and </w:t>
       </w:r>
+      <w:proofErr w:type="spellStart"/>
+      <w:proofErr w:type="gramStart"/>
       <w:r>
         <w:rPr>
           <w:rFonts w:ascii="Consolas" w:hAnsi="Consolas"/>
           <w:color w:val="000000"/>
         </w:rPr>
-        <w:t>b.style.right</w:t>
+        <w:t>b.style</w:t>
       </w:r>
+      <w:proofErr w:type="gramEnd"/>
+      <w:r>
+        <w:rPr>
+          <w:rFonts w:ascii="Consolas" w:hAnsi="Consolas"/>
+          <w:color w:val="000000"/>
+        </w:rPr>
+        <w:t>.right</w:t>
+      </w:r>
+      <w:proofErr w:type="spellEnd"/>
       <w:r>
         <w:rPr>
           <w:rFonts w:ascii="Calibri" w:hAnsi="Calibri"/>
@@ -1294,8 +1654,88 @@
                 <w:szCs w:val="21"/>
                 <w:lang w:val="en-US"/>
               </w:rPr>
-              <w:t> makeButton(d, xPos, yPos){</w:t>
-            </w:r>
+              <w:t> </w:t>
+            </w:r>
+            <w:proofErr w:type="spellStart"/>
+            <w:proofErr w:type="gramStart"/>
+            <w:r>
+              <w:rPr>
+                <w:rFonts w:ascii="Consolas" w:eastAsia="Times New Roman" w:hAnsi="Consolas" w:cs="Times New Roman"/>
+                <w:color w:val="000000"/>
+                <w:sz w:val="21"/>
+                <w:szCs w:val="21"/>
+                <w:lang w:val="en-US"/>
+              </w:rPr>
+              <w:t>makeButton</w:t>
+            </w:r>
+            <w:proofErr w:type="spellEnd"/>
+            <w:r>
+              <w:rPr>
+                <w:rFonts w:ascii="Consolas" w:eastAsia="Times New Roman" w:hAnsi="Consolas" w:cs="Times New Roman"/>
+                <w:color w:val="000000"/>
+                <w:sz w:val="21"/>
+                <w:szCs w:val="21"/>
+                <w:lang w:val="en-US"/>
+              </w:rPr>
+              <w:t>(</w:t>
+            </w:r>
+            <w:proofErr w:type="gramEnd"/>
+            <w:r>
+              <w:rPr>
+                <w:rFonts w:ascii="Consolas" w:eastAsia="Times New Roman" w:hAnsi="Consolas" w:cs="Times New Roman"/>
+                <w:color w:val="000000"/>
+                <w:sz w:val="21"/>
+                <w:szCs w:val="21"/>
+                <w:lang w:val="en-US"/>
+              </w:rPr>
+              <w:t>d, </w:t>
+            </w:r>
+            <w:proofErr w:type="spellStart"/>
+            <w:r>
+              <w:rPr>
+                <w:rFonts w:ascii="Consolas" w:eastAsia="Times New Roman" w:hAnsi="Consolas" w:cs="Times New Roman"/>
+                <w:color w:val="000000"/>
+                <w:sz w:val="21"/>
+                <w:szCs w:val="21"/>
+                <w:lang w:val="en-US"/>
+              </w:rPr>
+              <w:t>xPos</w:t>
+            </w:r>
+            <w:proofErr w:type="spellEnd"/>
+            <w:r>
+              <w:rPr>
+                <w:rFonts w:ascii="Consolas" w:eastAsia="Times New Roman" w:hAnsi="Consolas" w:cs="Times New Roman"/>
+                <w:color w:val="000000"/>
+                <w:sz w:val="21"/>
+                <w:szCs w:val="21"/>
+                <w:lang w:val="en-US"/>
+              </w:rPr>
+              <w:t>, </w:t>
+            </w:r>
+            <w:proofErr w:type="spellStart"/>
+            <w:proofErr w:type="gramStart"/>
+            <w:r>
+              <w:rPr>
+                <w:rFonts w:ascii="Consolas" w:eastAsia="Times New Roman" w:hAnsi="Consolas" w:cs="Times New Roman"/>
+                <w:color w:val="000000"/>
+                <w:sz w:val="21"/>
+                <w:szCs w:val="21"/>
+                <w:lang w:val="en-US"/>
+              </w:rPr>
+              <w:t>yPos</w:t>
+            </w:r>
+            <w:proofErr w:type="spellEnd"/>
+            <w:r>
+              <w:rPr>
+                <w:rFonts w:ascii="Consolas" w:eastAsia="Times New Roman" w:hAnsi="Consolas" w:cs="Times New Roman"/>
+                <w:color w:val="000000"/>
+                <w:sz w:val="21"/>
+                <w:szCs w:val="21"/>
+                <w:lang w:val="en-US"/>
+              </w:rPr>
+              <w:t>){</w:t>
+            </w:r>
+            <w:proofErr w:type="gramEnd"/>
           </w:p>
           <w:p>
             <w:pPr>
@@ -1338,7 +1778,31 @@
                 <w:szCs w:val="21"/>
                 <w:lang w:val="en-US"/>
               </w:rPr>
-              <w:t>b = document.createElement(</w:t>
+              <w:t>b = </w:t>
+            </w:r>
+            <w:proofErr w:type="spellStart"/>
+            <w:proofErr w:type="gramStart"/>
+            <w:r>
+              <w:rPr>
+                <w:rFonts w:ascii="Consolas" w:eastAsia="Times New Roman" w:hAnsi="Consolas" w:cs="Times New Roman"/>
+                <w:color w:val="000000"/>
+                <w:sz w:val="21"/>
+                <w:szCs w:val="21"/>
+                <w:lang w:val="en-US"/>
+              </w:rPr>
+              <w:t>document.createElement</w:t>
+            </w:r>
+            <w:proofErr w:type="spellEnd"/>
+            <w:proofErr w:type="gramEnd"/>
+            <w:r>
+              <w:rPr>
+                <w:rFonts w:ascii="Consolas" w:eastAsia="Times New Roman" w:hAnsi="Consolas" w:cs="Times New Roman"/>
+                <w:color w:val="000000"/>
+                <w:sz w:val="21"/>
+                <w:szCs w:val="21"/>
+                <w:lang w:val="en-US"/>
+              </w:rPr>
+              <w:t>(</w:t>
             </w:r>
             <w:r>
               <w:rPr>
@@ -1350,6 +1814,7 @@
               </w:rPr>
               <w:t>"button"</w:t>
             </w:r>
+            <w:proofErr w:type="gramStart"/>
             <w:r>
               <w:rPr>
                 <w:rFonts w:ascii="Consolas" w:eastAsia="Times New Roman" w:hAnsi="Consolas" w:cs="Times New Roman"/>
@@ -1360,6 +1825,7 @@
               </w:rPr>
               <w:t>);</w:t>
             </w:r>
+            <w:proofErr w:type="gramEnd"/>
           </w:p>
           <w:p>
             <w:pPr>
@@ -1382,7 +1848,41 @@
                 <w:szCs w:val="21"/>
                 <w:lang w:val="en-US"/>
               </w:rPr>
-              <w:t>    b.style.border = </w:t>
+              <w:t>    </w:t>
+            </w:r>
+            <w:proofErr w:type="spellStart"/>
+            <w:proofErr w:type="gramStart"/>
+            <w:r>
+              <w:rPr>
+                <w:rFonts w:ascii="Consolas" w:eastAsia="Times New Roman" w:hAnsi="Consolas" w:cs="Times New Roman"/>
+                <w:color w:val="000000"/>
+                <w:sz w:val="21"/>
+                <w:szCs w:val="21"/>
+                <w:lang w:val="en-US"/>
+              </w:rPr>
+              <w:t>b.style</w:t>
+            </w:r>
+            <w:proofErr w:type="gramEnd"/>
+            <w:r>
+              <w:rPr>
+                <w:rFonts w:ascii="Consolas" w:eastAsia="Times New Roman" w:hAnsi="Consolas" w:cs="Times New Roman"/>
+                <w:color w:val="000000"/>
+                <w:sz w:val="21"/>
+                <w:szCs w:val="21"/>
+                <w:lang w:val="en-US"/>
+              </w:rPr>
+              <w:t>.border</w:t>
+            </w:r>
+            <w:proofErr w:type="spellEnd"/>
+            <w:r>
+              <w:rPr>
+                <w:rFonts w:ascii="Consolas" w:eastAsia="Times New Roman" w:hAnsi="Consolas" w:cs="Times New Roman"/>
+                <w:color w:val="000000"/>
+                <w:sz w:val="21"/>
+                <w:szCs w:val="21"/>
+                <w:lang w:val="en-US"/>
+              </w:rPr>
+              <w:t> = </w:t>
             </w:r>
             <w:r>
               <w:rPr>
@@ -1392,7 +1892,18 @@
                 <w:szCs w:val="21"/>
                 <w:lang w:val="en-US"/>
               </w:rPr>
-              <w:t>"black solid thin"</w:t>
+              <w:t>"black solid thin</w:t>
+            </w:r>
+            <w:proofErr w:type="gramStart"/>
+            <w:r>
+              <w:rPr>
+                <w:rFonts w:ascii="Consolas" w:eastAsia="Times New Roman" w:hAnsi="Consolas" w:cs="Times New Roman"/>
+                <w:color w:val="A31515"/>
+                <w:sz w:val="21"/>
+                <w:szCs w:val="21"/>
+                <w:lang w:val="en-US"/>
+              </w:rPr>
+              <w:t>"</w:t>
             </w:r>
             <w:r>
               <w:rPr>
@@ -1404,6 +1915,7 @@
               </w:rPr>
               <w:t>;</w:t>
             </w:r>
+            <w:proofErr w:type="gramEnd"/>
           </w:p>
           <w:p>
             <w:pPr>
@@ -1426,7 +1938,41 @@
                 <w:szCs w:val="21"/>
                 <w:lang w:val="en-US"/>
               </w:rPr>
-              <w:t>    b.style.width = d+</w:t>
+              <w:t>    </w:t>
+            </w:r>
+            <w:proofErr w:type="spellStart"/>
+            <w:proofErr w:type="gramStart"/>
+            <w:r>
+              <w:rPr>
+                <w:rFonts w:ascii="Consolas" w:eastAsia="Times New Roman" w:hAnsi="Consolas" w:cs="Times New Roman"/>
+                <w:color w:val="000000"/>
+                <w:sz w:val="21"/>
+                <w:szCs w:val="21"/>
+                <w:lang w:val="en-US"/>
+              </w:rPr>
+              <w:t>b.style</w:t>
+            </w:r>
+            <w:proofErr w:type="gramEnd"/>
+            <w:r>
+              <w:rPr>
+                <w:rFonts w:ascii="Consolas" w:eastAsia="Times New Roman" w:hAnsi="Consolas" w:cs="Times New Roman"/>
+                <w:color w:val="000000"/>
+                <w:sz w:val="21"/>
+                <w:szCs w:val="21"/>
+                <w:lang w:val="en-US"/>
+              </w:rPr>
+              <w:t>.width</w:t>
+            </w:r>
+            <w:proofErr w:type="spellEnd"/>
+            <w:r>
+              <w:rPr>
+                <w:rFonts w:ascii="Consolas" w:eastAsia="Times New Roman" w:hAnsi="Consolas" w:cs="Times New Roman"/>
+                <w:color w:val="000000"/>
+                <w:sz w:val="21"/>
+                <w:szCs w:val="21"/>
+                <w:lang w:val="en-US"/>
+              </w:rPr>
+              <w:t> = d+</w:t>
             </w:r>
             <w:r>
               <w:rPr>
@@ -1436,7 +1982,30 @@
                 <w:szCs w:val="21"/>
                 <w:lang w:val="en-US"/>
               </w:rPr>
-              <w:t>"px"</w:t>
+              <w:t>"</w:t>
+            </w:r>
+            <w:proofErr w:type="spellStart"/>
+            <w:r>
+              <w:rPr>
+                <w:rFonts w:ascii="Consolas" w:eastAsia="Times New Roman" w:hAnsi="Consolas" w:cs="Times New Roman"/>
+                <w:color w:val="A31515"/>
+                <w:sz w:val="21"/>
+                <w:szCs w:val="21"/>
+                <w:lang w:val="en-US"/>
+              </w:rPr>
+              <w:t>px</w:t>
+            </w:r>
+            <w:proofErr w:type="spellEnd"/>
+            <w:proofErr w:type="gramStart"/>
+            <w:r>
+              <w:rPr>
+                <w:rFonts w:ascii="Consolas" w:eastAsia="Times New Roman" w:hAnsi="Consolas" w:cs="Times New Roman"/>
+                <w:color w:val="A31515"/>
+                <w:sz w:val="21"/>
+                <w:szCs w:val="21"/>
+                <w:lang w:val="en-US"/>
+              </w:rPr>
+              <w:t>"</w:t>
             </w:r>
             <w:r>
               <w:rPr>
@@ -1448,6 +2017,7 @@
               </w:rPr>
               <w:t>;</w:t>
             </w:r>
+            <w:proofErr w:type="gramEnd"/>
           </w:p>
           <w:p>
             <w:pPr>
@@ -1470,7 +2040,41 @@
                 <w:szCs w:val="21"/>
                 <w:lang w:val="en-US"/>
               </w:rPr>
-              <w:t>    b.style.height = d+</w:t>
+              <w:t>    </w:t>
+            </w:r>
+            <w:proofErr w:type="spellStart"/>
+            <w:proofErr w:type="gramStart"/>
+            <w:r>
+              <w:rPr>
+                <w:rFonts w:ascii="Consolas" w:eastAsia="Times New Roman" w:hAnsi="Consolas" w:cs="Times New Roman"/>
+                <w:color w:val="000000"/>
+                <w:sz w:val="21"/>
+                <w:szCs w:val="21"/>
+                <w:lang w:val="en-US"/>
+              </w:rPr>
+              <w:t>b.style</w:t>
+            </w:r>
+            <w:proofErr w:type="gramEnd"/>
+            <w:r>
+              <w:rPr>
+                <w:rFonts w:ascii="Consolas" w:eastAsia="Times New Roman" w:hAnsi="Consolas" w:cs="Times New Roman"/>
+                <w:color w:val="000000"/>
+                <w:sz w:val="21"/>
+                <w:szCs w:val="21"/>
+                <w:lang w:val="en-US"/>
+              </w:rPr>
+              <w:t>.height</w:t>
+            </w:r>
+            <w:proofErr w:type="spellEnd"/>
+            <w:r>
+              <w:rPr>
+                <w:rFonts w:ascii="Consolas" w:eastAsia="Times New Roman" w:hAnsi="Consolas" w:cs="Times New Roman"/>
+                <w:color w:val="000000"/>
+                <w:sz w:val="21"/>
+                <w:szCs w:val="21"/>
+                <w:lang w:val="en-US"/>
+              </w:rPr>
+              <w:t> = d+</w:t>
             </w:r>
             <w:r>
               <w:rPr>
@@ -1480,7 +2084,30 @@
                 <w:szCs w:val="21"/>
                 <w:lang w:val="en-US"/>
               </w:rPr>
-              <w:t>"px"</w:t>
+              <w:t>"</w:t>
+            </w:r>
+            <w:proofErr w:type="spellStart"/>
+            <w:r>
+              <w:rPr>
+                <w:rFonts w:ascii="Consolas" w:eastAsia="Times New Roman" w:hAnsi="Consolas" w:cs="Times New Roman"/>
+                <w:color w:val="A31515"/>
+                <w:sz w:val="21"/>
+                <w:szCs w:val="21"/>
+                <w:lang w:val="en-US"/>
+              </w:rPr>
+              <w:t>px</w:t>
+            </w:r>
+            <w:proofErr w:type="spellEnd"/>
+            <w:proofErr w:type="gramStart"/>
+            <w:r>
+              <w:rPr>
+                <w:rFonts w:ascii="Consolas" w:eastAsia="Times New Roman" w:hAnsi="Consolas" w:cs="Times New Roman"/>
+                <w:color w:val="A31515"/>
+                <w:sz w:val="21"/>
+                <w:szCs w:val="21"/>
+                <w:lang w:val="en-US"/>
+              </w:rPr>
+              <w:t>"</w:t>
             </w:r>
             <w:r>
               <w:rPr>
@@ -1492,6 +2119,7 @@
               </w:rPr>
               <w:t>;</w:t>
             </w:r>
+            <w:proofErr w:type="gramEnd"/>
           </w:p>
           <w:p>
             <w:pPr>
@@ -1514,7 +2142,41 @@
                 <w:szCs w:val="21"/>
                 <w:lang w:val="en-US"/>
               </w:rPr>
-              <w:t>    b.style.backgroundColor = </w:t>
+              <w:t>    </w:t>
+            </w:r>
+            <w:proofErr w:type="spellStart"/>
+            <w:proofErr w:type="gramStart"/>
+            <w:r>
+              <w:rPr>
+                <w:rFonts w:ascii="Consolas" w:eastAsia="Times New Roman" w:hAnsi="Consolas" w:cs="Times New Roman"/>
+                <w:color w:val="000000"/>
+                <w:sz w:val="21"/>
+                <w:szCs w:val="21"/>
+                <w:lang w:val="en-US"/>
+              </w:rPr>
+              <w:t>b.style</w:t>
+            </w:r>
+            <w:proofErr w:type="gramEnd"/>
+            <w:r>
+              <w:rPr>
+                <w:rFonts w:ascii="Consolas" w:eastAsia="Times New Roman" w:hAnsi="Consolas" w:cs="Times New Roman"/>
+                <w:color w:val="000000"/>
+                <w:sz w:val="21"/>
+                <w:szCs w:val="21"/>
+                <w:lang w:val="en-US"/>
+              </w:rPr>
+              <w:t>.backgroundColor</w:t>
+            </w:r>
+            <w:proofErr w:type="spellEnd"/>
+            <w:r>
+              <w:rPr>
+                <w:rFonts w:ascii="Consolas" w:eastAsia="Times New Roman" w:hAnsi="Consolas" w:cs="Times New Roman"/>
+                <w:color w:val="000000"/>
+                <w:sz w:val="21"/>
+                <w:szCs w:val="21"/>
+                <w:lang w:val="en-US"/>
+              </w:rPr>
+              <w:t> = </w:t>
             </w:r>
             <w:r>
               <w:rPr>
@@ -1524,7 +2186,18 @@
                 <w:szCs w:val="21"/>
                 <w:lang w:val="en-US"/>
               </w:rPr>
-              <w:t>"lime"</w:t>
+              <w:t>"lime</w:t>
+            </w:r>
+            <w:proofErr w:type="gramStart"/>
+            <w:r>
+              <w:rPr>
+                <w:rFonts w:ascii="Consolas" w:eastAsia="Times New Roman" w:hAnsi="Consolas" w:cs="Times New Roman"/>
+                <w:color w:val="A31515"/>
+                <w:sz w:val="21"/>
+                <w:szCs w:val="21"/>
+                <w:lang w:val="en-US"/>
+              </w:rPr>
+              <w:t>"</w:t>
             </w:r>
             <w:r>
               <w:rPr>
@@ -1536,6 +2209,7 @@
               </w:rPr>
               <w:t>;</w:t>
             </w:r>
+            <w:proofErr w:type="gramEnd"/>
           </w:p>
           <w:p>
             <w:pPr>
@@ -1558,7 +2232,41 @@
                 <w:szCs w:val="21"/>
                 <w:lang w:val="en-US"/>
               </w:rPr>
-              <w:t>    b.style.position = </w:t>
+              <w:t>    </w:t>
+            </w:r>
+            <w:proofErr w:type="spellStart"/>
+            <w:proofErr w:type="gramStart"/>
+            <w:r>
+              <w:rPr>
+                <w:rFonts w:ascii="Consolas" w:eastAsia="Times New Roman" w:hAnsi="Consolas" w:cs="Times New Roman"/>
+                <w:color w:val="000000"/>
+                <w:sz w:val="21"/>
+                <w:szCs w:val="21"/>
+                <w:lang w:val="en-US"/>
+              </w:rPr>
+              <w:t>b.style</w:t>
+            </w:r>
+            <w:proofErr w:type="gramEnd"/>
+            <w:r>
+              <w:rPr>
+                <w:rFonts w:ascii="Consolas" w:eastAsia="Times New Roman" w:hAnsi="Consolas" w:cs="Times New Roman"/>
+                <w:color w:val="000000"/>
+                <w:sz w:val="21"/>
+                <w:szCs w:val="21"/>
+                <w:lang w:val="en-US"/>
+              </w:rPr>
+              <w:t>.position</w:t>
+            </w:r>
+            <w:proofErr w:type="spellEnd"/>
+            <w:r>
+              <w:rPr>
+                <w:rFonts w:ascii="Consolas" w:eastAsia="Times New Roman" w:hAnsi="Consolas" w:cs="Times New Roman"/>
+                <w:color w:val="000000"/>
+                <w:sz w:val="21"/>
+                <w:szCs w:val="21"/>
+                <w:lang w:val="en-US"/>
+              </w:rPr>
+              <w:t> = </w:t>
             </w:r>
             <w:r>
               <w:rPr>
@@ -1568,7 +2276,18 @@
                 <w:szCs w:val="21"/>
                 <w:lang w:val="en-US"/>
               </w:rPr>
-              <w:t>"absolute"</w:t>
+              <w:t>"absolute</w:t>
+            </w:r>
+            <w:proofErr w:type="gramStart"/>
+            <w:r>
+              <w:rPr>
+                <w:rFonts w:ascii="Consolas" w:eastAsia="Times New Roman" w:hAnsi="Consolas" w:cs="Times New Roman"/>
+                <w:color w:val="A31515"/>
+                <w:sz w:val="21"/>
+                <w:szCs w:val="21"/>
+                <w:lang w:val="en-US"/>
+              </w:rPr>
+              <w:t>"</w:t>
             </w:r>
             <w:r>
               <w:rPr>
@@ -1580,6 +2299,7 @@
               </w:rPr>
               <w:t>;</w:t>
             </w:r>
+            <w:proofErr w:type="gramEnd"/>
           </w:p>
           <w:p>
             <w:pPr>
@@ -1602,7 +2322,63 @@
                 <w:szCs w:val="21"/>
                 <w:lang w:val="en-US"/>
               </w:rPr>
-              <w:t>    b.style.left = xPos+</w:t>
+              <w:t>    </w:t>
+            </w:r>
+            <w:proofErr w:type="spellStart"/>
+            <w:proofErr w:type="gramStart"/>
+            <w:r>
+              <w:rPr>
+                <w:rFonts w:ascii="Consolas" w:eastAsia="Times New Roman" w:hAnsi="Consolas" w:cs="Times New Roman"/>
+                <w:color w:val="000000"/>
+                <w:sz w:val="21"/>
+                <w:szCs w:val="21"/>
+                <w:lang w:val="en-US"/>
+              </w:rPr>
+              <w:t>b.style</w:t>
+            </w:r>
+            <w:proofErr w:type="gramEnd"/>
+            <w:r>
+              <w:rPr>
+                <w:rFonts w:ascii="Consolas" w:eastAsia="Times New Roman" w:hAnsi="Consolas" w:cs="Times New Roman"/>
+                <w:color w:val="000000"/>
+                <w:sz w:val="21"/>
+                <w:szCs w:val="21"/>
+                <w:lang w:val="en-US"/>
+              </w:rPr>
+              <w:t>.left</w:t>
+            </w:r>
+            <w:proofErr w:type="spellEnd"/>
+            <w:r>
+              <w:rPr>
+                <w:rFonts w:ascii="Consolas" w:eastAsia="Times New Roman" w:hAnsi="Consolas" w:cs="Times New Roman"/>
+                <w:color w:val="000000"/>
+                <w:sz w:val="21"/>
+                <w:szCs w:val="21"/>
+                <w:lang w:val="en-US"/>
+              </w:rPr>
+              <w:t> = </w:t>
+            </w:r>
+            <w:proofErr w:type="spellStart"/>
+            <w:r>
+              <w:rPr>
+                <w:rFonts w:ascii="Consolas" w:eastAsia="Times New Roman" w:hAnsi="Consolas" w:cs="Times New Roman"/>
+                <w:color w:val="000000"/>
+                <w:sz w:val="21"/>
+                <w:szCs w:val="21"/>
+                <w:lang w:val="en-US"/>
+              </w:rPr>
+              <w:t>xPos</w:t>
+            </w:r>
+            <w:proofErr w:type="spellEnd"/>
+            <w:r>
+              <w:rPr>
+                <w:rFonts w:ascii="Consolas" w:eastAsia="Times New Roman" w:hAnsi="Consolas" w:cs="Times New Roman"/>
+                <w:color w:val="000000"/>
+                <w:sz w:val="21"/>
+                <w:szCs w:val="21"/>
+                <w:lang w:val="en-US"/>
+              </w:rPr>
+              <w:t>+</w:t>
             </w:r>
             <w:r>
               <w:rPr>
@@ -1612,7 +2388,30 @@
                 <w:szCs w:val="21"/>
                 <w:lang w:val="en-US"/>
               </w:rPr>
-              <w:t>"px"</w:t>
+              <w:t>"</w:t>
+            </w:r>
+            <w:proofErr w:type="spellStart"/>
+            <w:r>
+              <w:rPr>
+                <w:rFonts w:ascii="Consolas" w:eastAsia="Times New Roman" w:hAnsi="Consolas" w:cs="Times New Roman"/>
+                <w:color w:val="A31515"/>
+                <w:sz w:val="21"/>
+                <w:szCs w:val="21"/>
+                <w:lang w:val="en-US"/>
+              </w:rPr>
+              <w:t>px</w:t>
+            </w:r>
+            <w:proofErr w:type="spellEnd"/>
+            <w:proofErr w:type="gramStart"/>
+            <w:r>
+              <w:rPr>
+                <w:rFonts w:ascii="Consolas" w:eastAsia="Times New Roman" w:hAnsi="Consolas" w:cs="Times New Roman"/>
+                <w:color w:val="A31515"/>
+                <w:sz w:val="21"/>
+                <w:szCs w:val="21"/>
+                <w:lang w:val="en-US"/>
+              </w:rPr>
+              <w:t>"</w:t>
             </w:r>
             <w:r>
               <w:rPr>
@@ -1624,6 +2423,7 @@
               </w:rPr>
               <w:t>;</w:t>
             </w:r>
+            <w:proofErr w:type="gramEnd"/>
           </w:p>
           <w:p>
             <w:pPr>
@@ -1646,7 +2446,51 @@
                 <w:szCs w:val="21"/>
                 <w:lang w:val="en-US"/>
               </w:rPr>
-              <w:t>    b.style.top = yPos+</w:t>
+              <w:t>    </w:t>
+            </w:r>
+            <w:proofErr w:type="spellStart"/>
+            <w:r>
+              <w:rPr>
+                <w:rFonts w:ascii="Consolas" w:eastAsia="Times New Roman" w:hAnsi="Consolas" w:cs="Times New Roman"/>
+                <w:color w:val="000000"/>
+                <w:sz w:val="21"/>
+                <w:szCs w:val="21"/>
+                <w:lang w:val="en-US"/>
+              </w:rPr>
+              <w:t>b.style.top</w:t>
+            </w:r>
+            <w:proofErr w:type="spellEnd"/>
+            <w:r>
+              <w:rPr>
+                <w:rFonts w:ascii="Consolas" w:eastAsia="Times New Roman" w:hAnsi="Consolas" w:cs="Times New Roman"/>
+                <w:color w:val="000000"/>
+                <w:sz w:val="21"/>
+                <w:szCs w:val="21"/>
+                <w:lang w:val="en-US"/>
+              </w:rPr>
+              <w:t> = </w:t>
+            </w:r>
+            <w:proofErr w:type="spellStart"/>
+            <w:r>
+              <w:rPr>
+                <w:rFonts w:ascii="Consolas" w:eastAsia="Times New Roman" w:hAnsi="Consolas" w:cs="Times New Roman"/>
+                <w:color w:val="000000"/>
+                <w:sz w:val="21"/>
+                <w:szCs w:val="21"/>
+                <w:lang w:val="en-US"/>
+              </w:rPr>
+              <w:t>yPos</w:t>
+            </w:r>
+            <w:proofErr w:type="spellEnd"/>
+            <w:r>
+              <w:rPr>
+                <w:rFonts w:ascii="Consolas" w:eastAsia="Times New Roman" w:hAnsi="Consolas" w:cs="Times New Roman"/>
+                <w:color w:val="000000"/>
+                <w:sz w:val="21"/>
+                <w:szCs w:val="21"/>
+                <w:lang w:val="en-US"/>
+              </w:rPr>
+              <w:t>+</w:t>
             </w:r>
             <w:r>
               <w:rPr>
@@ -1656,7 +2500,30 @@
                 <w:szCs w:val="21"/>
                 <w:lang w:val="en-US"/>
               </w:rPr>
-              <w:t>"px"</w:t>
+              <w:t>"</w:t>
+            </w:r>
+            <w:proofErr w:type="spellStart"/>
+            <w:r>
+              <w:rPr>
+                <w:rFonts w:ascii="Consolas" w:eastAsia="Times New Roman" w:hAnsi="Consolas" w:cs="Times New Roman"/>
+                <w:color w:val="A31515"/>
+                <w:sz w:val="21"/>
+                <w:szCs w:val="21"/>
+                <w:lang w:val="en-US"/>
+              </w:rPr>
+              <w:t>px</w:t>
+            </w:r>
+            <w:proofErr w:type="spellEnd"/>
+            <w:proofErr w:type="gramStart"/>
+            <w:r>
+              <w:rPr>
+                <w:rFonts w:ascii="Consolas" w:eastAsia="Times New Roman" w:hAnsi="Consolas" w:cs="Times New Roman"/>
+                <w:color w:val="A31515"/>
+                <w:sz w:val="21"/>
+                <w:szCs w:val="21"/>
+                <w:lang w:val="en-US"/>
+              </w:rPr>
+              <w:t>"</w:t>
             </w:r>
             <w:r>
               <w:rPr>
@@ -1668,6 +2535,7 @@
               </w:rPr>
               <w:t>;</w:t>
             </w:r>
+            <w:proofErr w:type="gramEnd"/>
           </w:p>
           <w:p>
             <w:pPr>
@@ -1690,8 +2558,54 @@
                 <w:szCs w:val="21"/>
                 <w:lang w:val="en-US"/>
               </w:rPr>
-              <w:t>    document.body.append(b);</w:t>
-            </w:r>
+              <w:t>    </w:t>
+            </w:r>
+            <w:proofErr w:type="spellStart"/>
+            <w:proofErr w:type="gramStart"/>
+            <w:r>
+              <w:rPr>
+                <w:rFonts w:ascii="Consolas" w:eastAsia="Times New Roman" w:hAnsi="Consolas" w:cs="Times New Roman"/>
+                <w:color w:val="000000"/>
+                <w:sz w:val="21"/>
+                <w:szCs w:val="21"/>
+                <w:lang w:val="en-US"/>
+              </w:rPr>
+              <w:t>document.body</w:t>
+            </w:r>
+            <w:proofErr w:type="gramEnd"/>
+            <w:r>
+              <w:rPr>
+                <w:rFonts w:ascii="Consolas" w:eastAsia="Times New Roman" w:hAnsi="Consolas" w:cs="Times New Roman"/>
+                <w:color w:val="000000"/>
+                <w:sz w:val="21"/>
+                <w:szCs w:val="21"/>
+                <w:lang w:val="en-US"/>
+              </w:rPr>
+              <w:t>.append</w:t>
+            </w:r>
+            <w:proofErr w:type="spellEnd"/>
+            <w:r>
+              <w:rPr>
+                <w:rFonts w:ascii="Consolas" w:eastAsia="Times New Roman" w:hAnsi="Consolas" w:cs="Times New Roman"/>
+                <w:color w:val="000000"/>
+                <w:sz w:val="21"/>
+                <w:szCs w:val="21"/>
+                <w:lang w:val="en-US"/>
+              </w:rPr>
+              <w:t>(b</w:t>
+            </w:r>
+            <w:proofErr w:type="gramStart"/>
+            <w:r>
+              <w:rPr>
+                <w:rFonts w:ascii="Consolas" w:eastAsia="Times New Roman" w:hAnsi="Consolas" w:cs="Times New Roman"/>
+                <w:color w:val="000000"/>
+                <w:sz w:val="21"/>
+                <w:szCs w:val="21"/>
+                <w:lang w:val="en-US"/>
+              </w:rPr>
+              <w:t>);</w:t>
+            </w:r>
+            <w:proofErr w:type="gramEnd"/>
           </w:p>
           <w:p>
             <w:pPr>
@@ -1714,8 +2628,20 @@
                 <w:szCs w:val="21"/>
                 <w:lang w:val="en-US"/>
               </w:rPr>
-              <w:t xml:space="preserve">    return b;</w:t>
-            </w:r>
+              <w:t xml:space="preserve">    return </w:t>
+            </w:r>
+            <w:proofErr w:type="gramStart"/>
+            <w:r>
+              <w:rPr>
+                <w:rFonts w:ascii="Consolas" w:eastAsia="Times New Roman" w:hAnsi="Consolas" w:cs="Times New Roman"/>
+                <w:color w:val="000000"/>
+                <w:sz w:val="21"/>
+                <w:szCs w:val="21"/>
+                <w:lang w:val="en-US"/>
+              </w:rPr>
+              <w:t>b;</w:t>
+            </w:r>
+            <w:proofErr w:type="gramEnd"/>
           </w:p>
           <w:p>
             <w:pPr>
@@ -1786,8 +2712,32 @@
                 <w:szCs w:val="21"/>
                 <w:lang w:val="en-US"/>
               </w:rPr>
-              <w:t> b0 = makeButton(</w:t>
-            </w:r>
+              <w:t> b0 = </w:t>
+            </w:r>
+            <w:proofErr w:type="spellStart"/>
+            <w:proofErr w:type="gramStart"/>
+            <w:r>
+              <w:rPr>
+                <w:rFonts w:ascii="Consolas" w:eastAsia="Times New Roman" w:hAnsi="Consolas" w:cs="Times New Roman"/>
+                <w:color w:val="000000"/>
+                <w:sz w:val="21"/>
+                <w:szCs w:val="21"/>
+                <w:lang w:val="en-US"/>
+              </w:rPr>
+              <w:t>makeButton</w:t>
+            </w:r>
+            <w:proofErr w:type="spellEnd"/>
+            <w:r>
+              <w:rPr>
+                <w:rFonts w:ascii="Consolas" w:eastAsia="Times New Roman" w:hAnsi="Consolas" w:cs="Times New Roman"/>
+                <w:color w:val="000000"/>
+                <w:sz w:val="21"/>
+                <w:szCs w:val="21"/>
+                <w:lang w:val="en-US"/>
+              </w:rPr>
+              <w:t>(</w:t>
+            </w:r>
+            <w:proofErr w:type="gramEnd"/>
             <w:r>
               <w:rPr>
                 <w:rFonts w:ascii="Consolas" w:eastAsia="Times New Roman" w:hAnsi="Consolas" w:cs="Times New Roman"/>
@@ -1838,6 +2788,7 @@
               </w:rPr>
               <w:t>10</w:t>
             </w:r>
+            <w:proofErr w:type="gramStart"/>
             <w:r>
               <w:rPr>
                 <w:rFonts w:ascii="Consolas" w:eastAsia="Times New Roman" w:hAnsi="Consolas" w:cs="Times New Roman"/>
@@ -1848,6 +2799,7 @@
               </w:rPr>
               <w:t>);</w:t>
             </w:r>
+            <w:proofErr w:type="gramEnd"/>
           </w:p>
           <w:p>
             <w:pPr>
@@ -1880,8 +2832,32 @@
                 <w:szCs w:val="21"/>
                 <w:lang w:val="en-US"/>
               </w:rPr>
-              <w:t> b1 = makeButton(</w:t>
-            </w:r>
+              <w:t> b1 = </w:t>
+            </w:r>
+            <w:proofErr w:type="spellStart"/>
+            <w:proofErr w:type="gramStart"/>
+            <w:r>
+              <w:rPr>
+                <w:rFonts w:ascii="Consolas" w:eastAsia="Times New Roman" w:hAnsi="Consolas" w:cs="Times New Roman"/>
+                <w:color w:val="000000"/>
+                <w:sz w:val="21"/>
+                <w:szCs w:val="21"/>
+                <w:lang w:val="en-US"/>
+              </w:rPr>
+              <w:t>makeButton</w:t>
+            </w:r>
+            <w:proofErr w:type="spellEnd"/>
+            <w:r>
+              <w:rPr>
+                <w:rFonts w:ascii="Consolas" w:eastAsia="Times New Roman" w:hAnsi="Consolas" w:cs="Times New Roman"/>
+                <w:color w:val="000000"/>
+                <w:sz w:val="21"/>
+                <w:szCs w:val="21"/>
+                <w:lang w:val="en-US"/>
+              </w:rPr>
+              <w:t>(</w:t>
+            </w:r>
+            <w:proofErr w:type="gramEnd"/>
             <w:r>
               <w:rPr>
                 <w:rFonts w:ascii="Consolas" w:eastAsia="Times New Roman" w:hAnsi="Consolas" w:cs="Times New Roman"/>
@@ -2043,7 +3019,23 @@
           <w:rFonts w:ascii="Calibri" w:hAnsi="Calibri"/>
           <w:color w:val="000000"/>
         </w:rPr>
-        <w:t xml:space="preserve"> to represent the buttons dimensions and define the x and y position of the button in terms of it.  </w:t>
+        <w:t xml:space="preserve"> to represent the </w:t>
+      </w:r>
+      <w:proofErr w:type="gramStart"/>
+      <w:r>
+        <w:rPr>
+          <w:rFonts w:ascii="Calibri" w:hAnsi="Calibri"/>
+          <w:color w:val="000000"/>
+        </w:rPr>
+        <w:t>buttons</w:t>
+      </w:r>
+      <w:proofErr w:type="gramEnd"/>
+      <w:r>
+        <w:rPr>
+          <w:rFonts w:ascii="Calibri" w:hAnsi="Calibri"/>
+          <w:color w:val="000000"/>
+        </w:rPr>
+        <w:t xml:space="preserve"> dimensions and define the x and y position of the button in terms of it.  </w:t>
       </w:r>
     </w:p>
     <w:p>
@@ -2857,6 +3849,7 @@
               </w:rPr>
               <w:t> = </w:t>
             </w:r>
+            <w:proofErr w:type="gramStart"/>
             <w:r>
               <w:rPr>
                 <w:rFonts w:ascii="Consolas" w:eastAsia="Times New Roman" w:hAnsi="Consolas" w:cs="Times New Roman"/>
@@ -2877,6 +3870,7 @@
               </w:rPr>
               <w:t>;</w:t>
             </w:r>
+            <w:proofErr w:type="gramEnd"/>
           </w:p>
           <w:p>
             <w:pPr>
@@ -2923,8 +3917,88 @@
                 <w:szCs w:val="21"/>
                 <w:lang w:val="en-US"/>
               </w:rPr>
-              <w:t> makeButton(d, xPos, yPos){</w:t>
-            </w:r>
+              <w:t> </w:t>
+            </w:r>
+            <w:proofErr w:type="spellStart"/>
+            <w:proofErr w:type="gramStart"/>
+            <w:r>
+              <w:rPr>
+                <w:rFonts w:ascii="Consolas" w:eastAsia="Times New Roman" w:hAnsi="Consolas" w:cs="Times New Roman"/>
+                <w:color w:val="000000"/>
+                <w:sz w:val="21"/>
+                <w:szCs w:val="21"/>
+                <w:lang w:val="en-US"/>
+              </w:rPr>
+              <w:t>makeButton</w:t>
+            </w:r>
+            <w:proofErr w:type="spellEnd"/>
+            <w:r>
+              <w:rPr>
+                <w:rFonts w:ascii="Consolas" w:eastAsia="Times New Roman" w:hAnsi="Consolas" w:cs="Times New Roman"/>
+                <w:color w:val="000000"/>
+                <w:sz w:val="21"/>
+                <w:szCs w:val="21"/>
+                <w:lang w:val="en-US"/>
+              </w:rPr>
+              <w:t>(</w:t>
+            </w:r>
+            <w:proofErr w:type="gramEnd"/>
+            <w:r>
+              <w:rPr>
+                <w:rFonts w:ascii="Consolas" w:eastAsia="Times New Roman" w:hAnsi="Consolas" w:cs="Times New Roman"/>
+                <w:color w:val="000000"/>
+                <w:sz w:val="21"/>
+                <w:szCs w:val="21"/>
+                <w:lang w:val="en-US"/>
+              </w:rPr>
+              <w:t>d, </w:t>
+            </w:r>
+            <w:proofErr w:type="spellStart"/>
+            <w:r>
+              <w:rPr>
+                <w:rFonts w:ascii="Consolas" w:eastAsia="Times New Roman" w:hAnsi="Consolas" w:cs="Times New Roman"/>
+                <w:color w:val="000000"/>
+                <w:sz w:val="21"/>
+                <w:szCs w:val="21"/>
+                <w:lang w:val="en-US"/>
+              </w:rPr>
+              <w:t>xPos</w:t>
+            </w:r>
+            <w:proofErr w:type="spellEnd"/>
+            <w:r>
+              <w:rPr>
+                <w:rFonts w:ascii="Consolas" w:eastAsia="Times New Roman" w:hAnsi="Consolas" w:cs="Times New Roman"/>
+                <w:color w:val="000000"/>
+                <w:sz w:val="21"/>
+                <w:szCs w:val="21"/>
+                <w:lang w:val="en-US"/>
+              </w:rPr>
+              <w:t>, </w:t>
+            </w:r>
+            <w:proofErr w:type="spellStart"/>
+            <w:proofErr w:type="gramStart"/>
+            <w:r>
+              <w:rPr>
+                <w:rFonts w:ascii="Consolas" w:eastAsia="Times New Roman" w:hAnsi="Consolas" w:cs="Times New Roman"/>
+                <w:color w:val="000000"/>
+                <w:sz w:val="21"/>
+                <w:szCs w:val="21"/>
+                <w:lang w:val="en-US"/>
+              </w:rPr>
+              <w:t>yPos</w:t>
+            </w:r>
+            <w:proofErr w:type="spellEnd"/>
+            <w:r>
+              <w:rPr>
+                <w:rFonts w:ascii="Consolas" w:eastAsia="Times New Roman" w:hAnsi="Consolas" w:cs="Times New Roman"/>
+                <w:color w:val="000000"/>
+                <w:sz w:val="21"/>
+                <w:szCs w:val="21"/>
+                <w:lang w:val="en-US"/>
+              </w:rPr>
+              <w:t>){</w:t>
+            </w:r>
+            <w:proofErr w:type="gramEnd"/>
           </w:p>
           <w:p>
             <w:pPr>
@@ -2967,7 +4041,31 @@
                 <w:szCs w:val="21"/>
                 <w:lang w:val="en-US"/>
               </w:rPr>
-              <w:t>b = document.createElement(</w:t>
+              <w:t>b = </w:t>
+            </w:r>
+            <w:proofErr w:type="spellStart"/>
+            <w:proofErr w:type="gramStart"/>
+            <w:r>
+              <w:rPr>
+                <w:rFonts w:ascii="Consolas" w:eastAsia="Times New Roman" w:hAnsi="Consolas" w:cs="Times New Roman"/>
+                <w:color w:val="000000"/>
+                <w:sz w:val="21"/>
+                <w:szCs w:val="21"/>
+                <w:lang w:val="en-US"/>
+              </w:rPr>
+              <w:t>document.createElement</w:t>
+            </w:r>
+            <w:proofErr w:type="spellEnd"/>
+            <w:proofErr w:type="gramEnd"/>
+            <w:r>
+              <w:rPr>
+                <w:rFonts w:ascii="Consolas" w:eastAsia="Times New Roman" w:hAnsi="Consolas" w:cs="Times New Roman"/>
+                <w:color w:val="000000"/>
+                <w:sz w:val="21"/>
+                <w:szCs w:val="21"/>
+                <w:lang w:val="en-US"/>
+              </w:rPr>
+              <w:t>(</w:t>
             </w:r>
             <w:r>
               <w:rPr>
@@ -2979,6 +4077,7 @@
               </w:rPr>
               <w:t>"button"</w:t>
             </w:r>
+            <w:proofErr w:type="gramStart"/>
             <w:r>
               <w:rPr>
                 <w:rFonts w:ascii="Consolas" w:eastAsia="Times New Roman" w:hAnsi="Consolas" w:cs="Times New Roman"/>
@@ -2989,6 +4088,7 @@
               </w:rPr>
               <w:t>);</w:t>
             </w:r>
+            <w:proofErr w:type="gramEnd"/>
           </w:p>
           <w:p>
             <w:pPr>
@@ -3011,7 +4111,41 @@
                 <w:szCs w:val="21"/>
                 <w:lang w:val="en-US"/>
               </w:rPr>
-              <w:t>    b.style.border = </w:t>
+              <w:t>    </w:t>
+            </w:r>
+            <w:proofErr w:type="spellStart"/>
+            <w:proofErr w:type="gramStart"/>
+            <w:r>
+              <w:rPr>
+                <w:rFonts w:ascii="Consolas" w:eastAsia="Times New Roman" w:hAnsi="Consolas" w:cs="Times New Roman"/>
+                <w:color w:val="000000"/>
+                <w:sz w:val="21"/>
+                <w:szCs w:val="21"/>
+                <w:lang w:val="en-US"/>
+              </w:rPr>
+              <w:t>b.style</w:t>
+            </w:r>
+            <w:proofErr w:type="gramEnd"/>
+            <w:r>
+              <w:rPr>
+                <w:rFonts w:ascii="Consolas" w:eastAsia="Times New Roman" w:hAnsi="Consolas" w:cs="Times New Roman"/>
+                <w:color w:val="000000"/>
+                <w:sz w:val="21"/>
+                <w:szCs w:val="21"/>
+                <w:lang w:val="en-US"/>
+              </w:rPr>
+              <w:t>.border</w:t>
+            </w:r>
+            <w:proofErr w:type="spellEnd"/>
+            <w:r>
+              <w:rPr>
+                <w:rFonts w:ascii="Consolas" w:eastAsia="Times New Roman" w:hAnsi="Consolas" w:cs="Times New Roman"/>
+                <w:color w:val="000000"/>
+                <w:sz w:val="21"/>
+                <w:szCs w:val="21"/>
+                <w:lang w:val="en-US"/>
+              </w:rPr>
+              <w:t> = </w:t>
             </w:r>
             <w:r>
               <w:rPr>
@@ -3021,7 +4155,18 @@
                 <w:szCs w:val="21"/>
                 <w:lang w:val="en-US"/>
               </w:rPr>
-              <w:t>"black solid thin"</w:t>
+              <w:t>"black solid thin</w:t>
+            </w:r>
+            <w:proofErr w:type="gramStart"/>
+            <w:r>
+              <w:rPr>
+                <w:rFonts w:ascii="Consolas" w:eastAsia="Times New Roman" w:hAnsi="Consolas" w:cs="Times New Roman"/>
+                <w:color w:val="A31515"/>
+                <w:sz w:val="21"/>
+                <w:szCs w:val="21"/>
+                <w:lang w:val="en-US"/>
+              </w:rPr>
+              <w:t>"</w:t>
             </w:r>
             <w:r>
               <w:rPr>
@@ -3033,6 +4178,7 @@
               </w:rPr>
               <w:t>;</w:t>
             </w:r>
+            <w:proofErr w:type="gramEnd"/>
           </w:p>
           <w:p>
             <w:pPr>
@@ -3055,7 +4201,41 @@
                 <w:szCs w:val="21"/>
                 <w:lang w:val="en-US"/>
               </w:rPr>
-              <w:t>    b.style.width = d+</w:t>
+              <w:t>    </w:t>
+            </w:r>
+            <w:proofErr w:type="spellStart"/>
+            <w:proofErr w:type="gramStart"/>
+            <w:r>
+              <w:rPr>
+                <w:rFonts w:ascii="Consolas" w:eastAsia="Times New Roman" w:hAnsi="Consolas" w:cs="Times New Roman"/>
+                <w:color w:val="000000"/>
+                <w:sz w:val="21"/>
+                <w:szCs w:val="21"/>
+                <w:lang w:val="en-US"/>
+              </w:rPr>
+              <w:t>b.style</w:t>
+            </w:r>
+            <w:proofErr w:type="gramEnd"/>
+            <w:r>
+              <w:rPr>
+                <w:rFonts w:ascii="Consolas" w:eastAsia="Times New Roman" w:hAnsi="Consolas" w:cs="Times New Roman"/>
+                <w:color w:val="000000"/>
+                <w:sz w:val="21"/>
+                <w:szCs w:val="21"/>
+                <w:lang w:val="en-US"/>
+              </w:rPr>
+              <w:t>.width</w:t>
+            </w:r>
+            <w:proofErr w:type="spellEnd"/>
+            <w:r>
+              <w:rPr>
+                <w:rFonts w:ascii="Consolas" w:eastAsia="Times New Roman" w:hAnsi="Consolas" w:cs="Times New Roman"/>
+                <w:color w:val="000000"/>
+                <w:sz w:val="21"/>
+                <w:szCs w:val="21"/>
+                <w:lang w:val="en-US"/>
+              </w:rPr>
+              <w:t> = d+</w:t>
             </w:r>
             <w:r>
               <w:rPr>
@@ -3065,7 +4245,30 @@
                 <w:szCs w:val="21"/>
                 <w:lang w:val="en-US"/>
               </w:rPr>
-              <w:t>"px"</w:t>
+              <w:t>"</w:t>
+            </w:r>
+            <w:proofErr w:type="spellStart"/>
+            <w:r>
+              <w:rPr>
+                <w:rFonts w:ascii="Consolas" w:eastAsia="Times New Roman" w:hAnsi="Consolas" w:cs="Times New Roman"/>
+                <w:color w:val="A31515"/>
+                <w:sz w:val="21"/>
+                <w:szCs w:val="21"/>
+                <w:lang w:val="en-US"/>
+              </w:rPr>
+              <w:t>px</w:t>
+            </w:r>
+            <w:proofErr w:type="spellEnd"/>
+            <w:proofErr w:type="gramStart"/>
+            <w:r>
+              <w:rPr>
+                <w:rFonts w:ascii="Consolas" w:eastAsia="Times New Roman" w:hAnsi="Consolas" w:cs="Times New Roman"/>
+                <w:color w:val="A31515"/>
+                <w:sz w:val="21"/>
+                <w:szCs w:val="21"/>
+                <w:lang w:val="en-US"/>
+              </w:rPr>
+              <w:t>"</w:t>
             </w:r>
             <w:r>
               <w:rPr>
@@ -3077,6 +4280,7 @@
               </w:rPr>
               <w:t>;</w:t>
             </w:r>
+            <w:proofErr w:type="gramEnd"/>
           </w:p>
           <w:p>
             <w:pPr>
@@ -3099,7 +4303,41 @@
                 <w:szCs w:val="21"/>
                 <w:lang w:val="en-US"/>
               </w:rPr>
-              <w:t>    b.style.height = d+</w:t>
+              <w:t>    </w:t>
+            </w:r>
+            <w:proofErr w:type="spellStart"/>
+            <w:proofErr w:type="gramStart"/>
+            <w:r>
+              <w:rPr>
+                <w:rFonts w:ascii="Consolas" w:eastAsia="Times New Roman" w:hAnsi="Consolas" w:cs="Times New Roman"/>
+                <w:color w:val="000000"/>
+                <w:sz w:val="21"/>
+                <w:szCs w:val="21"/>
+                <w:lang w:val="en-US"/>
+              </w:rPr>
+              <w:t>b.style</w:t>
+            </w:r>
+            <w:proofErr w:type="gramEnd"/>
+            <w:r>
+              <w:rPr>
+                <w:rFonts w:ascii="Consolas" w:eastAsia="Times New Roman" w:hAnsi="Consolas" w:cs="Times New Roman"/>
+                <w:color w:val="000000"/>
+                <w:sz w:val="21"/>
+                <w:szCs w:val="21"/>
+                <w:lang w:val="en-US"/>
+              </w:rPr>
+              <w:t>.height</w:t>
+            </w:r>
+            <w:proofErr w:type="spellEnd"/>
+            <w:r>
+              <w:rPr>
+                <w:rFonts w:ascii="Consolas" w:eastAsia="Times New Roman" w:hAnsi="Consolas" w:cs="Times New Roman"/>
+                <w:color w:val="000000"/>
+                <w:sz w:val="21"/>
+                <w:szCs w:val="21"/>
+                <w:lang w:val="en-US"/>
+              </w:rPr>
+              <w:t> = d+</w:t>
             </w:r>
             <w:r>
               <w:rPr>
@@ -3109,7 +4347,30 @@
                 <w:szCs w:val="21"/>
                 <w:lang w:val="en-US"/>
               </w:rPr>
-              <w:t>"px"</w:t>
+              <w:t>"</w:t>
+            </w:r>
+            <w:proofErr w:type="spellStart"/>
+            <w:r>
+              <w:rPr>
+                <w:rFonts w:ascii="Consolas" w:eastAsia="Times New Roman" w:hAnsi="Consolas" w:cs="Times New Roman"/>
+                <w:color w:val="A31515"/>
+                <w:sz w:val="21"/>
+                <w:szCs w:val="21"/>
+                <w:lang w:val="en-US"/>
+              </w:rPr>
+              <w:t>px</w:t>
+            </w:r>
+            <w:proofErr w:type="spellEnd"/>
+            <w:proofErr w:type="gramStart"/>
+            <w:r>
+              <w:rPr>
+                <w:rFonts w:ascii="Consolas" w:eastAsia="Times New Roman" w:hAnsi="Consolas" w:cs="Times New Roman"/>
+                <w:color w:val="A31515"/>
+                <w:sz w:val="21"/>
+                <w:szCs w:val="21"/>
+                <w:lang w:val="en-US"/>
+              </w:rPr>
+              <w:t>"</w:t>
             </w:r>
             <w:r>
               <w:rPr>
@@ -3121,6 +4382,7 @@
               </w:rPr>
               <w:t>;</w:t>
             </w:r>
+            <w:proofErr w:type="gramEnd"/>
           </w:p>
           <w:p>
             <w:pPr>
@@ -3143,7 +4405,41 @@
                 <w:szCs w:val="21"/>
                 <w:lang w:val="en-US"/>
               </w:rPr>
-              <w:t>    b.style.backgroundColor = </w:t>
+              <w:t>    </w:t>
+            </w:r>
+            <w:proofErr w:type="spellStart"/>
+            <w:proofErr w:type="gramStart"/>
+            <w:r>
+              <w:rPr>
+                <w:rFonts w:ascii="Consolas" w:eastAsia="Times New Roman" w:hAnsi="Consolas" w:cs="Times New Roman"/>
+                <w:color w:val="000000"/>
+                <w:sz w:val="21"/>
+                <w:szCs w:val="21"/>
+                <w:lang w:val="en-US"/>
+              </w:rPr>
+              <w:t>b.style</w:t>
+            </w:r>
+            <w:proofErr w:type="gramEnd"/>
+            <w:r>
+              <w:rPr>
+                <w:rFonts w:ascii="Consolas" w:eastAsia="Times New Roman" w:hAnsi="Consolas" w:cs="Times New Roman"/>
+                <w:color w:val="000000"/>
+                <w:sz w:val="21"/>
+                <w:szCs w:val="21"/>
+                <w:lang w:val="en-US"/>
+              </w:rPr>
+              <w:t>.backgroundColor</w:t>
+            </w:r>
+            <w:proofErr w:type="spellEnd"/>
+            <w:r>
+              <w:rPr>
+                <w:rFonts w:ascii="Consolas" w:eastAsia="Times New Roman" w:hAnsi="Consolas" w:cs="Times New Roman"/>
+                <w:color w:val="000000"/>
+                <w:sz w:val="21"/>
+                <w:szCs w:val="21"/>
+                <w:lang w:val="en-US"/>
+              </w:rPr>
+              <w:t> = </w:t>
             </w:r>
             <w:r>
               <w:rPr>
@@ -3153,7 +4449,18 @@
                 <w:szCs w:val="21"/>
                 <w:lang w:val="en-US"/>
               </w:rPr>
-              <w:t>"lime"</w:t>
+              <w:t>"lime</w:t>
+            </w:r>
+            <w:proofErr w:type="gramStart"/>
+            <w:r>
+              <w:rPr>
+                <w:rFonts w:ascii="Consolas" w:eastAsia="Times New Roman" w:hAnsi="Consolas" w:cs="Times New Roman"/>
+                <w:color w:val="A31515"/>
+                <w:sz w:val="21"/>
+                <w:szCs w:val="21"/>
+                <w:lang w:val="en-US"/>
+              </w:rPr>
+              <w:t>"</w:t>
             </w:r>
             <w:r>
               <w:rPr>
@@ -3165,6 +4472,7 @@
               </w:rPr>
               <w:t>;</w:t>
             </w:r>
+            <w:proofErr w:type="gramEnd"/>
           </w:p>
           <w:p>
             <w:pPr>
@@ -3187,7 +4495,41 @@
                 <w:szCs w:val="21"/>
                 <w:lang w:val="en-US"/>
               </w:rPr>
-              <w:t>    b.style.position = </w:t>
+              <w:t>    </w:t>
+            </w:r>
+            <w:proofErr w:type="spellStart"/>
+            <w:proofErr w:type="gramStart"/>
+            <w:r>
+              <w:rPr>
+                <w:rFonts w:ascii="Consolas" w:eastAsia="Times New Roman" w:hAnsi="Consolas" w:cs="Times New Roman"/>
+                <w:color w:val="000000"/>
+                <w:sz w:val="21"/>
+                <w:szCs w:val="21"/>
+                <w:lang w:val="en-US"/>
+              </w:rPr>
+              <w:t>b.style</w:t>
+            </w:r>
+            <w:proofErr w:type="gramEnd"/>
+            <w:r>
+              <w:rPr>
+                <w:rFonts w:ascii="Consolas" w:eastAsia="Times New Roman" w:hAnsi="Consolas" w:cs="Times New Roman"/>
+                <w:color w:val="000000"/>
+                <w:sz w:val="21"/>
+                <w:szCs w:val="21"/>
+                <w:lang w:val="en-US"/>
+              </w:rPr>
+              <w:t>.position</w:t>
+            </w:r>
+            <w:proofErr w:type="spellEnd"/>
+            <w:r>
+              <w:rPr>
+                <w:rFonts w:ascii="Consolas" w:eastAsia="Times New Roman" w:hAnsi="Consolas" w:cs="Times New Roman"/>
+                <w:color w:val="000000"/>
+                <w:sz w:val="21"/>
+                <w:szCs w:val="21"/>
+                <w:lang w:val="en-US"/>
+              </w:rPr>
+              <w:t> = </w:t>
             </w:r>
             <w:r>
               <w:rPr>
@@ -3197,7 +4539,18 @@
                 <w:szCs w:val="21"/>
                 <w:lang w:val="en-US"/>
               </w:rPr>
-              <w:t>"absolute"</w:t>
+              <w:t>"absolute</w:t>
+            </w:r>
+            <w:proofErr w:type="gramStart"/>
+            <w:r>
+              <w:rPr>
+                <w:rFonts w:ascii="Consolas" w:eastAsia="Times New Roman" w:hAnsi="Consolas" w:cs="Times New Roman"/>
+                <w:color w:val="A31515"/>
+                <w:sz w:val="21"/>
+                <w:szCs w:val="21"/>
+                <w:lang w:val="en-US"/>
+              </w:rPr>
+              <w:t>"</w:t>
             </w:r>
             <w:r>
               <w:rPr>
@@ -3209,6 +4562,7 @@
               </w:rPr>
               <w:t>;</w:t>
             </w:r>
+            <w:proofErr w:type="gramEnd"/>
           </w:p>
           <w:p>
             <w:pPr>
@@ -3231,7 +4585,63 @@
                 <w:szCs w:val="21"/>
                 <w:lang w:val="en-US"/>
               </w:rPr>
-              <w:t>    b.style.left = xPos+</w:t>
+              <w:t>    </w:t>
+            </w:r>
+            <w:proofErr w:type="spellStart"/>
+            <w:proofErr w:type="gramStart"/>
+            <w:r>
+              <w:rPr>
+                <w:rFonts w:ascii="Consolas" w:eastAsia="Times New Roman" w:hAnsi="Consolas" w:cs="Times New Roman"/>
+                <w:color w:val="000000"/>
+                <w:sz w:val="21"/>
+                <w:szCs w:val="21"/>
+                <w:lang w:val="en-US"/>
+              </w:rPr>
+              <w:t>b.style</w:t>
+            </w:r>
+            <w:proofErr w:type="gramEnd"/>
+            <w:r>
+              <w:rPr>
+                <w:rFonts w:ascii="Consolas" w:eastAsia="Times New Roman" w:hAnsi="Consolas" w:cs="Times New Roman"/>
+                <w:color w:val="000000"/>
+                <w:sz w:val="21"/>
+                <w:szCs w:val="21"/>
+                <w:lang w:val="en-US"/>
+              </w:rPr>
+              <w:t>.left</w:t>
+            </w:r>
+            <w:proofErr w:type="spellEnd"/>
+            <w:r>
+              <w:rPr>
+                <w:rFonts w:ascii="Consolas" w:eastAsia="Times New Roman" w:hAnsi="Consolas" w:cs="Times New Roman"/>
+                <w:color w:val="000000"/>
+                <w:sz w:val="21"/>
+                <w:szCs w:val="21"/>
+                <w:lang w:val="en-US"/>
+              </w:rPr>
+              <w:t> = </w:t>
+            </w:r>
+            <w:proofErr w:type="spellStart"/>
+            <w:r>
+              <w:rPr>
+                <w:rFonts w:ascii="Consolas" w:eastAsia="Times New Roman" w:hAnsi="Consolas" w:cs="Times New Roman"/>
+                <w:color w:val="000000"/>
+                <w:sz w:val="21"/>
+                <w:szCs w:val="21"/>
+                <w:lang w:val="en-US"/>
+              </w:rPr>
+              <w:t>xPos</w:t>
+            </w:r>
+            <w:proofErr w:type="spellEnd"/>
+            <w:r>
+              <w:rPr>
+                <w:rFonts w:ascii="Consolas" w:eastAsia="Times New Roman" w:hAnsi="Consolas" w:cs="Times New Roman"/>
+                <w:color w:val="000000"/>
+                <w:sz w:val="21"/>
+                <w:szCs w:val="21"/>
+                <w:lang w:val="en-US"/>
+              </w:rPr>
+              <w:t>+</w:t>
             </w:r>
             <w:r>
               <w:rPr>
@@ -3241,7 +4651,30 @@
                 <w:szCs w:val="21"/>
                 <w:lang w:val="en-US"/>
               </w:rPr>
-              <w:t>"px"</w:t>
+              <w:t>"</w:t>
+            </w:r>
+            <w:proofErr w:type="spellStart"/>
+            <w:r>
+              <w:rPr>
+                <w:rFonts w:ascii="Consolas" w:eastAsia="Times New Roman" w:hAnsi="Consolas" w:cs="Times New Roman"/>
+                <w:color w:val="A31515"/>
+                <w:sz w:val="21"/>
+                <w:szCs w:val="21"/>
+                <w:lang w:val="en-US"/>
+              </w:rPr>
+              <w:t>px</w:t>
+            </w:r>
+            <w:proofErr w:type="spellEnd"/>
+            <w:proofErr w:type="gramStart"/>
+            <w:r>
+              <w:rPr>
+                <w:rFonts w:ascii="Consolas" w:eastAsia="Times New Roman" w:hAnsi="Consolas" w:cs="Times New Roman"/>
+                <w:color w:val="A31515"/>
+                <w:sz w:val="21"/>
+                <w:szCs w:val="21"/>
+                <w:lang w:val="en-US"/>
+              </w:rPr>
+              <w:t>"</w:t>
             </w:r>
             <w:r>
               <w:rPr>
@@ -3253,6 +4686,7 @@
               </w:rPr>
               <w:t>;</w:t>
             </w:r>
+            <w:proofErr w:type="gramEnd"/>
           </w:p>
           <w:p>
             <w:pPr>
@@ -3275,7 +4709,51 @@
                 <w:szCs w:val="21"/>
                 <w:lang w:val="en-US"/>
               </w:rPr>
-              <w:t>    b.style.top = yPos+</w:t>
+              <w:t>    </w:t>
+            </w:r>
+            <w:proofErr w:type="spellStart"/>
+            <w:r>
+              <w:rPr>
+                <w:rFonts w:ascii="Consolas" w:eastAsia="Times New Roman" w:hAnsi="Consolas" w:cs="Times New Roman"/>
+                <w:color w:val="000000"/>
+                <w:sz w:val="21"/>
+                <w:szCs w:val="21"/>
+                <w:lang w:val="en-US"/>
+              </w:rPr>
+              <w:t>b.style.top</w:t>
+            </w:r>
+            <w:proofErr w:type="spellEnd"/>
+            <w:r>
+              <w:rPr>
+                <w:rFonts w:ascii="Consolas" w:eastAsia="Times New Roman" w:hAnsi="Consolas" w:cs="Times New Roman"/>
+                <w:color w:val="000000"/>
+                <w:sz w:val="21"/>
+                <w:szCs w:val="21"/>
+                <w:lang w:val="en-US"/>
+              </w:rPr>
+              <w:t> = </w:t>
+            </w:r>
+            <w:proofErr w:type="spellStart"/>
+            <w:r>
+              <w:rPr>
+                <w:rFonts w:ascii="Consolas" w:eastAsia="Times New Roman" w:hAnsi="Consolas" w:cs="Times New Roman"/>
+                <w:color w:val="000000"/>
+                <w:sz w:val="21"/>
+                <w:szCs w:val="21"/>
+                <w:lang w:val="en-US"/>
+              </w:rPr>
+              <w:t>yPos</w:t>
+            </w:r>
+            <w:proofErr w:type="spellEnd"/>
+            <w:r>
+              <w:rPr>
+                <w:rFonts w:ascii="Consolas" w:eastAsia="Times New Roman" w:hAnsi="Consolas" w:cs="Times New Roman"/>
+                <w:color w:val="000000"/>
+                <w:sz w:val="21"/>
+                <w:szCs w:val="21"/>
+                <w:lang w:val="en-US"/>
+              </w:rPr>
+              <w:t>+</w:t>
             </w:r>
             <w:r>
               <w:rPr>
@@ -3285,7 +4763,30 @@
                 <w:szCs w:val="21"/>
                 <w:lang w:val="en-US"/>
               </w:rPr>
-              <w:t>"px"</w:t>
+              <w:t>"</w:t>
+            </w:r>
+            <w:proofErr w:type="spellStart"/>
+            <w:r>
+              <w:rPr>
+                <w:rFonts w:ascii="Consolas" w:eastAsia="Times New Roman" w:hAnsi="Consolas" w:cs="Times New Roman"/>
+                <w:color w:val="A31515"/>
+                <w:sz w:val="21"/>
+                <w:szCs w:val="21"/>
+                <w:lang w:val="en-US"/>
+              </w:rPr>
+              <w:t>px</w:t>
+            </w:r>
+            <w:proofErr w:type="spellEnd"/>
+            <w:proofErr w:type="gramStart"/>
+            <w:r>
+              <w:rPr>
+                <w:rFonts w:ascii="Consolas" w:eastAsia="Times New Roman" w:hAnsi="Consolas" w:cs="Times New Roman"/>
+                <w:color w:val="A31515"/>
+                <w:sz w:val="21"/>
+                <w:szCs w:val="21"/>
+                <w:lang w:val="en-US"/>
+              </w:rPr>
+              <w:t>"</w:t>
             </w:r>
             <w:r>
               <w:rPr>
@@ -3297,6 +4798,7 @@
               </w:rPr>
               <w:t>;</w:t>
             </w:r>
+            <w:proofErr w:type="gramEnd"/>
           </w:p>
           <w:p>
             <w:pPr>
@@ -3319,8 +4821,54 @@
                 <w:szCs w:val="21"/>
                 <w:lang w:val="en-US"/>
               </w:rPr>
-              <w:t>    document.body.append(b);</w:t>
-            </w:r>
+              <w:t>    </w:t>
+            </w:r>
+            <w:proofErr w:type="spellStart"/>
+            <w:proofErr w:type="gramStart"/>
+            <w:r>
+              <w:rPr>
+                <w:rFonts w:ascii="Consolas" w:eastAsia="Times New Roman" w:hAnsi="Consolas" w:cs="Times New Roman"/>
+                <w:color w:val="000000"/>
+                <w:sz w:val="21"/>
+                <w:szCs w:val="21"/>
+                <w:lang w:val="en-US"/>
+              </w:rPr>
+              <w:t>document.body</w:t>
+            </w:r>
+            <w:proofErr w:type="gramEnd"/>
+            <w:r>
+              <w:rPr>
+                <w:rFonts w:ascii="Consolas" w:eastAsia="Times New Roman" w:hAnsi="Consolas" w:cs="Times New Roman"/>
+                <w:color w:val="000000"/>
+                <w:sz w:val="21"/>
+                <w:szCs w:val="21"/>
+                <w:lang w:val="en-US"/>
+              </w:rPr>
+              <w:t>.append</w:t>
+            </w:r>
+            <w:proofErr w:type="spellEnd"/>
+            <w:r>
+              <w:rPr>
+                <w:rFonts w:ascii="Consolas" w:eastAsia="Times New Roman" w:hAnsi="Consolas" w:cs="Times New Roman"/>
+                <w:color w:val="000000"/>
+                <w:sz w:val="21"/>
+                <w:szCs w:val="21"/>
+                <w:lang w:val="en-US"/>
+              </w:rPr>
+              <w:t>(b</w:t>
+            </w:r>
+            <w:proofErr w:type="gramStart"/>
+            <w:r>
+              <w:rPr>
+                <w:rFonts w:ascii="Consolas" w:eastAsia="Times New Roman" w:hAnsi="Consolas" w:cs="Times New Roman"/>
+                <w:color w:val="000000"/>
+                <w:sz w:val="21"/>
+                <w:szCs w:val="21"/>
+                <w:lang w:val="en-US"/>
+              </w:rPr>
+              <w:t>);</w:t>
+            </w:r>
+            <w:proofErr w:type="gramEnd"/>
           </w:p>
           <w:p>
             <w:pPr>
@@ -3343,8 +4891,20 @@
                 <w:szCs w:val="21"/>
                 <w:lang w:val="en-US"/>
               </w:rPr>
-              <w:t xml:space="preserve">    return b;</w:t>
-            </w:r>
+              <w:t xml:space="preserve">    return </w:t>
+            </w:r>
+            <w:proofErr w:type="gramStart"/>
+            <w:r>
+              <w:rPr>
+                <w:rFonts w:ascii="Consolas" w:eastAsia="Times New Roman" w:hAnsi="Consolas" w:cs="Times New Roman"/>
+                <w:color w:val="000000"/>
+                <w:sz w:val="21"/>
+                <w:szCs w:val="21"/>
+                <w:lang w:val="en-US"/>
+              </w:rPr>
+              <w:t>b;</w:t>
+            </w:r>
+            <w:proofErr w:type="gramEnd"/>
           </w:p>
           <w:p>
             <w:pPr>
@@ -3407,15 +4967,39 @@
               </w:rPr>
               <w:t xml:space="preserve">var b0 = </w:t>
             </w:r>
-            <w:r>
-              <w:rPr>
-                <w:rFonts w:ascii="Consolas" w:eastAsia="Times New Roman" w:hAnsi="Consolas" w:cs="Times New Roman"/>
-                <w:color w:val="000000"/>
-                <w:sz w:val="21"/>
-                <w:szCs w:val="21"/>
-                <w:lang w:val="en-US"/>
-              </w:rPr>
-              <w:t>makeButton(dim, dim*</w:t>
+            <w:proofErr w:type="spellStart"/>
+            <w:proofErr w:type="gramStart"/>
+            <w:r>
+              <w:rPr>
+                <w:rFonts w:ascii="Consolas" w:eastAsia="Times New Roman" w:hAnsi="Consolas" w:cs="Times New Roman"/>
+                <w:color w:val="000000"/>
+                <w:sz w:val="21"/>
+                <w:szCs w:val="21"/>
+                <w:lang w:val="en-US"/>
+              </w:rPr>
+              <w:t>makeButton</w:t>
+            </w:r>
+            <w:proofErr w:type="spellEnd"/>
+            <w:r>
+              <w:rPr>
+                <w:rFonts w:ascii="Consolas" w:eastAsia="Times New Roman" w:hAnsi="Consolas" w:cs="Times New Roman"/>
+                <w:color w:val="000000"/>
+                <w:sz w:val="21"/>
+                <w:szCs w:val="21"/>
+                <w:lang w:val="en-US"/>
+              </w:rPr>
+              <w:t>(</w:t>
+            </w:r>
+            <w:proofErr w:type="gramEnd"/>
+            <w:r>
+              <w:rPr>
+                <w:rFonts w:ascii="Consolas" w:eastAsia="Times New Roman" w:hAnsi="Consolas" w:cs="Times New Roman"/>
+                <w:color w:val="000000"/>
+                <w:sz w:val="21"/>
+                <w:szCs w:val="21"/>
+                <w:lang w:val="en-US"/>
+              </w:rPr>
+              <w:t>dim, dim*</w:t>
             </w:r>
             <w:r>
               <w:rPr>
@@ -3447,6 +5031,7 @@
               </w:rPr>
               <w:t>0</w:t>
             </w:r>
+            <w:proofErr w:type="gramStart"/>
             <w:r>
               <w:rPr>
                 <w:rFonts w:ascii="Consolas" w:eastAsia="Times New Roman" w:hAnsi="Consolas" w:cs="Times New Roman"/>
@@ -3457,6 +5042,7 @@
               </w:rPr>
               <w:t>);</w:t>
             </w:r>
+            <w:proofErr w:type="gramEnd"/>
           </w:p>
           <w:p>
             <w:pPr>
@@ -3481,15 +5067,39 @@
               </w:rPr>
               <w:t xml:space="preserve">var b1 = </w:t>
             </w:r>
-            <w:r>
-              <w:rPr>
-                <w:rFonts w:ascii="Consolas" w:eastAsia="Times New Roman" w:hAnsi="Consolas" w:cs="Times New Roman"/>
-                <w:color w:val="000000"/>
-                <w:sz w:val="21"/>
-                <w:szCs w:val="21"/>
-                <w:lang w:val="en-US"/>
-              </w:rPr>
-              <w:t>makeButton(dim, dim*</w:t>
+            <w:proofErr w:type="spellStart"/>
+            <w:proofErr w:type="gramStart"/>
+            <w:r>
+              <w:rPr>
+                <w:rFonts w:ascii="Consolas" w:eastAsia="Times New Roman" w:hAnsi="Consolas" w:cs="Times New Roman"/>
+                <w:color w:val="000000"/>
+                <w:sz w:val="21"/>
+                <w:szCs w:val="21"/>
+                <w:lang w:val="en-US"/>
+              </w:rPr>
+              <w:t>makeButton</w:t>
+            </w:r>
+            <w:proofErr w:type="spellEnd"/>
+            <w:r>
+              <w:rPr>
+                <w:rFonts w:ascii="Consolas" w:eastAsia="Times New Roman" w:hAnsi="Consolas" w:cs="Times New Roman"/>
+                <w:color w:val="000000"/>
+                <w:sz w:val="21"/>
+                <w:szCs w:val="21"/>
+                <w:lang w:val="en-US"/>
+              </w:rPr>
+              <w:t>(</w:t>
+            </w:r>
+            <w:proofErr w:type="gramEnd"/>
+            <w:r>
+              <w:rPr>
+                <w:rFonts w:ascii="Consolas" w:eastAsia="Times New Roman" w:hAnsi="Consolas" w:cs="Times New Roman"/>
+                <w:color w:val="000000"/>
+                <w:sz w:val="21"/>
+                <w:szCs w:val="21"/>
+                <w:lang w:val="en-US"/>
+              </w:rPr>
+              <w:t>dim, dim*</w:t>
             </w:r>
             <w:r>
               <w:rPr>
@@ -3521,6 +5131,7 @@
               </w:rPr>
               <w:t>0</w:t>
             </w:r>
+            <w:proofErr w:type="gramStart"/>
             <w:r>
               <w:rPr>
                 <w:rFonts w:ascii="Consolas" w:eastAsia="Times New Roman" w:hAnsi="Consolas" w:cs="Times New Roman"/>
@@ -3531,6 +5142,7 @@
               </w:rPr>
               <w:t>);</w:t>
             </w:r>
+            <w:proofErr w:type="gramEnd"/>
           </w:p>
           <w:p>
             <w:pPr>
@@ -3989,7 +5601,27 @@
           <w:color w:val="auto"/>
           <w:lang w:val="en-US"/>
         </w:rPr>
-        <w:t xml:space="preserve">As we create our buttons we will assign an id to each button and an action listener. </w:t>
+        <w:t xml:space="preserve">As we create our </w:t>
+      </w:r>
+      <w:proofErr w:type="gramStart"/>
+      <w:r>
+        <w:rPr>
+          <w:rFonts w:ascii="Calibri" w:eastAsia="Times New Roman" w:hAnsi="Calibri" w:cs="Calibri"/>
+          <w:bCs/>
+          <w:color w:val="auto"/>
+          <w:lang w:val="en-US"/>
+        </w:rPr>
+        <w:t>buttons</w:t>
+      </w:r>
+      <w:proofErr w:type="gramEnd"/>
+      <w:r>
+        <w:rPr>
+          <w:rFonts w:ascii="Calibri" w:eastAsia="Times New Roman" w:hAnsi="Calibri" w:cs="Calibri"/>
+          <w:bCs/>
+          <w:color w:val="auto"/>
+          <w:lang w:val="en-US"/>
+        </w:rPr>
+        <w:t xml:space="preserve"> we will assign an id to each button and an action listener. </w:t>
       </w:r>
     </w:p>
     <w:p>
@@ -4022,7 +5654,67 @@
           <w:color w:val="auto"/>
           <w:lang w:val="en-US"/>
         </w:rPr>
-        <w:t xml:space="preserve">In the below example, we have added a forth parameter to represent the id.  In the body of the function we assign the id to the id of the button and we also create an event listener to listen for a click.  </w:t>
+        <w:t xml:space="preserve">In the below example, we have added a </w:t>
+      </w:r>
+      <w:proofErr w:type="gramStart"/>
+      <w:r>
+        <w:rPr>
+          <w:rFonts w:ascii="Calibri" w:eastAsia="Times New Roman" w:hAnsi="Calibri" w:cs="Calibri"/>
+          <w:bCs/>
+          <w:color w:val="auto"/>
+          <w:lang w:val="en-US"/>
+        </w:rPr>
+        <w:t>forth</w:t>
+      </w:r>
+      <w:proofErr w:type="gramEnd"/>
+      <w:r>
+        <w:rPr>
+          <w:rFonts w:ascii="Calibri" w:eastAsia="Times New Roman" w:hAnsi="Calibri" w:cs="Calibri"/>
+          <w:bCs/>
+          <w:color w:val="auto"/>
+          <w:lang w:val="en-US"/>
+        </w:rPr>
+        <w:t xml:space="preserve"> parameter to represent the id.  In the body of the </w:t>
+      </w:r>
+      <w:proofErr w:type="gramStart"/>
+      <w:r>
+        <w:rPr>
+          <w:rFonts w:ascii="Calibri" w:eastAsia="Times New Roman" w:hAnsi="Calibri" w:cs="Calibri"/>
+          <w:bCs/>
+          <w:color w:val="auto"/>
+          <w:lang w:val="en-US"/>
+        </w:rPr>
+        <w:t>function</w:t>
+      </w:r>
+      <w:proofErr w:type="gramEnd"/>
+      <w:r>
+        <w:rPr>
+          <w:rFonts w:ascii="Calibri" w:eastAsia="Times New Roman" w:hAnsi="Calibri" w:cs="Calibri"/>
+          <w:bCs/>
+          <w:color w:val="auto"/>
+          <w:lang w:val="en-US"/>
+        </w:rPr>
+        <w:t xml:space="preserve"> we assign the id to the id of the </w:t>
+      </w:r>
+      <w:proofErr w:type="gramStart"/>
+      <w:r>
+        <w:rPr>
+          <w:rFonts w:ascii="Calibri" w:eastAsia="Times New Roman" w:hAnsi="Calibri" w:cs="Calibri"/>
+          <w:bCs/>
+          <w:color w:val="auto"/>
+          <w:lang w:val="en-US"/>
+        </w:rPr>
+        <w:t>button</w:t>
+      </w:r>
+      <w:proofErr w:type="gramEnd"/>
+      <w:r>
+        <w:rPr>
+          <w:rFonts w:ascii="Calibri" w:eastAsia="Times New Roman" w:hAnsi="Calibri" w:cs="Calibri"/>
+          <w:bCs/>
+          <w:color w:val="auto"/>
+          <w:lang w:val="en-US"/>
+        </w:rPr>
+        <w:t xml:space="preserve"> and we also create an event listener to listen for a click.  </w:t>
       </w:r>
       <w:r>
         <w:rPr>
@@ -4178,6 +5870,7 @@
               </w:rPr>
               <w:t> = </w:t>
             </w:r>
+            <w:proofErr w:type="gramStart"/>
             <w:r>
               <w:rPr>
                 <w:rFonts w:ascii="Consolas" w:eastAsia="Times New Roman" w:hAnsi="Consolas" w:cs="Times New Roman"/>
@@ -4198,6 +5891,7 @@
               </w:rPr>
               <w:t>;</w:t>
             </w:r>
+            <w:proofErr w:type="gramEnd"/>
           </w:p>
           <w:p>
             <w:pPr>
@@ -4244,17 +5938,96 @@
                 <w:szCs w:val="21"/>
                 <w:lang w:val="en-US"/>
               </w:rPr>
-              <w:t> makeButton(d, xPos, yPos</w:t>
-            </w:r>
-            <w:r>
-              <w:rPr>
-                <w:rFonts w:ascii="Consolas" w:eastAsia="Times New Roman" w:hAnsi="Consolas" w:cs="Times New Roman"/>
-                <w:color w:val="000000"/>
-                <w:sz w:val="21"/>
-                <w:szCs w:val="21"/>
-                <w:lang w:val="en-US"/>
-              </w:rPr>
-              <w:t>, id</w:t>
+              <w:t> </w:t>
+            </w:r>
+            <w:proofErr w:type="spellStart"/>
+            <w:proofErr w:type="gramStart"/>
+            <w:r>
+              <w:rPr>
+                <w:rFonts w:ascii="Consolas" w:eastAsia="Times New Roman" w:hAnsi="Consolas" w:cs="Times New Roman"/>
+                <w:color w:val="000000"/>
+                <w:sz w:val="21"/>
+                <w:szCs w:val="21"/>
+                <w:lang w:val="en-US"/>
+              </w:rPr>
+              <w:t>makeButton</w:t>
+            </w:r>
+            <w:proofErr w:type="spellEnd"/>
+            <w:r>
+              <w:rPr>
+                <w:rFonts w:ascii="Consolas" w:eastAsia="Times New Roman" w:hAnsi="Consolas" w:cs="Times New Roman"/>
+                <w:color w:val="000000"/>
+                <w:sz w:val="21"/>
+                <w:szCs w:val="21"/>
+                <w:lang w:val="en-US"/>
+              </w:rPr>
+              <w:t>(</w:t>
+            </w:r>
+            <w:proofErr w:type="gramEnd"/>
+            <w:r>
+              <w:rPr>
+                <w:rFonts w:ascii="Consolas" w:eastAsia="Times New Roman" w:hAnsi="Consolas" w:cs="Times New Roman"/>
+                <w:color w:val="000000"/>
+                <w:sz w:val="21"/>
+                <w:szCs w:val="21"/>
+                <w:lang w:val="en-US"/>
+              </w:rPr>
+              <w:t>d, </w:t>
+            </w:r>
+            <w:proofErr w:type="spellStart"/>
+            <w:r>
+              <w:rPr>
+                <w:rFonts w:ascii="Consolas" w:eastAsia="Times New Roman" w:hAnsi="Consolas" w:cs="Times New Roman"/>
+                <w:color w:val="000000"/>
+                <w:sz w:val="21"/>
+                <w:szCs w:val="21"/>
+                <w:lang w:val="en-US"/>
+              </w:rPr>
+              <w:t>xPos</w:t>
+            </w:r>
+            <w:proofErr w:type="spellEnd"/>
+            <w:r>
+              <w:rPr>
+                <w:rFonts w:ascii="Consolas" w:eastAsia="Times New Roman" w:hAnsi="Consolas" w:cs="Times New Roman"/>
+                <w:color w:val="000000"/>
+                <w:sz w:val="21"/>
+                <w:szCs w:val="21"/>
+                <w:lang w:val="en-US"/>
+              </w:rPr>
+              <w:t>, </w:t>
+            </w:r>
+            <w:proofErr w:type="spellStart"/>
+            <w:r>
+              <w:rPr>
+                <w:rFonts w:ascii="Consolas" w:eastAsia="Times New Roman" w:hAnsi="Consolas" w:cs="Times New Roman"/>
+                <w:color w:val="000000"/>
+                <w:sz w:val="21"/>
+                <w:szCs w:val="21"/>
+                <w:lang w:val="en-US"/>
+              </w:rPr>
+              <w:t>yPos</w:t>
+            </w:r>
+            <w:proofErr w:type="spellEnd"/>
+            <w:r>
+              <w:rPr>
+                <w:rFonts w:ascii="Consolas" w:eastAsia="Times New Roman" w:hAnsi="Consolas" w:cs="Times New Roman"/>
+                <w:color w:val="000000"/>
+                <w:sz w:val="21"/>
+                <w:szCs w:val="21"/>
+                <w:lang w:val="en-US"/>
+              </w:rPr>
+              <w:t xml:space="preserve">, </w:t>
+            </w:r>
+            <w:proofErr w:type="gramStart"/>
+            <w:r>
+              <w:rPr>
+                <w:rFonts w:ascii="Consolas" w:eastAsia="Times New Roman" w:hAnsi="Consolas" w:cs="Times New Roman"/>
+                <w:color w:val="000000"/>
+                <w:sz w:val="21"/>
+                <w:szCs w:val="21"/>
+                <w:lang w:val="en-US"/>
+              </w:rPr>
+              <w:t>id</w:t>
             </w:r>
             <w:r>
               <w:rPr>
@@ -4266,6 +6039,7 @@
               </w:rPr>
               <w:t>){</w:t>
             </w:r>
+            <w:proofErr w:type="gramEnd"/>
           </w:p>
           <w:p>
             <w:pPr>
@@ -4308,7 +6082,31 @@
                 <w:szCs w:val="21"/>
                 <w:lang w:val="en-US"/>
               </w:rPr>
-              <w:t>b = document.createElement(</w:t>
+              <w:t>b = </w:t>
+            </w:r>
+            <w:proofErr w:type="spellStart"/>
+            <w:proofErr w:type="gramStart"/>
+            <w:r>
+              <w:rPr>
+                <w:rFonts w:ascii="Consolas" w:eastAsia="Times New Roman" w:hAnsi="Consolas" w:cs="Times New Roman"/>
+                <w:color w:val="000000"/>
+                <w:sz w:val="21"/>
+                <w:szCs w:val="21"/>
+                <w:lang w:val="en-US"/>
+              </w:rPr>
+              <w:t>document.createElement</w:t>
+            </w:r>
+            <w:proofErr w:type="spellEnd"/>
+            <w:proofErr w:type="gramEnd"/>
+            <w:r>
+              <w:rPr>
+                <w:rFonts w:ascii="Consolas" w:eastAsia="Times New Roman" w:hAnsi="Consolas" w:cs="Times New Roman"/>
+                <w:color w:val="000000"/>
+                <w:sz w:val="21"/>
+                <w:szCs w:val="21"/>
+                <w:lang w:val="en-US"/>
+              </w:rPr>
+              <w:t>(</w:t>
             </w:r>
             <w:r>
               <w:rPr>
@@ -4320,6 +6118,7 @@
               </w:rPr>
               <w:t>"button"</w:t>
             </w:r>
+            <w:proofErr w:type="gramStart"/>
             <w:r>
               <w:rPr>
                 <w:rFonts w:ascii="Consolas" w:eastAsia="Times New Roman" w:hAnsi="Consolas" w:cs="Times New Roman"/>
@@ -4330,6 +6129,7 @@
               </w:rPr>
               <w:t>);</w:t>
             </w:r>
+            <w:proofErr w:type="gramEnd"/>
           </w:p>
           <w:p>
             <w:pPr>
@@ -4352,7 +6152,41 @@
                 <w:szCs w:val="21"/>
                 <w:lang w:val="en-US"/>
               </w:rPr>
-              <w:t>    b.style.border = </w:t>
+              <w:t>    </w:t>
+            </w:r>
+            <w:proofErr w:type="spellStart"/>
+            <w:proofErr w:type="gramStart"/>
+            <w:r>
+              <w:rPr>
+                <w:rFonts w:ascii="Consolas" w:eastAsia="Times New Roman" w:hAnsi="Consolas" w:cs="Times New Roman"/>
+                <w:color w:val="000000"/>
+                <w:sz w:val="21"/>
+                <w:szCs w:val="21"/>
+                <w:lang w:val="en-US"/>
+              </w:rPr>
+              <w:t>b.style</w:t>
+            </w:r>
+            <w:proofErr w:type="gramEnd"/>
+            <w:r>
+              <w:rPr>
+                <w:rFonts w:ascii="Consolas" w:eastAsia="Times New Roman" w:hAnsi="Consolas" w:cs="Times New Roman"/>
+                <w:color w:val="000000"/>
+                <w:sz w:val="21"/>
+                <w:szCs w:val="21"/>
+                <w:lang w:val="en-US"/>
+              </w:rPr>
+              <w:t>.border</w:t>
+            </w:r>
+            <w:proofErr w:type="spellEnd"/>
+            <w:r>
+              <w:rPr>
+                <w:rFonts w:ascii="Consolas" w:eastAsia="Times New Roman" w:hAnsi="Consolas" w:cs="Times New Roman"/>
+                <w:color w:val="000000"/>
+                <w:sz w:val="21"/>
+                <w:szCs w:val="21"/>
+                <w:lang w:val="en-US"/>
+              </w:rPr>
+              <w:t> = </w:t>
             </w:r>
             <w:r>
               <w:rPr>
@@ -4362,7 +6196,18 @@
                 <w:szCs w:val="21"/>
                 <w:lang w:val="en-US"/>
               </w:rPr>
-              <w:t>"black solid thin"</w:t>
+              <w:t>"black solid thin</w:t>
+            </w:r>
+            <w:proofErr w:type="gramStart"/>
+            <w:r>
+              <w:rPr>
+                <w:rFonts w:ascii="Consolas" w:eastAsia="Times New Roman" w:hAnsi="Consolas" w:cs="Times New Roman"/>
+                <w:color w:val="A31515"/>
+                <w:sz w:val="21"/>
+                <w:szCs w:val="21"/>
+                <w:lang w:val="en-US"/>
+              </w:rPr>
+              <w:t>"</w:t>
             </w:r>
             <w:r>
               <w:rPr>
@@ -4374,6 +6219,7 @@
               </w:rPr>
               <w:t>;</w:t>
             </w:r>
+            <w:proofErr w:type="gramEnd"/>
           </w:p>
           <w:p>
             <w:pPr>
@@ -4396,7 +6242,41 @@
                 <w:szCs w:val="21"/>
                 <w:lang w:val="en-US"/>
               </w:rPr>
-              <w:t>    b.style.width = d+</w:t>
+              <w:t>    </w:t>
+            </w:r>
+            <w:proofErr w:type="spellStart"/>
+            <w:proofErr w:type="gramStart"/>
+            <w:r>
+              <w:rPr>
+                <w:rFonts w:ascii="Consolas" w:eastAsia="Times New Roman" w:hAnsi="Consolas" w:cs="Times New Roman"/>
+                <w:color w:val="000000"/>
+                <w:sz w:val="21"/>
+                <w:szCs w:val="21"/>
+                <w:lang w:val="en-US"/>
+              </w:rPr>
+              <w:t>b.style</w:t>
+            </w:r>
+            <w:proofErr w:type="gramEnd"/>
+            <w:r>
+              <w:rPr>
+                <w:rFonts w:ascii="Consolas" w:eastAsia="Times New Roman" w:hAnsi="Consolas" w:cs="Times New Roman"/>
+                <w:color w:val="000000"/>
+                <w:sz w:val="21"/>
+                <w:szCs w:val="21"/>
+                <w:lang w:val="en-US"/>
+              </w:rPr>
+              <w:t>.width</w:t>
+            </w:r>
+            <w:proofErr w:type="spellEnd"/>
+            <w:r>
+              <w:rPr>
+                <w:rFonts w:ascii="Consolas" w:eastAsia="Times New Roman" w:hAnsi="Consolas" w:cs="Times New Roman"/>
+                <w:color w:val="000000"/>
+                <w:sz w:val="21"/>
+                <w:szCs w:val="21"/>
+                <w:lang w:val="en-US"/>
+              </w:rPr>
+              <w:t> = d+</w:t>
             </w:r>
             <w:r>
               <w:rPr>
@@ -4406,7 +6286,30 @@
                 <w:szCs w:val="21"/>
                 <w:lang w:val="en-US"/>
               </w:rPr>
-              <w:t>"px"</w:t>
+              <w:t>"</w:t>
+            </w:r>
+            <w:proofErr w:type="spellStart"/>
+            <w:r>
+              <w:rPr>
+                <w:rFonts w:ascii="Consolas" w:eastAsia="Times New Roman" w:hAnsi="Consolas" w:cs="Times New Roman"/>
+                <w:color w:val="A31515"/>
+                <w:sz w:val="21"/>
+                <w:szCs w:val="21"/>
+                <w:lang w:val="en-US"/>
+              </w:rPr>
+              <w:t>px</w:t>
+            </w:r>
+            <w:proofErr w:type="spellEnd"/>
+            <w:proofErr w:type="gramStart"/>
+            <w:r>
+              <w:rPr>
+                <w:rFonts w:ascii="Consolas" w:eastAsia="Times New Roman" w:hAnsi="Consolas" w:cs="Times New Roman"/>
+                <w:color w:val="A31515"/>
+                <w:sz w:val="21"/>
+                <w:szCs w:val="21"/>
+                <w:lang w:val="en-US"/>
+              </w:rPr>
+              <w:t>"</w:t>
             </w:r>
             <w:r>
               <w:rPr>
@@ -4418,6 +6321,7 @@
               </w:rPr>
               <w:t>;</w:t>
             </w:r>
+            <w:proofErr w:type="gramEnd"/>
           </w:p>
           <w:p>
             <w:pPr>
@@ -4440,7 +6344,41 @@
                 <w:szCs w:val="21"/>
                 <w:lang w:val="en-US"/>
               </w:rPr>
-              <w:t>    b.style.height = d+</w:t>
+              <w:t>    </w:t>
+            </w:r>
+            <w:proofErr w:type="spellStart"/>
+            <w:proofErr w:type="gramStart"/>
+            <w:r>
+              <w:rPr>
+                <w:rFonts w:ascii="Consolas" w:eastAsia="Times New Roman" w:hAnsi="Consolas" w:cs="Times New Roman"/>
+                <w:color w:val="000000"/>
+                <w:sz w:val="21"/>
+                <w:szCs w:val="21"/>
+                <w:lang w:val="en-US"/>
+              </w:rPr>
+              <w:t>b.style</w:t>
+            </w:r>
+            <w:proofErr w:type="gramEnd"/>
+            <w:r>
+              <w:rPr>
+                <w:rFonts w:ascii="Consolas" w:eastAsia="Times New Roman" w:hAnsi="Consolas" w:cs="Times New Roman"/>
+                <w:color w:val="000000"/>
+                <w:sz w:val="21"/>
+                <w:szCs w:val="21"/>
+                <w:lang w:val="en-US"/>
+              </w:rPr>
+              <w:t>.height</w:t>
+            </w:r>
+            <w:proofErr w:type="spellEnd"/>
+            <w:r>
+              <w:rPr>
+                <w:rFonts w:ascii="Consolas" w:eastAsia="Times New Roman" w:hAnsi="Consolas" w:cs="Times New Roman"/>
+                <w:color w:val="000000"/>
+                <w:sz w:val="21"/>
+                <w:szCs w:val="21"/>
+                <w:lang w:val="en-US"/>
+              </w:rPr>
+              <w:t> = d+</w:t>
             </w:r>
             <w:r>
               <w:rPr>
@@ -4450,7 +6388,30 @@
                 <w:szCs w:val="21"/>
                 <w:lang w:val="en-US"/>
               </w:rPr>
-              <w:t>"px"</w:t>
+              <w:t>"</w:t>
+            </w:r>
+            <w:proofErr w:type="spellStart"/>
+            <w:r>
+              <w:rPr>
+                <w:rFonts w:ascii="Consolas" w:eastAsia="Times New Roman" w:hAnsi="Consolas" w:cs="Times New Roman"/>
+                <w:color w:val="A31515"/>
+                <w:sz w:val="21"/>
+                <w:szCs w:val="21"/>
+                <w:lang w:val="en-US"/>
+              </w:rPr>
+              <w:t>px</w:t>
+            </w:r>
+            <w:proofErr w:type="spellEnd"/>
+            <w:proofErr w:type="gramStart"/>
+            <w:r>
+              <w:rPr>
+                <w:rFonts w:ascii="Consolas" w:eastAsia="Times New Roman" w:hAnsi="Consolas" w:cs="Times New Roman"/>
+                <w:color w:val="A31515"/>
+                <w:sz w:val="21"/>
+                <w:szCs w:val="21"/>
+                <w:lang w:val="en-US"/>
+              </w:rPr>
+              <w:t>"</w:t>
             </w:r>
             <w:r>
               <w:rPr>
@@ -4462,6 +6423,7 @@
               </w:rPr>
               <w:t>;</w:t>
             </w:r>
+            <w:proofErr w:type="gramEnd"/>
           </w:p>
           <w:p>
             <w:pPr>
@@ -4484,7 +6446,41 @@
                 <w:szCs w:val="21"/>
                 <w:lang w:val="en-US"/>
               </w:rPr>
-              <w:t>    b.style.backgroundColor = </w:t>
+              <w:t>    </w:t>
+            </w:r>
+            <w:proofErr w:type="spellStart"/>
+            <w:proofErr w:type="gramStart"/>
+            <w:r>
+              <w:rPr>
+                <w:rFonts w:ascii="Consolas" w:eastAsia="Times New Roman" w:hAnsi="Consolas" w:cs="Times New Roman"/>
+                <w:color w:val="000000"/>
+                <w:sz w:val="21"/>
+                <w:szCs w:val="21"/>
+                <w:lang w:val="en-US"/>
+              </w:rPr>
+              <w:t>b.style</w:t>
+            </w:r>
+            <w:proofErr w:type="gramEnd"/>
+            <w:r>
+              <w:rPr>
+                <w:rFonts w:ascii="Consolas" w:eastAsia="Times New Roman" w:hAnsi="Consolas" w:cs="Times New Roman"/>
+                <w:color w:val="000000"/>
+                <w:sz w:val="21"/>
+                <w:szCs w:val="21"/>
+                <w:lang w:val="en-US"/>
+              </w:rPr>
+              <w:t>.backgroundColor</w:t>
+            </w:r>
+            <w:proofErr w:type="spellEnd"/>
+            <w:r>
+              <w:rPr>
+                <w:rFonts w:ascii="Consolas" w:eastAsia="Times New Roman" w:hAnsi="Consolas" w:cs="Times New Roman"/>
+                <w:color w:val="000000"/>
+                <w:sz w:val="21"/>
+                <w:szCs w:val="21"/>
+                <w:lang w:val="en-US"/>
+              </w:rPr>
+              <w:t> = </w:t>
             </w:r>
             <w:r>
               <w:rPr>
@@ -4494,7 +6490,18 @@
                 <w:szCs w:val="21"/>
                 <w:lang w:val="en-US"/>
               </w:rPr>
-              <w:t>"lime"</w:t>
+              <w:t>"lime</w:t>
+            </w:r>
+            <w:proofErr w:type="gramStart"/>
+            <w:r>
+              <w:rPr>
+                <w:rFonts w:ascii="Consolas" w:eastAsia="Times New Roman" w:hAnsi="Consolas" w:cs="Times New Roman"/>
+                <w:color w:val="A31515"/>
+                <w:sz w:val="21"/>
+                <w:szCs w:val="21"/>
+                <w:lang w:val="en-US"/>
+              </w:rPr>
+              <w:t>"</w:t>
             </w:r>
             <w:r>
               <w:rPr>
@@ -4506,6 +6513,7 @@
               </w:rPr>
               <w:t>;</w:t>
             </w:r>
+            <w:proofErr w:type="gramEnd"/>
           </w:p>
           <w:p>
             <w:pPr>
@@ -4528,7 +6536,41 @@
                 <w:szCs w:val="21"/>
                 <w:lang w:val="en-US"/>
               </w:rPr>
-              <w:t>    b.style.position = </w:t>
+              <w:t>    </w:t>
+            </w:r>
+            <w:proofErr w:type="spellStart"/>
+            <w:proofErr w:type="gramStart"/>
+            <w:r>
+              <w:rPr>
+                <w:rFonts w:ascii="Consolas" w:eastAsia="Times New Roman" w:hAnsi="Consolas" w:cs="Times New Roman"/>
+                <w:color w:val="000000"/>
+                <w:sz w:val="21"/>
+                <w:szCs w:val="21"/>
+                <w:lang w:val="en-US"/>
+              </w:rPr>
+              <w:t>b.style</w:t>
+            </w:r>
+            <w:proofErr w:type="gramEnd"/>
+            <w:r>
+              <w:rPr>
+                <w:rFonts w:ascii="Consolas" w:eastAsia="Times New Roman" w:hAnsi="Consolas" w:cs="Times New Roman"/>
+                <w:color w:val="000000"/>
+                <w:sz w:val="21"/>
+                <w:szCs w:val="21"/>
+                <w:lang w:val="en-US"/>
+              </w:rPr>
+              <w:t>.position</w:t>
+            </w:r>
+            <w:proofErr w:type="spellEnd"/>
+            <w:r>
+              <w:rPr>
+                <w:rFonts w:ascii="Consolas" w:eastAsia="Times New Roman" w:hAnsi="Consolas" w:cs="Times New Roman"/>
+                <w:color w:val="000000"/>
+                <w:sz w:val="21"/>
+                <w:szCs w:val="21"/>
+                <w:lang w:val="en-US"/>
+              </w:rPr>
+              <w:t> = </w:t>
             </w:r>
             <w:r>
               <w:rPr>
@@ -4538,7 +6580,18 @@
                 <w:szCs w:val="21"/>
                 <w:lang w:val="en-US"/>
               </w:rPr>
-              <w:t>"absolute"</w:t>
+              <w:t>"absolute</w:t>
+            </w:r>
+            <w:proofErr w:type="gramStart"/>
+            <w:r>
+              <w:rPr>
+                <w:rFonts w:ascii="Consolas" w:eastAsia="Times New Roman" w:hAnsi="Consolas" w:cs="Times New Roman"/>
+                <w:color w:val="A31515"/>
+                <w:sz w:val="21"/>
+                <w:szCs w:val="21"/>
+                <w:lang w:val="en-US"/>
+              </w:rPr>
+              <w:t>"</w:t>
             </w:r>
             <w:r>
               <w:rPr>
@@ -4550,6 +6603,7 @@
               </w:rPr>
               <w:t>;</w:t>
             </w:r>
+            <w:proofErr w:type="gramEnd"/>
           </w:p>
           <w:p>
             <w:pPr>
@@ -4572,7 +6626,63 @@
                 <w:szCs w:val="21"/>
                 <w:lang w:val="en-US"/>
               </w:rPr>
-              <w:t>    b.style.left = xPos+</w:t>
+              <w:t>    </w:t>
+            </w:r>
+            <w:proofErr w:type="spellStart"/>
+            <w:proofErr w:type="gramStart"/>
+            <w:r>
+              <w:rPr>
+                <w:rFonts w:ascii="Consolas" w:eastAsia="Times New Roman" w:hAnsi="Consolas" w:cs="Times New Roman"/>
+                <w:color w:val="000000"/>
+                <w:sz w:val="21"/>
+                <w:szCs w:val="21"/>
+                <w:lang w:val="en-US"/>
+              </w:rPr>
+              <w:t>b.style</w:t>
+            </w:r>
+            <w:proofErr w:type="gramEnd"/>
+            <w:r>
+              <w:rPr>
+                <w:rFonts w:ascii="Consolas" w:eastAsia="Times New Roman" w:hAnsi="Consolas" w:cs="Times New Roman"/>
+                <w:color w:val="000000"/>
+                <w:sz w:val="21"/>
+                <w:szCs w:val="21"/>
+                <w:lang w:val="en-US"/>
+              </w:rPr>
+              <w:t>.left</w:t>
+            </w:r>
+            <w:proofErr w:type="spellEnd"/>
+            <w:r>
+              <w:rPr>
+                <w:rFonts w:ascii="Consolas" w:eastAsia="Times New Roman" w:hAnsi="Consolas" w:cs="Times New Roman"/>
+                <w:color w:val="000000"/>
+                <w:sz w:val="21"/>
+                <w:szCs w:val="21"/>
+                <w:lang w:val="en-US"/>
+              </w:rPr>
+              <w:t> = </w:t>
+            </w:r>
+            <w:proofErr w:type="spellStart"/>
+            <w:r>
+              <w:rPr>
+                <w:rFonts w:ascii="Consolas" w:eastAsia="Times New Roman" w:hAnsi="Consolas" w:cs="Times New Roman"/>
+                <w:color w:val="000000"/>
+                <w:sz w:val="21"/>
+                <w:szCs w:val="21"/>
+                <w:lang w:val="en-US"/>
+              </w:rPr>
+              <w:t>xPos</w:t>
+            </w:r>
+            <w:proofErr w:type="spellEnd"/>
+            <w:r>
+              <w:rPr>
+                <w:rFonts w:ascii="Consolas" w:eastAsia="Times New Roman" w:hAnsi="Consolas" w:cs="Times New Roman"/>
+                <w:color w:val="000000"/>
+                <w:sz w:val="21"/>
+                <w:szCs w:val="21"/>
+                <w:lang w:val="en-US"/>
+              </w:rPr>
+              <w:t>+</w:t>
             </w:r>
             <w:r>
               <w:rPr>
@@ -4582,7 +6692,30 @@
                 <w:szCs w:val="21"/>
                 <w:lang w:val="en-US"/>
               </w:rPr>
-              <w:t>"px"</w:t>
+              <w:t>"</w:t>
+            </w:r>
+            <w:proofErr w:type="spellStart"/>
+            <w:r>
+              <w:rPr>
+                <w:rFonts w:ascii="Consolas" w:eastAsia="Times New Roman" w:hAnsi="Consolas" w:cs="Times New Roman"/>
+                <w:color w:val="A31515"/>
+                <w:sz w:val="21"/>
+                <w:szCs w:val="21"/>
+                <w:lang w:val="en-US"/>
+              </w:rPr>
+              <w:t>px</w:t>
+            </w:r>
+            <w:proofErr w:type="spellEnd"/>
+            <w:proofErr w:type="gramStart"/>
+            <w:r>
+              <w:rPr>
+                <w:rFonts w:ascii="Consolas" w:eastAsia="Times New Roman" w:hAnsi="Consolas" w:cs="Times New Roman"/>
+                <w:color w:val="A31515"/>
+                <w:sz w:val="21"/>
+                <w:szCs w:val="21"/>
+                <w:lang w:val="en-US"/>
+              </w:rPr>
+              <w:t>"</w:t>
             </w:r>
             <w:r>
               <w:rPr>
@@ -4594,6 +6727,7 @@
               </w:rPr>
               <w:t>;</w:t>
             </w:r>
+            <w:proofErr w:type="gramEnd"/>
           </w:p>
           <w:p>
             <w:pPr>
@@ -4616,7 +6750,51 @@
                 <w:szCs w:val="21"/>
                 <w:lang w:val="en-US"/>
               </w:rPr>
-              <w:t>    b.style.top = yPos+</w:t>
+              <w:t>    </w:t>
+            </w:r>
+            <w:proofErr w:type="spellStart"/>
+            <w:r>
+              <w:rPr>
+                <w:rFonts w:ascii="Consolas" w:eastAsia="Times New Roman" w:hAnsi="Consolas" w:cs="Times New Roman"/>
+                <w:color w:val="000000"/>
+                <w:sz w:val="21"/>
+                <w:szCs w:val="21"/>
+                <w:lang w:val="en-US"/>
+              </w:rPr>
+              <w:t>b.style.top</w:t>
+            </w:r>
+            <w:proofErr w:type="spellEnd"/>
+            <w:r>
+              <w:rPr>
+                <w:rFonts w:ascii="Consolas" w:eastAsia="Times New Roman" w:hAnsi="Consolas" w:cs="Times New Roman"/>
+                <w:color w:val="000000"/>
+                <w:sz w:val="21"/>
+                <w:szCs w:val="21"/>
+                <w:lang w:val="en-US"/>
+              </w:rPr>
+              <w:t> = </w:t>
+            </w:r>
+            <w:proofErr w:type="spellStart"/>
+            <w:r>
+              <w:rPr>
+                <w:rFonts w:ascii="Consolas" w:eastAsia="Times New Roman" w:hAnsi="Consolas" w:cs="Times New Roman"/>
+                <w:color w:val="000000"/>
+                <w:sz w:val="21"/>
+                <w:szCs w:val="21"/>
+                <w:lang w:val="en-US"/>
+              </w:rPr>
+              <w:t>yPos</w:t>
+            </w:r>
+            <w:proofErr w:type="spellEnd"/>
+            <w:r>
+              <w:rPr>
+                <w:rFonts w:ascii="Consolas" w:eastAsia="Times New Roman" w:hAnsi="Consolas" w:cs="Times New Roman"/>
+                <w:color w:val="000000"/>
+                <w:sz w:val="21"/>
+                <w:szCs w:val="21"/>
+                <w:lang w:val="en-US"/>
+              </w:rPr>
+              <w:t>+</w:t>
             </w:r>
             <w:r>
               <w:rPr>
@@ -4626,7 +6804,30 @@
                 <w:szCs w:val="21"/>
                 <w:lang w:val="en-US"/>
               </w:rPr>
-              <w:t>"px"</w:t>
+              <w:t>"</w:t>
+            </w:r>
+            <w:proofErr w:type="spellStart"/>
+            <w:r>
+              <w:rPr>
+                <w:rFonts w:ascii="Consolas" w:eastAsia="Times New Roman" w:hAnsi="Consolas" w:cs="Times New Roman"/>
+                <w:color w:val="A31515"/>
+                <w:sz w:val="21"/>
+                <w:szCs w:val="21"/>
+                <w:lang w:val="en-US"/>
+              </w:rPr>
+              <w:t>px</w:t>
+            </w:r>
+            <w:proofErr w:type="spellEnd"/>
+            <w:proofErr w:type="gramStart"/>
+            <w:r>
+              <w:rPr>
+                <w:rFonts w:ascii="Consolas" w:eastAsia="Times New Roman" w:hAnsi="Consolas" w:cs="Times New Roman"/>
+                <w:color w:val="A31515"/>
+                <w:sz w:val="21"/>
+                <w:szCs w:val="21"/>
+                <w:lang w:val="en-US"/>
+              </w:rPr>
+              <w:t>"</w:t>
             </w:r>
             <w:r>
               <w:rPr>
@@ -4638,6 +6839,7 @@
               </w:rPr>
               <w:t>;</w:t>
             </w:r>
+            <w:proofErr w:type="gramEnd"/>
           </w:p>
           <w:p>
             <w:pPr>
@@ -4660,8 +6862,20 @@
                 <w:szCs w:val="21"/>
                 <w:lang w:val="en-US"/>
               </w:rPr>
-              <w:t>    b.id = id;</w:t>
-            </w:r>
+              <w:t>    b.id = </w:t>
+            </w:r>
+            <w:proofErr w:type="gramStart"/>
+            <w:r>
+              <w:rPr>
+                <w:rFonts w:ascii="Consolas" w:eastAsia="Times New Roman" w:hAnsi="Consolas" w:cs="Times New Roman"/>
+                <w:color w:val="000000"/>
+                <w:sz w:val="21"/>
+                <w:szCs w:val="21"/>
+                <w:lang w:val="en-US"/>
+              </w:rPr>
+              <w:t>id;</w:t>
+            </w:r>
+            <w:proofErr w:type="gramEnd"/>
           </w:p>
           <w:p>
             <w:pPr>
@@ -4686,15 +6900,29 @@
               </w:rPr>
               <w:t xml:space="preserve">    </w:t>
             </w:r>
-            <w:r>
-              <w:rPr>
-                <w:rFonts w:ascii="Consolas" w:eastAsia="Times New Roman" w:hAnsi="Consolas" w:cs="Times New Roman"/>
-                <w:color w:val="000000"/>
-                <w:sz w:val="21"/>
-                <w:szCs w:val="21"/>
-                <w:lang w:val="en-US"/>
-              </w:rPr>
-              <w:t>b.addEventListener(</w:t>
+            <w:proofErr w:type="spellStart"/>
+            <w:proofErr w:type="gramStart"/>
+            <w:r>
+              <w:rPr>
+                <w:rFonts w:ascii="Consolas" w:eastAsia="Times New Roman" w:hAnsi="Consolas" w:cs="Times New Roman"/>
+                <w:color w:val="000000"/>
+                <w:sz w:val="21"/>
+                <w:szCs w:val="21"/>
+                <w:lang w:val="en-US"/>
+              </w:rPr>
+              <w:t>b.addEventListener</w:t>
+            </w:r>
+            <w:proofErr w:type="spellEnd"/>
+            <w:proofErr w:type="gramEnd"/>
+            <w:r>
+              <w:rPr>
+                <w:rFonts w:ascii="Consolas" w:eastAsia="Times New Roman" w:hAnsi="Consolas" w:cs="Times New Roman"/>
+                <w:color w:val="000000"/>
+                <w:sz w:val="21"/>
+                <w:szCs w:val="21"/>
+                <w:lang w:val="en-US"/>
+              </w:rPr>
+              <w:t>(</w:t>
             </w:r>
             <w:r>
               <w:rPr>
@@ -4714,8 +6942,20 @@
                 <w:szCs w:val="21"/>
                 <w:lang w:val="en-US"/>
               </w:rPr>
-              <w:t>, check);</w:t>
-            </w:r>
+              <w:t>, check</w:t>
+            </w:r>
+            <w:proofErr w:type="gramStart"/>
+            <w:r>
+              <w:rPr>
+                <w:rFonts w:ascii="Consolas" w:eastAsia="Times New Roman" w:hAnsi="Consolas" w:cs="Times New Roman"/>
+                <w:color w:val="000000"/>
+                <w:sz w:val="21"/>
+                <w:szCs w:val="21"/>
+                <w:lang w:val="en-US"/>
+              </w:rPr>
+              <w:t>);</w:t>
+            </w:r>
+            <w:proofErr w:type="gramEnd"/>
           </w:p>
           <w:p>
             <w:pPr>
@@ -4738,8 +6978,54 @@
                 <w:szCs w:val="21"/>
                 <w:lang w:val="en-US"/>
               </w:rPr>
-              <w:t>    document.body.append(b);</w:t>
-            </w:r>
+              <w:t>    </w:t>
+            </w:r>
+            <w:proofErr w:type="spellStart"/>
+            <w:proofErr w:type="gramStart"/>
+            <w:r>
+              <w:rPr>
+                <w:rFonts w:ascii="Consolas" w:eastAsia="Times New Roman" w:hAnsi="Consolas" w:cs="Times New Roman"/>
+                <w:color w:val="000000"/>
+                <w:sz w:val="21"/>
+                <w:szCs w:val="21"/>
+                <w:lang w:val="en-US"/>
+              </w:rPr>
+              <w:t>document.body</w:t>
+            </w:r>
+            <w:proofErr w:type="gramEnd"/>
+            <w:r>
+              <w:rPr>
+                <w:rFonts w:ascii="Consolas" w:eastAsia="Times New Roman" w:hAnsi="Consolas" w:cs="Times New Roman"/>
+                <w:color w:val="000000"/>
+                <w:sz w:val="21"/>
+                <w:szCs w:val="21"/>
+                <w:lang w:val="en-US"/>
+              </w:rPr>
+              <w:t>.append</w:t>
+            </w:r>
+            <w:proofErr w:type="spellEnd"/>
+            <w:r>
+              <w:rPr>
+                <w:rFonts w:ascii="Consolas" w:eastAsia="Times New Roman" w:hAnsi="Consolas" w:cs="Times New Roman"/>
+                <w:color w:val="000000"/>
+                <w:sz w:val="21"/>
+                <w:szCs w:val="21"/>
+                <w:lang w:val="en-US"/>
+              </w:rPr>
+              <w:t>(b</w:t>
+            </w:r>
+            <w:proofErr w:type="gramStart"/>
+            <w:r>
+              <w:rPr>
+                <w:rFonts w:ascii="Consolas" w:eastAsia="Times New Roman" w:hAnsi="Consolas" w:cs="Times New Roman"/>
+                <w:color w:val="000000"/>
+                <w:sz w:val="21"/>
+                <w:szCs w:val="21"/>
+                <w:lang w:val="en-US"/>
+              </w:rPr>
+              <w:t>);</w:t>
+            </w:r>
+            <w:proofErr w:type="gramEnd"/>
           </w:p>
           <w:p>
             <w:pPr>
@@ -4762,8 +7048,20 @@
                 <w:szCs w:val="21"/>
                 <w:lang w:val="en-US"/>
               </w:rPr>
-              <w:t xml:space="preserve">    return b;</w:t>
-            </w:r>
+              <w:t xml:space="preserve">    return </w:t>
+            </w:r>
+            <w:proofErr w:type="gramStart"/>
+            <w:r>
+              <w:rPr>
+                <w:rFonts w:ascii="Consolas" w:eastAsia="Times New Roman" w:hAnsi="Consolas" w:cs="Times New Roman"/>
+                <w:color w:val="000000"/>
+                <w:sz w:val="21"/>
+                <w:szCs w:val="21"/>
+                <w:lang w:val="en-US"/>
+              </w:rPr>
+              <w:t>b;</w:t>
+            </w:r>
+            <w:proofErr w:type="gramEnd"/>
           </w:p>
           <w:p>
             <w:pPr>
@@ -4826,15 +7124,39 @@
               </w:rPr>
               <w:t xml:space="preserve">var b0 = </w:t>
             </w:r>
-            <w:r>
-              <w:rPr>
-                <w:rFonts w:ascii="Consolas" w:eastAsia="Times New Roman" w:hAnsi="Consolas" w:cs="Times New Roman"/>
-                <w:color w:val="000000"/>
-                <w:sz w:val="21"/>
-                <w:szCs w:val="21"/>
-                <w:lang w:val="en-US"/>
-              </w:rPr>
-              <w:t>makeButton(dim, dim*</w:t>
+            <w:proofErr w:type="spellStart"/>
+            <w:proofErr w:type="gramStart"/>
+            <w:r>
+              <w:rPr>
+                <w:rFonts w:ascii="Consolas" w:eastAsia="Times New Roman" w:hAnsi="Consolas" w:cs="Times New Roman"/>
+                <w:color w:val="000000"/>
+                <w:sz w:val="21"/>
+                <w:szCs w:val="21"/>
+                <w:lang w:val="en-US"/>
+              </w:rPr>
+              <w:t>makeButton</w:t>
+            </w:r>
+            <w:proofErr w:type="spellEnd"/>
+            <w:r>
+              <w:rPr>
+                <w:rFonts w:ascii="Consolas" w:eastAsia="Times New Roman" w:hAnsi="Consolas" w:cs="Times New Roman"/>
+                <w:color w:val="000000"/>
+                <w:sz w:val="21"/>
+                <w:szCs w:val="21"/>
+                <w:lang w:val="en-US"/>
+              </w:rPr>
+              <w:t>(</w:t>
+            </w:r>
+            <w:proofErr w:type="gramEnd"/>
+            <w:r>
+              <w:rPr>
+                <w:rFonts w:ascii="Consolas" w:eastAsia="Times New Roman" w:hAnsi="Consolas" w:cs="Times New Roman"/>
+                <w:color w:val="000000"/>
+                <w:sz w:val="21"/>
+                <w:szCs w:val="21"/>
+                <w:lang w:val="en-US"/>
+              </w:rPr>
+              <w:t>dim, dim*</w:t>
             </w:r>
             <w:r>
               <w:rPr>
@@ -4876,6 +7198,7 @@
               </w:rPr>
               <w:t>, 0</w:t>
             </w:r>
+            <w:proofErr w:type="gramStart"/>
             <w:r>
               <w:rPr>
                 <w:rFonts w:ascii="Consolas" w:eastAsia="Times New Roman" w:hAnsi="Consolas" w:cs="Times New Roman"/>
@@ -4886,6 +7209,7 @@
               </w:rPr>
               <w:t>);</w:t>
             </w:r>
+            <w:proofErr w:type="gramEnd"/>
           </w:p>
           <w:p>
             <w:pPr>
@@ -4910,15 +7234,39 @@
               </w:rPr>
               <w:t xml:space="preserve">var b1 = </w:t>
             </w:r>
-            <w:r>
-              <w:rPr>
-                <w:rFonts w:ascii="Consolas" w:eastAsia="Times New Roman" w:hAnsi="Consolas" w:cs="Times New Roman"/>
-                <w:color w:val="000000"/>
-                <w:sz w:val="21"/>
-                <w:szCs w:val="21"/>
-                <w:lang w:val="en-US"/>
-              </w:rPr>
-              <w:t>makeButton(dim, dim*</w:t>
+            <w:proofErr w:type="spellStart"/>
+            <w:proofErr w:type="gramStart"/>
+            <w:r>
+              <w:rPr>
+                <w:rFonts w:ascii="Consolas" w:eastAsia="Times New Roman" w:hAnsi="Consolas" w:cs="Times New Roman"/>
+                <w:color w:val="000000"/>
+                <w:sz w:val="21"/>
+                <w:szCs w:val="21"/>
+                <w:lang w:val="en-US"/>
+              </w:rPr>
+              <w:t>makeButton</w:t>
+            </w:r>
+            <w:proofErr w:type="spellEnd"/>
+            <w:r>
+              <w:rPr>
+                <w:rFonts w:ascii="Consolas" w:eastAsia="Times New Roman" w:hAnsi="Consolas" w:cs="Times New Roman"/>
+                <w:color w:val="000000"/>
+                <w:sz w:val="21"/>
+                <w:szCs w:val="21"/>
+                <w:lang w:val="en-US"/>
+              </w:rPr>
+              <w:t>(</w:t>
+            </w:r>
+            <w:proofErr w:type="gramEnd"/>
+            <w:r>
+              <w:rPr>
+                <w:rFonts w:ascii="Consolas" w:eastAsia="Times New Roman" w:hAnsi="Consolas" w:cs="Times New Roman"/>
+                <w:color w:val="000000"/>
+                <w:sz w:val="21"/>
+                <w:szCs w:val="21"/>
+                <w:lang w:val="en-US"/>
+              </w:rPr>
+              <w:t>dim, dim*</w:t>
             </w:r>
             <w:r>
               <w:rPr>
@@ -4960,6 +7308,7 @@
               </w:rPr>
               <w:t>, 1</w:t>
             </w:r>
+            <w:proofErr w:type="gramStart"/>
             <w:r>
               <w:rPr>
                 <w:rFonts w:ascii="Consolas" w:eastAsia="Times New Roman" w:hAnsi="Consolas" w:cs="Times New Roman"/>
@@ -4970,6 +7319,7 @@
               </w:rPr>
               <w:t>);</w:t>
             </w:r>
+            <w:proofErr w:type="gramEnd"/>
           </w:p>
           <w:p>
             <w:pPr>
@@ -5384,8 +7734,20 @@
                 <w:szCs w:val="21"/>
                 <w:lang w:val="en-US"/>
               </w:rPr>
-              <w:t> check(e){</w:t>
-            </w:r>
+              <w:t> check(e</w:t>
+            </w:r>
+            <w:proofErr w:type="gramStart"/>
+            <w:r>
+              <w:rPr>
+                <w:rFonts w:ascii="Consolas" w:eastAsia="Times New Roman" w:hAnsi="Consolas" w:cs="Times New Roman"/>
+                <w:color w:val="000000"/>
+                <w:sz w:val="21"/>
+                <w:szCs w:val="21"/>
+                <w:lang w:val="en-US"/>
+              </w:rPr>
+              <w:t>){</w:t>
+            </w:r>
+            <w:proofErr w:type="gramEnd"/>
           </w:p>
           <w:p>
             <w:pPr>
@@ -5472,8 +7834,20 @@
                 <w:szCs w:val="21"/>
                 <w:lang w:val="en-US"/>
               </w:rPr>
-              <w:t>    console.log(e.target.id);</w:t>
-            </w:r>
+              <w:t>    console.log(</w:t>
+            </w:r>
+            <w:proofErr w:type="gramStart"/>
+            <w:r>
+              <w:rPr>
+                <w:rFonts w:ascii="Consolas" w:eastAsia="Times New Roman" w:hAnsi="Consolas" w:cs="Times New Roman"/>
+                <w:color w:val="000000"/>
+                <w:sz w:val="21"/>
+                <w:szCs w:val="21"/>
+                <w:lang w:val="en-US"/>
+              </w:rPr>
+              <w:t>e.target.id);</w:t>
+            </w:r>
+            <w:proofErr w:type="gramEnd"/>
           </w:p>
           <w:p>
             <w:pPr>
@@ -6036,6 +8410,7 @@
               </w:rPr>
               <w:t xml:space="preserve">In the body of the </w:t>
             </w:r>
+            <w:proofErr w:type="spellStart"/>
             <w:r>
               <w:rPr>
                 <w:rFonts w:ascii="Consolas" w:eastAsia="Times New Roman" w:hAnsi="Consolas" w:cs="Calibri"/>
@@ -6045,6 +8420,7 @@
               </w:rPr>
               <w:t>makeMonster</w:t>
             </w:r>
+            <w:proofErr w:type="spellEnd"/>
             <w:r>
               <w:rPr>
                 <w:rFonts w:ascii="Calibri" w:eastAsia="Times New Roman" w:hAnsi="Calibri" w:cs="Calibri"/>
@@ -6071,56 +8447,134 @@
                 <w:lang w:val="en-US"/>
               </w:rPr>
               <w:t xml:space="preserve">  </w:t>
-            </w:r>
-            <w:r>
-              <w:rPr>
-                <w:rFonts w:ascii="Calibri" w:eastAsia="Times New Roman" w:hAnsi="Calibri" w:cs="Calibri"/>
-                <w:bCs/>
-                <w:color w:val="auto"/>
-                <w:lang w:val="en-US"/>
-              </w:rPr>
-              <w:t>r</w:t>
-            </w:r>
-            <w:r>
-              <w:rPr>
-                <w:rFonts w:ascii="Calibri" w:eastAsia="Times New Roman" w:hAnsi="Calibri" w:cs="Calibri"/>
-                <w:bCs/>
-                <w:color w:val="auto"/>
-                <w:lang w:val="en-US"/>
-              </w:rPr>
-              <w:t xml:space="preserve">egister a click event listener with the button that corresponds to the </w:t>
-            </w:r>
-            <w:r>
-              <w:rPr>
-                <w:rFonts w:ascii="Calibri" w:eastAsia="Times New Roman" w:hAnsi="Calibri" w:cs="Calibri"/>
-                <w:bCs/>
-                <w:color w:val="auto"/>
-                <w:lang w:val="en-US"/>
-              </w:rPr>
-              <w:t>monster (it can be any button you choose)</w:t>
-            </w:r>
-            <w:r>
-              <w:rPr>
-                <w:rFonts w:ascii="Calibri" w:eastAsia="Times New Roman" w:hAnsi="Calibri" w:cs="Calibri"/>
-                <w:bCs/>
-                <w:color w:val="auto"/>
-                <w:lang w:val="en-US"/>
-              </w:rPr>
-              <w:t xml:space="preserve">.  When the button is clicked </w:t>
-            </w:r>
-            <w:r>
-              <w:rPr>
-                <w:rFonts w:ascii="Calibri" w:eastAsia="Times New Roman" w:hAnsi="Calibri" w:cs="Calibri"/>
-                <w:bCs/>
-                <w:color w:val="auto"/>
-                <w:lang w:val="en-US"/>
-              </w:rPr>
-              <w:t xml:space="preserve">the found function should be called. </w:t>
             </w:r>
           </w:p>
           <w:p>
             <w:pPr>
               <w:spacing w:line="240" w:lineRule="auto"/>
+              <w:rPr>
+                <w:rFonts w:ascii="Calibri" w:eastAsia="Times New Roman" w:hAnsi="Calibri" w:cs="Calibri"/>
+                <w:bCs/>
+                <w:color w:val="auto"/>
+                <w:lang w:val="en-US"/>
+              </w:rPr>
+            </w:pPr>
+          </w:p>
+          <w:p>
+            <w:pPr>
+              <w:pStyle w:val="ListParagraph"/>
+              <w:numPr>
+                <w:ilvl w:val="3"/>
+                <w:numId w:val="2"/>
+              </w:numPr>
+              <w:spacing w:line="240" w:lineRule="auto"/>
+              <w:ind w:left="341" w:hanging="270"/>
+              <w:rPr>
+                <w:rFonts w:ascii="Calibri" w:eastAsia="Times New Roman" w:hAnsi="Calibri" w:cs="Calibri"/>
+                <w:bCs/>
+                <w:color w:val="auto"/>
+                <w:lang w:val="en-US"/>
+              </w:rPr>
+            </w:pPr>
+            <w:r>
+              <w:rPr>
+                <w:rFonts w:ascii="Calibri" w:eastAsia="Times New Roman" w:hAnsi="Calibri" w:cs="Calibri"/>
+                <w:bCs/>
+                <w:color w:val="auto"/>
+                <w:lang w:val="en-US"/>
+              </w:rPr>
+              <w:t xml:space="preserve">Create a random number that corresponds to one of the </w:t>
+            </w:r>
+            <w:proofErr w:type="gramStart"/>
+            <w:r>
+              <w:rPr>
+                <w:rFonts w:ascii="Calibri" w:eastAsia="Times New Roman" w:hAnsi="Calibri" w:cs="Calibri"/>
+                <w:bCs/>
+                <w:color w:val="auto"/>
+                <w:lang w:val="en-US"/>
+              </w:rPr>
+              <w:t>id’s</w:t>
+            </w:r>
+            <w:proofErr w:type="gramEnd"/>
+            <w:r>
+              <w:rPr>
+                <w:rFonts w:ascii="Calibri" w:eastAsia="Times New Roman" w:hAnsi="Calibri" w:cs="Calibri"/>
+                <w:bCs/>
+                <w:color w:val="auto"/>
+                <w:lang w:val="en-US"/>
+              </w:rPr>
+              <w:t xml:space="preserve"> of the buttons above</w:t>
+            </w:r>
+          </w:p>
+          <w:p>
+            <w:pPr>
+              <w:pStyle w:val="ListParagraph"/>
+              <w:numPr>
+                <w:ilvl w:val="3"/>
+                <w:numId w:val="2"/>
+              </w:numPr>
+              <w:spacing w:line="240" w:lineRule="auto"/>
+              <w:ind w:left="341" w:hanging="270"/>
+              <w:rPr>
+                <w:rFonts w:ascii="Calibri" w:eastAsia="Times New Roman" w:hAnsi="Calibri" w:cs="Calibri"/>
+                <w:bCs/>
+                <w:color w:val="auto"/>
+                <w:lang w:val="en-US"/>
+              </w:rPr>
+            </w:pPr>
+            <w:r>
+              <w:rPr>
+                <w:rFonts w:ascii="Calibri" w:eastAsia="Times New Roman" w:hAnsi="Calibri" w:cs="Calibri"/>
+                <w:bCs/>
+                <w:color w:val="auto"/>
+                <w:lang w:val="en-US"/>
+              </w:rPr>
+              <w:t>R</w:t>
+            </w:r>
+            <w:r>
+              <w:rPr>
+                <w:rFonts w:ascii="Calibri" w:eastAsia="Times New Roman" w:hAnsi="Calibri" w:cs="Calibri"/>
+                <w:bCs/>
+                <w:color w:val="auto"/>
+                <w:lang w:val="en-US"/>
+              </w:rPr>
+              <w:t xml:space="preserve">egister a click event listener </w:t>
+            </w:r>
+            <w:r>
+              <w:rPr>
+                <w:rFonts w:ascii="Calibri" w:eastAsia="Times New Roman" w:hAnsi="Calibri" w:cs="Calibri"/>
+                <w:bCs/>
+                <w:color w:val="auto"/>
+                <w:lang w:val="en-US"/>
+              </w:rPr>
+              <w:t>to the button that calls the</w:t>
+            </w:r>
+            <w:r>
+              <w:rPr>
+                <w:rFonts w:ascii="Calibri" w:eastAsia="Times New Roman" w:hAnsi="Calibri" w:cs="Calibri"/>
+                <w:bCs/>
+                <w:i/>
+                <w:iCs/>
+                <w:color w:val="auto"/>
+                <w:lang w:val="en-US"/>
+              </w:rPr>
+              <w:t xml:space="preserve"> found</w:t>
+            </w:r>
+            <w:r>
+              <w:rPr>
+                <w:rFonts w:ascii="Calibri" w:eastAsia="Times New Roman" w:hAnsi="Calibri" w:cs="Calibri"/>
+                <w:bCs/>
+                <w:color w:val="auto"/>
+                <w:lang w:val="en-US"/>
+              </w:rPr>
+              <w:t xml:space="preserve"> function which clicked. </w:t>
+            </w:r>
+          </w:p>
+          <w:p>
+            <w:pPr>
+              <w:pStyle w:val="ListParagraph"/>
+              <w:spacing w:line="240" w:lineRule="auto"/>
+              <w:ind w:left="341"/>
               <w:rPr>
                 <w:rFonts w:ascii="Calibri" w:eastAsia="Times New Roman" w:hAnsi="Calibri" w:cs="Calibri"/>
                 <w:bCs/>
@@ -6148,14 +8602,91 @@
               </w:rPr>
               <w:t xml:space="preserve">Inside the body of the found function, </w:t>
             </w:r>
-            <w:r>
+          </w:p>
+          <w:p>
+            <w:pPr>
+              <w:spacing w:line="240" w:lineRule="auto"/>
               <w:rPr>
                 <w:rFonts w:ascii="Calibri" w:eastAsia="Times New Roman" w:hAnsi="Calibri" w:cs="Calibri"/>
                 <w:bCs/>
                 <w:color w:val="auto"/>
                 <w:lang w:val="en-US"/>
               </w:rPr>
-              <w:t xml:space="preserve">write code to change the background color of the random button to red.   Recall, that the following command can be used to capture the id of the button clicked, </w:t>
+            </w:pPr>
+          </w:p>
+          <w:p>
+            <w:pPr>
+              <w:pStyle w:val="ListParagraph"/>
+              <w:numPr>
+                <w:ilvl w:val="3"/>
+                <w:numId w:val="2"/>
+              </w:numPr>
+              <w:spacing w:line="240" w:lineRule="auto"/>
+              <w:ind w:left="341" w:hanging="341"/>
+              <w:rPr>
+                <w:rFonts w:ascii="Calibri" w:eastAsia="Times New Roman" w:hAnsi="Calibri" w:cs="Calibri"/>
+                <w:bCs/>
+                <w:color w:val="auto"/>
+                <w:lang w:val="en-US"/>
+              </w:rPr>
+            </w:pPr>
+            <w:r>
+              <w:rPr>
+                <w:rFonts w:ascii="Calibri" w:eastAsia="Times New Roman" w:hAnsi="Calibri" w:cs="Calibri"/>
+                <w:bCs/>
+                <w:color w:val="auto"/>
+                <w:lang w:val="en-US"/>
+              </w:rPr>
+              <w:t>W</w:t>
+            </w:r>
+            <w:r>
+              <w:rPr>
+                <w:rFonts w:ascii="Calibri" w:eastAsia="Times New Roman" w:hAnsi="Calibri" w:cs="Calibri"/>
+                <w:bCs/>
+                <w:color w:val="auto"/>
+                <w:lang w:val="en-US"/>
+              </w:rPr>
+              <w:t xml:space="preserve">rite code to change the background color of the random button to red.  </w:t>
+            </w:r>
+            <w:proofErr w:type="gramStart"/>
+            <w:r>
+              <w:rPr>
+                <w:rFonts w:ascii="Calibri" w:eastAsia="Times New Roman" w:hAnsi="Calibri" w:cs="Calibri"/>
+                <w:bCs/>
+                <w:color w:val="auto"/>
+                <w:lang w:val="en-US"/>
+              </w:rPr>
+              <w:t>Recall</w:t>
+            </w:r>
+            <w:proofErr w:type="gramEnd"/>
+            <w:r>
+              <w:rPr>
+                <w:rFonts w:ascii="Calibri" w:eastAsia="Times New Roman" w:hAnsi="Calibri" w:cs="Calibri"/>
+                <w:bCs/>
+                <w:color w:val="auto"/>
+                <w:lang w:val="en-US"/>
+              </w:rPr>
+              <w:t xml:space="preserve"> that the following command can be used to capture the id of the </w:t>
+            </w:r>
+            <w:proofErr w:type="gramStart"/>
+            <w:r>
+              <w:rPr>
+                <w:rFonts w:ascii="Calibri" w:eastAsia="Times New Roman" w:hAnsi="Calibri" w:cs="Calibri"/>
+                <w:bCs/>
+                <w:color w:val="auto"/>
+                <w:lang w:val="en-US"/>
+              </w:rPr>
+              <w:t>button clicked</w:t>
+            </w:r>
+            <w:proofErr w:type="gramEnd"/>
+            <w:r>
+              <w:rPr>
+                <w:rFonts w:ascii="Calibri" w:eastAsia="Times New Roman" w:hAnsi="Calibri" w:cs="Calibri"/>
+                <w:bCs/>
+                <w:color w:val="auto"/>
+                <w:lang w:val="en-US"/>
+              </w:rPr>
+              <w:t xml:space="preserve">, </w:t>
             </w:r>
           </w:p>
           <w:p>
@@ -6172,6 +8703,7 @@
           <w:p>
             <w:pPr>
               <w:spacing w:line="240" w:lineRule="auto"/>
+              <w:ind w:left="341"/>
               <w:rPr>
                 <w:rFonts w:ascii="Consolas" w:eastAsia="Times New Roman" w:hAnsi="Consolas" w:cs="Calibri"/>
                 <w:bCs/>
@@ -6179,6 +8711,7 @@
                 <w:lang w:val="en-US"/>
               </w:rPr>
             </w:pPr>
+            <w:proofErr w:type="gramStart"/>
             <w:r>
               <w:rPr>
                 <w:rFonts w:ascii="Consolas" w:eastAsia="Times New Roman" w:hAnsi="Consolas" w:cs="Calibri"/>
@@ -6186,7 +8719,17 @@
                 <w:color w:val="auto"/>
                 <w:lang w:val="en-US"/>
               </w:rPr>
-              <w:t>e.target.id;</w:t>
+              <w:t>e.target.id</w:t>
+            </w:r>
+            <w:proofErr w:type="gramEnd"/>
+            <w:r>
+              <w:rPr>
+                <w:rFonts w:ascii="Consolas" w:eastAsia="Times New Roman" w:hAnsi="Consolas" w:cs="Calibri"/>
+                <w:bCs/>
+                <w:color w:val="auto"/>
+                <w:lang w:val="en-US"/>
+              </w:rPr>
+              <w:t>;</w:t>
             </w:r>
           </w:p>
         </w:tc>
@@ -6198,11 +8741,72 @@
           </w:tcPr>
           <w:p>
             <w:pPr>
-              <w:spacing w:line="240" w:lineRule="auto"/>
-              <w:rPr>
-                <w:rFonts w:ascii="Calibri" w:eastAsia="Times New Roman" w:hAnsi="Calibri" w:cs="Calibri"/>
-                <w:bCs/>
-                <w:color w:val="auto"/>
+              <w:shd w:val="clear" w:color="auto" w:fill="FFFFFF"/>
+              <w:suppressAutoHyphens w:val="0"/>
+              <w:spacing w:line="285" w:lineRule="atLeast"/>
+              <w:rPr>
+                <w:rFonts w:ascii="Consolas" w:eastAsia="Times New Roman" w:hAnsi="Consolas" w:cs="Times New Roman"/>
+                <w:color w:val="000000"/>
+                <w:sz w:val="21"/>
+                <w:szCs w:val="21"/>
+                <w:lang w:val="en-US"/>
+              </w:rPr>
+            </w:pPr>
+            <w:r>
+              <w:rPr>
+                <w:rFonts w:ascii="Consolas" w:eastAsia="Times New Roman" w:hAnsi="Consolas" w:cs="Times New Roman"/>
+                <w:color w:val="0000FF"/>
+                <w:sz w:val="21"/>
+                <w:szCs w:val="21"/>
+                <w:lang w:val="en-US"/>
+              </w:rPr>
+              <w:t>function</w:t>
+            </w:r>
+            <w:r>
+              <w:rPr>
+                <w:rFonts w:ascii="Consolas" w:eastAsia="Times New Roman" w:hAnsi="Consolas" w:cs="Times New Roman"/>
+                <w:color w:val="000000"/>
+                <w:sz w:val="21"/>
+                <w:szCs w:val="21"/>
+                <w:lang w:val="en-US"/>
+              </w:rPr>
+              <w:t> </w:t>
+            </w:r>
+            <w:proofErr w:type="spellStart"/>
+            <w:proofErr w:type="gramStart"/>
+            <w:r>
+              <w:rPr>
+                <w:rFonts w:ascii="Consolas" w:eastAsia="Times New Roman" w:hAnsi="Consolas" w:cs="Times New Roman"/>
+                <w:color w:val="000000"/>
+                <w:sz w:val="21"/>
+                <w:szCs w:val="21"/>
+                <w:lang w:val="en-US"/>
+              </w:rPr>
+              <w:t>makeMonster</w:t>
+            </w:r>
+            <w:proofErr w:type="spellEnd"/>
+            <w:r>
+              <w:rPr>
+                <w:rFonts w:ascii="Consolas" w:eastAsia="Times New Roman" w:hAnsi="Consolas" w:cs="Times New Roman"/>
+                <w:color w:val="000000"/>
+                <w:sz w:val="21"/>
+                <w:szCs w:val="21"/>
+                <w:lang w:val="en-US"/>
+              </w:rPr>
+              <w:t>(){</w:t>
+            </w:r>
+            <w:proofErr w:type="gramEnd"/>
+          </w:p>
+          <w:p>
+            <w:pPr>
+              <w:shd w:val="clear" w:color="auto" w:fill="FFFFFF"/>
+              <w:suppressAutoHyphens w:val="0"/>
+              <w:spacing w:line="285" w:lineRule="atLeast"/>
+              <w:rPr>
+                <w:rFonts w:ascii="Consolas" w:eastAsia="Times New Roman" w:hAnsi="Consolas" w:cs="Times New Roman"/>
+                <w:color w:val="000000"/>
+                <w:sz w:val="21"/>
+                <w:szCs w:val="21"/>
                 <w:lang w:val="en-US"/>
               </w:rPr>
             </w:pPr>
@@ -6220,6 +8824,44 @@
                 <w:lang w:val="en-US"/>
               </w:rPr>
             </w:pPr>
+          </w:p>
+          <w:p>
+            <w:pPr>
+              <w:shd w:val="clear" w:color="auto" w:fill="FFFFFF"/>
+              <w:suppressAutoHyphens w:val="0"/>
+              <w:spacing w:line="285" w:lineRule="atLeast"/>
+              <w:rPr>
+                <w:rFonts w:ascii="Consolas" w:eastAsia="Times New Roman" w:hAnsi="Consolas" w:cs="Times New Roman"/>
+                <w:color w:val="000000"/>
+                <w:sz w:val="21"/>
+                <w:szCs w:val="21"/>
+                <w:lang w:val="en-US"/>
+              </w:rPr>
+            </w:pPr>
+            <w:r>
+              <w:rPr>
+                <w:rFonts w:ascii="Consolas" w:eastAsia="Times New Roman" w:hAnsi="Consolas" w:cs="Times New Roman"/>
+                <w:color w:val="000000"/>
+                <w:sz w:val="21"/>
+                <w:szCs w:val="21"/>
+                <w:lang w:val="en-US"/>
+              </w:rPr>
+              <w:t>}</w:t>
+            </w:r>
+          </w:p>
+          <w:p>
+            <w:pPr>
+              <w:shd w:val="clear" w:color="auto" w:fill="FFFFFF"/>
+              <w:suppressAutoHyphens w:val="0"/>
+              <w:spacing w:line="285" w:lineRule="atLeast"/>
+              <w:rPr>
+                <w:rFonts w:ascii="Consolas" w:eastAsia="Times New Roman" w:hAnsi="Consolas" w:cs="Times New Roman"/>
+                <w:color w:val="000000"/>
+                <w:sz w:val="21"/>
+                <w:szCs w:val="21"/>
+                <w:lang w:val="en-US"/>
+              </w:rPr>
+            </w:pPr>
             <w:r>
               <w:rPr>
                 <w:rFonts w:ascii="Consolas" w:eastAsia="Times New Roman" w:hAnsi="Consolas" w:cs="Times New Roman"/>
@@ -6238,8 +8880,20 @@
                 <w:szCs w:val="21"/>
                 <w:lang w:val="en-US"/>
               </w:rPr>
-              <w:t> makeMonster(){</w:t>
-            </w:r>
+              <w:t> found(e</w:t>
+            </w:r>
+            <w:proofErr w:type="gramStart"/>
+            <w:r>
+              <w:rPr>
+                <w:rFonts w:ascii="Consolas" w:eastAsia="Times New Roman" w:hAnsi="Consolas" w:cs="Times New Roman"/>
+                <w:color w:val="000000"/>
+                <w:sz w:val="21"/>
+                <w:szCs w:val="21"/>
+                <w:lang w:val="en-US"/>
+              </w:rPr>
+              <w:t>){</w:t>
+            </w:r>
+            <w:proofErr w:type="gramEnd"/>
           </w:p>
           <w:p>
             <w:pPr>
@@ -6268,16 +8922,6 @@
                 <w:lang w:val="en-US"/>
               </w:rPr>
             </w:pPr>
-            <w:r>
-              <w:rPr>
-                <w:rFonts w:ascii="Consolas" w:eastAsia="Times New Roman" w:hAnsi="Consolas" w:cs="Times New Roman"/>
-                <w:color w:val="000000"/>
-                <w:sz w:val="21"/>
-                <w:szCs w:val="21"/>
-                <w:lang w:val="en-US"/>
-              </w:rPr>
-              <w:t>}</w:t>
-            </w:r>
           </w:p>
           <w:p>
             <w:pPr>
@@ -6292,68 +8936,6 @@
                 <w:lang w:val="en-US"/>
               </w:rPr>
             </w:pPr>
-          </w:p>
-          <w:p>
-            <w:pPr>
-              <w:shd w:val="clear" w:color="auto" w:fill="FFFFFF"/>
-              <w:suppressAutoHyphens w:val="0"/>
-              <w:spacing w:line="285" w:lineRule="atLeast"/>
-              <w:rPr>
-                <w:rFonts w:ascii="Consolas" w:eastAsia="Times New Roman" w:hAnsi="Consolas" w:cs="Times New Roman"/>
-                <w:color w:val="000000"/>
-                <w:sz w:val="21"/>
-                <w:szCs w:val="21"/>
-                <w:lang w:val="en-US"/>
-              </w:rPr>
-            </w:pPr>
-            <w:r>
-              <w:rPr>
-                <w:rFonts w:ascii="Consolas" w:eastAsia="Times New Roman" w:hAnsi="Consolas" w:cs="Times New Roman"/>
-                <w:color w:val="0000FF"/>
-                <w:sz w:val="21"/>
-                <w:szCs w:val="21"/>
-                <w:lang w:val="en-US"/>
-              </w:rPr>
-              <w:t>function</w:t>
-            </w:r>
-            <w:r>
-              <w:rPr>
-                <w:rFonts w:ascii="Consolas" w:eastAsia="Times New Roman" w:hAnsi="Consolas" w:cs="Times New Roman"/>
-                <w:color w:val="000000"/>
-                <w:sz w:val="21"/>
-                <w:szCs w:val="21"/>
-                <w:lang w:val="en-US"/>
-              </w:rPr>
-              <w:t> found(e){</w:t>
-            </w:r>
-          </w:p>
-          <w:p>
-            <w:pPr>
-              <w:shd w:val="clear" w:color="auto" w:fill="FFFFFF"/>
-              <w:suppressAutoHyphens w:val="0"/>
-              <w:spacing w:line="285" w:lineRule="atLeast"/>
-              <w:rPr>
-                <w:rFonts w:ascii="Consolas" w:eastAsia="Times New Roman" w:hAnsi="Consolas" w:cs="Times New Roman"/>
-                <w:color w:val="000000"/>
-                <w:sz w:val="21"/>
-                <w:szCs w:val="21"/>
-                <w:lang w:val="en-US"/>
-              </w:rPr>
-            </w:pPr>
-          </w:p>
-          <w:p>
-            <w:pPr>
-              <w:shd w:val="clear" w:color="auto" w:fill="FFFFFF"/>
-              <w:suppressAutoHyphens w:val="0"/>
-              <w:spacing w:line="285" w:lineRule="atLeast"/>
-              <w:rPr>
-                <w:rFonts w:ascii="Consolas" w:eastAsia="Times New Roman" w:hAnsi="Consolas" w:cs="Times New Roman"/>
-                <w:color w:val="000000"/>
-                <w:sz w:val="21"/>
-                <w:szCs w:val="21"/>
-                <w:lang w:val="en-US"/>
-              </w:rPr>
-            </w:pPr>
             <w:r>
               <w:rPr>
                 <w:rFonts w:ascii="Consolas" w:eastAsia="Times New Roman" w:hAnsi="Consolas" w:cs="Times New Roman"/>
@@ -6379,39 +8961,6 @@
         </w:tc>
       </w:tr>
     </w:tbl>
-    <w:p>
-      <w:pPr>
-        <w:shd w:val="clear" w:color="auto" w:fill="FFFFFF"/>
-        <w:spacing w:line="240" w:lineRule="auto"/>
-        <w:rPr>
-          <w:rFonts w:ascii="Calibri" w:eastAsia="Times New Roman" w:hAnsi="Calibri" w:cs="Calibri"/>
-          <w:color w:val="24292E"/>
-          <w:lang w:val="en-US"/>
-        </w:rPr>
-      </w:pPr>
-    </w:p>
-    <w:p>
-      <w:pPr>
-        <w:shd w:val="clear" w:color="auto" w:fill="FFFFFF"/>
-        <w:spacing w:line="240" w:lineRule="auto"/>
-        <w:rPr>
-          <w:rFonts w:ascii="Calibri" w:eastAsia="Times New Roman" w:hAnsi="Calibri" w:cs="Calibri"/>
-          <w:color w:val="24292E"/>
-          <w:lang w:val="en-US"/>
-        </w:rPr>
-      </w:pPr>
-    </w:p>
-    <w:p>
-      <w:pPr>
-        <w:shd w:val="clear" w:color="auto" w:fill="FFFFFF"/>
-        <w:spacing w:line="240" w:lineRule="auto"/>
-        <w:rPr>
-          <w:rFonts w:ascii="Calibri" w:eastAsia="Times New Roman" w:hAnsi="Calibri" w:cs="Calibri"/>
-          <w:color w:val="24292E"/>
-          <w:lang w:val="en-US"/>
-        </w:rPr>
-      </w:pPr>
-    </w:p>
     <w:p>
       <w:pPr>
         <w:shd w:val="clear" w:color="auto" w:fill="FFFFFF"/>
@@ -6476,7 +9025,23 @@
           <w:rFonts w:ascii="Calibri" w:hAnsi="Calibri"/>
           <w:color w:val="000000"/>
         </w:rPr>
-        <w:t xml:space="preserve">To finish our game we will need a way to keep track of how many clicks it took to find our monster.  We will need a variable called score to keep track of this.  We will initialize score to </w:t>
+        <w:t xml:space="preserve">To finish our </w:t>
+      </w:r>
+      <w:proofErr w:type="gramStart"/>
+      <w:r>
+        <w:rPr>
+          <w:rFonts w:ascii="Calibri" w:hAnsi="Calibri"/>
+          <w:color w:val="000000"/>
+        </w:rPr>
+        <w:t>game</w:t>
+      </w:r>
+      <w:proofErr w:type="gramEnd"/>
+      <w:r>
+        <w:rPr>
+          <w:rFonts w:ascii="Calibri" w:hAnsi="Calibri"/>
+          <w:color w:val="000000"/>
+        </w:rPr>
+        <w:t xml:space="preserve"> we will need a way to keep track of how many clicks it took to find our monster.  We will need a variable called score to keep track of this.  We will initialize score to </w:t>
       </w:r>
       <w:r>
         <w:rPr>
@@ -6534,6 +9099,7 @@
         </w:rPr>
         <w:t> score = </w:t>
       </w:r>
+      <w:proofErr w:type="gramStart"/>
       <w:r>
         <w:rPr>
           <w:rFonts w:ascii="Consolas" w:eastAsia="Times New Roman" w:hAnsi="Consolas" w:cs="Times New Roman"/>
@@ -6554,6 +9120,7 @@
         </w:rPr>
         <w:t>;</w:t>
       </w:r>
+      <w:proofErr w:type="gramEnd"/>
       <w:r>
         <w:rPr>
           <w:rFonts w:ascii="Calibri" w:hAnsi="Calibri"/>
@@ -6868,8 +9435,20 @@
                 <w:szCs w:val="21"/>
                 <w:lang w:val="en-US"/>
               </w:rPr>
-              <w:t> check(e){</w:t>
-            </w:r>
+              <w:t> check(e</w:t>
+            </w:r>
+            <w:proofErr w:type="gramStart"/>
+            <w:r>
+              <w:rPr>
+                <w:rFonts w:ascii="Consolas" w:eastAsia="Times New Roman" w:hAnsi="Consolas" w:cs="Times New Roman"/>
+                <w:color w:val="000000"/>
+                <w:sz w:val="21"/>
+                <w:szCs w:val="21"/>
+                <w:lang w:val="en-US"/>
+              </w:rPr>
+              <w:t>){</w:t>
+            </w:r>
+            <w:proofErr w:type="gramEnd"/>
           </w:p>
           <w:p>
             <w:pPr>
@@ -6908,16 +9487,6 @@
                 <w:lang w:val="en-US"/>
               </w:rPr>
             </w:pPr>
-            <w:r>
-              <w:rPr>
-                <w:rFonts w:ascii="Consolas" w:eastAsia="Times New Roman" w:hAnsi="Consolas" w:cs="Times New Roman"/>
-                <w:color w:val="000000"/>
-                <w:sz w:val="21"/>
-                <w:szCs w:val="21"/>
-                <w:lang w:val="en-US"/>
-              </w:rPr>
-              <w:t>}</w:t>
-            </w:r>
           </w:p>
           <w:p>
             <w:pPr>
@@ -6932,6 +9501,44 @@
                 <w:lang w:val="en-US"/>
               </w:rPr>
             </w:pPr>
+          </w:p>
+          <w:p>
+            <w:pPr>
+              <w:shd w:val="clear" w:color="auto" w:fill="FFFFFF"/>
+              <w:suppressAutoHyphens w:val="0"/>
+              <w:spacing w:line="285" w:lineRule="atLeast"/>
+              <w:rPr>
+                <w:rFonts w:ascii="Consolas" w:eastAsia="Times New Roman" w:hAnsi="Consolas" w:cs="Times New Roman"/>
+                <w:color w:val="000000"/>
+                <w:sz w:val="21"/>
+                <w:szCs w:val="21"/>
+                <w:lang w:val="en-US"/>
+              </w:rPr>
+            </w:pPr>
+            <w:r>
+              <w:rPr>
+                <w:rFonts w:ascii="Consolas" w:eastAsia="Times New Roman" w:hAnsi="Consolas" w:cs="Times New Roman"/>
+                <w:color w:val="000000"/>
+                <w:sz w:val="21"/>
+                <w:szCs w:val="21"/>
+                <w:lang w:val="en-US"/>
+              </w:rPr>
+              <w:t>}</w:t>
+            </w:r>
+          </w:p>
+          <w:p>
+            <w:pPr>
+              <w:shd w:val="clear" w:color="auto" w:fill="FFFFFF"/>
+              <w:suppressAutoHyphens w:val="0"/>
+              <w:spacing w:line="285" w:lineRule="atLeast"/>
+              <w:rPr>
+                <w:rFonts w:ascii="Consolas" w:eastAsia="Times New Roman" w:hAnsi="Consolas" w:cs="Times New Roman"/>
+                <w:color w:val="000000"/>
+                <w:sz w:val="21"/>
+                <w:szCs w:val="21"/>
+                <w:lang w:val="en-US"/>
+              </w:rPr>
+            </w:pPr>
             <w:r>
               <w:rPr>
                 <w:rFonts w:ascii="Consolas" w:eastAsia="Times New Roman" w:hAnsi="Consolas" w:cs="Times New Roman"/>
@@ -6950,8 +9557,48 @@
                 <w:szCs w:val="21"/>
                 <w:lang w:val="en-US"/>
               </w:rPr>
-              <w:t> found(e){</w:t>
-            </w:r>
+              <w:t> found(e</w:t>
+            </w:r>
+            <w:proofErr w:type="gramStart"/>
+            <w:r>
+              <w:rPr>
+                <w:rFonts w:ascii="Consolas" w:eastAsia="Times New Roman" w:hAnsi="Consolas" w:cs="Times New Roman"/>
+                <w:color w:val="000000"/>
+                <w:sz w:val="21"/>
+                <w:szCs w:val="21"/>
+                <w:lang w:val="en-US"/>
+              </w:rPr>
+              <w:t>){</w:t>
+            </w:r>
+            <w:proofErr w:type="gramEnd"/>
+          </w:p>
+          <w:p>
+            <w:pPr>
+              <w:shd w:val="clear" w:color="auto" w:fill="FFFFFF"/>
+              <w:suppressAutoHyphens w:val="0"/>
+              <w:spacing w:line="285" w:lineRule="atLeast"/>
+              <w:rPr>
+                <w:rFonts w:ascii="Consolas" w:eastAsia="Times New Roman" w:hAnsi="Consolas" w:cs="Times New Roman"/>
+                <w:color w:val="000000"/>
+                <w:sz w:val="21"/>
+                <w:szCs w:val="21"/>
+                <w:lang w:val="en-US"/>
+              </w:rPr>
+            </w:pPr>
+          </w:p>
+          <w:p>
+            <w:pPr>
+              <w:shd w:val="clear" w:color="auto" w:fill="FFFFFF"/>
+              <w:suppressAutoHyphens w:val="0"/>
+              <w:spacing w:line="285" w:lineRule="atLeast"/>
+              <w:rPr>
+                <w:rFonts w:ascii="Consolas" w:eastAsia="Times New Roman" w:hAnsi="Consolas" w:cs="Times New Roman"/>
+                <w:color w:val="000000"/>
+                <w:sz w:val="21"/>
+                <w:szCs w:val="21"/>
+                <w:lang w:val="en-US"/>
+              </w:rPr>
+            </w:pPr>
           </w:p>
           <w:p>
             <w:pPr>
@@ -7128,7 +9775,7 @@
 </file>
 
 <file path=word/endnotes.xml><?xml version="1.0" encoding="utf-8"?>
-<w:endnotes xmlns:wpc="http://schemas.microsoft.com/office/word/2010/wordprocessingCanvas" xmlns:cx="http://schemas.microsoft.com/office/drawing/2014/chartex" xmlns:cx1="http://schemas.microsoft.com/office/drawing/2015/9/8/chartex" xmlns:cx2="http://schemas.microsoft.com/office/drawing/2015/10/21/chartex" xmlns:cx3="http://schemas.microsoft.com/office/drawing/2016/5/9/chartex" xmlns:cx4="http://schemas.microsoft.com/office/drawing/2016/5/10/chartex" xmlns:cx5="http://schemas.microsoft.com/office/drawing/2016/5/11/chartex" xmlns:cx6="http://schemas.microsoft.com/office/drawing/2016/5/12/chartex" xmlns:cx7="http://schemas.microsoft.com/office/drawing/2016/5/13/chartex" xmlns:cx8="http://schemas.microsoft.com/office/drawing/2016/5/14/chartex" xmlns:mc="http://schemas.openxmlformats.org/markup-compatibility/2006" xmlns:aink="http://schemas.microsoft.com/office/drawing/2016/ink" xmlns:am3d="http://schemas.microsoft.com/office/drawing/2017/model3d" xmlns:o="urn:schemas-microsoft-com:office:office" xmlns:oel="http://schemas.microsoft.com/office/2019/extlst" xmlns:r="http://schemas.openxmlformats.org/officeDocument/2006/relationships" xmlns:m="http://schemas.openxmlformats.org/officeDocument/2006/math" xmlns:v="urn:schemas-microsoft-com:vml" xmlns:wp14="http://schemas.microsoft.com/office/word/2010/wordprocessingDrawing" xmlns:wp="http://schemas.openxmlformats.org/drawingml/2006/wordprocessingDrawing" xmlns:w10="urn:schemas-microsoft-com:office:word" xmlns:w="http://schemas.openxmlformats.org/wordprocessingml/2006/main" xmlns:w14="http://schemas.microsoft.com/office/word/2010/wordml" xmlns:w15="http://schemas.microsoft.com/office/word/2012/wordml" xmlns:w16cex="http://schemas.microsoft.com/office/word/2018/wordml/cex" xmlns:w16cid="http://schemas.microsoft.com/office/word/2016/wordml/cid" xmlns:w16="http://schemas.microsoft.com/office/word/2018/wordml" xmlns:w16sdtdh="http://schemas.microsoft.com/office/word/2020/wordml/sdtdatahash" xmlns:w16se="http://schemas.microsoft.com/office/word/2015/wordml/symex" xmlns:wpg="http://schemas.microsoft.com/office/word/2010/wordprocessingGroup" xmlns:wpi="http://schemas.microsoft.com/office/word/2010/wordprocessingInk" xmlns:wne="http://schemas.microsoft.com/office/word/2006/wordml" xmlns:wps="http://schemas.microsoft.com/office/word/2010/wordprocessingShape" mc:Ignorable="w14 w15 w16se w16cid w16 w16cex w16sdtdh wp14">
+<w:endnotes xmlns:wpc="http://schemas.microsoft.com/office/word/2010/wordprocessingCanvas" xmlns:cx="http://schemas.microsoft.com/office/drawing/2014/chartex" xmlns:cx1="http://schemas.microsoft.com/office/drawing/2015/9/8/chartex" xmlns:cx2="http://schemas.microsoft.com/office/drawing/2015/10/21/chartex" xmlns:cx3="http://schemas.microsoft.com/office/drawing/2016/5/9/chartex" xmlns:cx4="http://schemas.microsoft.com/office/drawing/2016/5/10/chartex" xmlns:cx5="http://schemas.microsoft.com/office/drawing/2016/5/11/chartex" xmlns:cx6="http://schemas.microsoft.com/office/drawing/2016/5/12/chartex" xmlns:cx7="http://schemas.microsoft.com/office/drawing/2016/5/13/chartex" xmlns:cx8="http://schemas.microsoft.com/office/drawing/2016/5/14/chartex" xmlns:mc="http://schemas.openxmlformats.org/markup-compatibility/2006" xmlns:aink="http://schemas.microsoft.com/office/drawing/2016/ink" xmlns:am3d="http://schemas.microsoft.com/office/drawing/2017/model3d" xmlns:o="urn:schemas-microsoft-com:office:office" xmlns:oel="http://schemas.microsoft.com/office/2019/extlst" xmlns:r="http://schemas.openxmlformats.org/officeDocument/2006/relationships" xmlns:m="http://schemas.openxmlformats.org/officeDocument/2006/math" xmlns:v="urn:schemas-microsoft-com:vml" xmlns:wp14="http://schemas.microsoft.com/office/word/2010/wordprocessingDrawing" xmlns:wp="http://schemas.openxmlformats.org/drawingml/2006/wordprocessingDrawing" xmlns:w10="urn:schemas-microsoft-com:office:word" xmlns:w="http://schemas.openxmlformats.org/wordprocessingml/2006/main" xmlns:w14="http://schemas.microsoft.com/office/word/2010/wordml" xmlns:w15="http://schemas.microsoft.com/office/word/2012/wordml" xmlns:w16cex="http://schemas.microsoft.com/office/word/2018/wordml/cex" xmlns:w16cid="http://schemas.microsoft.com/office/word/2016/wordml/cid" xmlns:w16="http://schemas.microsoft.com/office/word/2018/wordml" xmlns:w16du="http://schemas.microsoft.com/office/word/2023/wordml/word16du" xmlns:w16sdtdh="http://schemas.microsoft.com/office/word/2020/wordml/sdtdatahash" xmlns:w16sdtfl="http://schemas.microsoft.com/office/word/2024/wordml/sdtformatlock" xmlns:w16se="http://schemas.microsoft.com/office/word/2015/wordml/symex" xmlns:wpg="http://schemas.microsoft.com/office/word/2010/wordprocessingGroup" xmlns:wpi="http://schemas.microsoft.com/office/word/2010/wordprocessingInk" xmlns:wne="http://schemas.microsoft.com/office/word/2006/wordml" xmlns:wps="http://schemas.microsoft.com/office/word/2010/wordprocessingShape" mc:Ignorable="w14 w15 w16se w16cid w16 w16cex w16sdtdh w16sdtfl w16du wp14">
   <w:endnote w:type="separator" w:id="-1">
     <w:p>
       <w:pPr>
@@ -7153,7 +9800,7 @@
 </file>
 
 <file path=word/footnotes.xml><?xml version="1.0" encoding="utf-8"?>
-<w:footnotes xmlns:wpc="http://schemas.microsoft.com/office/word/2010/wordprocessingCanvas" xmlns:cx="http://schemas.microsoft.com/office/drawing/2014/chartex" xmlns:cx1="http://schemas.microsoft.com/office/drawing/2015/9/8/chartex" xmlns:cx2="http://schemas.microsoft.com/office/drawing/2015/10/21/chartex" xmlns:cx3="http://schemas.microsoft.com/office/drawing/2016/5/9/chartex" xmlns:cx4="http://schemas.microsoft.com/office/drawing/2016/5/10/chartex" xmlns:cx5="http://schemas.microsoft.com/office/drawing/2016/5/11/chartex" xmlns:cx6="http://schemas.microsoft.com/office/drawing/2016/5/12/chartex" xmlns:cx7="http://schemas.microsoft.com/office/drawing/2016/5/13/chartex" xmlns:cx8="http://schemas.microsoft.com/office/drawing/2016/5/14/chartex" xmlns:mc="http://schemas.openxmlformats.org/markup-compatibility/2006" xmlns:aink="http://schemas.microsoft.com/office/drawing/2016/ink" xmlns:am3d="http://schemas.microsoft.com/office/drawing/2017/model3d" xmlns:o="urn:schemas-microsoft-com:office:office" xmlns:oel="http://schemas.microsoft.com/office/2019/extlst" xmlns:r="http://schemas.openxmlformats.org/officeDocument/2006/relationships" xmlns:m="http://schemas.openxmlformats.org/officeDocument/2006/math" xmlns:v="urn:schemas-microsoft-com:vml" xmlns:wp14="http://schemas.microsoft.com/office/word/2010/wordprocessingDrawing" xmlns:wp="http://schemas.openxmlformats.org/drawingml/2006/wordprocessingDrawing" xmlns:w10="urn:schemas-microsoft-com:office:word" xmlns:w="http://schemas.openxmlformats.org/wordprocessingml/2006/main" xmlns:w14="http://schemas.microsoft.com/office/word/2010/wordml" xmlns:w15="http://schemas.microsoft.com/office/word/2012/wordml" xmlns:w16cex="http://schemas.microsoft.com/office/word/2018/wordml/cex" xmlns:w16cid="http://schemas.microsoft.com/office/word/2016/wordml/cid" xmlns:w16="http://schemas.microsoft.com/office/word/2018/wordml" xmlns:w16sdtdh="http://schemas.microsoft.com/office/word/2020/wordml/sdtdatahash" xmlns:w16se="http://schemas.microsoft.com/office/word/2015/wordml/symex" xmlns:wpg="http://schemas.microsoft.com/office/word/2010/wordprocessingGroup" xmlns:wpi="http://schemas.microsoft.com/office/word/2010/wordprocessingInk" xmlns:wne="http://schemas.microsoft.com/office/word/2006/wordml" xmlns:wps="http://schemas.microsoft.com/office/word/2010/wordprocessingShape" mc:Ignorable="w14 w15 w16se w16cid w16 w16cex w16sdtdh wp14">
+<w:footnotes xmlns:wpc="http://schemas.microsoft.com/office/word/2010/wordprocessingCanvas" xmlns:cx="http://schemas.microsoft.com/office/drawing/2014/chartex" xmlns:cx1="http://schemas.microsoft.com/office/drawing/2015/9/8/chartex" xmlns:cx2="http://schemas.microsoft.com/office/drawing/2015/10/21/chartex" xmlns:cx3="http://schemas.microsoft.com/office/drawing/2016/5/9/chartex" xmlns:cx4="http://schemas.microsoft.com/office/drawing/2016/5/10/chartex" xmlns:cx5="http://schemas.microsoft.com/office/drawing/2016/5/11/chartex" xmlns:cx6="http://schemas.microsoft.com/office/drawing/2016/5/12/chartex" xmlns:cx7="http://schemas.microsoft.com/office/drawing/2016/5/13/chartex" xmlns:cx8="http://schemas.microsoft.com/office/drawing/2016/5/14/chartex" xmlns:mc="http://schemas.openxmlformats.org/markup-compatibility/2006" xmlns:aink="http://schemas.microsoft.com/office/drawing/2016/ink" xmlns:am3d="http://schemas.microsoft.com/office/drawing/2017/model3d" xmlns:o="urn:schemas-microsoft-com:office:office" xmlns:oel="http://schemas.microsoft.com/office/2019/extlst" xmlns:r="http://schemas.openxmlformats.org/officeDocument/2006/relationships" xmlns:m="http://schemas.openxmlformats.org/officeDocument/2006/math" xmlns:v="urn:schemas-microsoft-com:vml" xmlns:wp14="http://schemas.microsoft.com/office/word/2010/wordprocessingDrawing" xmlns:wp="http://schemas.openxmlformats.org/drawingml/2006/wordprocessingDrawing" xmlns:w10="urn:schemas-microsoft-com:office:word" xmlns:w="http://schemas.openxmlformats.org/wordprocessingml/2006/main" xmlns:w14="http://schemas.microsoft.com/office/word/2010/wordml" xmlns:w15="http://schemas.microsoft.com/office/word/2012/wordml" xmlns:w16cex="http://schemas.microsoft.com/office/word/2018/wordml/cex" xmlns:w16cid="http://schemas.microsoft.com/office/word/2016/wordml/cid" xmlns:w16="http://schemas.microsoft.com/office/word/2018/wordml" xmlns:w16du="http://schemas.microsoft.com/office/word/2023/wordml/word16du" xmlns:w16sdtdh="http://schemas.microsoft.com/office/word/2020/wordml/sdtdatahash" xmlns:w16sdtfl="http://schemas.microsoft.com/office/word/2024/wordml/sdtformatlock" xmlns:w16se="http://schemas.microsoft.com/office/word/2015/wordml/symex" xmlns:wpg="http://schemas.microsoft.com/office/word/2010/wordprocessingGroup" xmlns:wpi="http://schemas.microsoft.com/office/word/2010/wordprocessingInk" xmlns:wne="http://schemas.microsoft.com/office/word/2006/wordml" xmlns:wps="http://schemas.microsoft.com/office/word/2010/wordprocessingShape" mc:Ignorable="w14 w15 w16se w16cid w16 w16cex w16sdtdh w16sdtfl w16du wp14">
   <w:footnote w:type="separator" w:id="-1">
     <w:p>
       <w:pPr>
@@ -7178,7 +9825,7 @@
 </file>
 
 <file path=word/header1.xml><?xml version="1.0" encoding="utf-8"?>
-<w:hdr xmlns:wpc="http://schemas.microsoft.com/office/word/2010/wordprocessingCanvas" xmlns:cx="http://schemas.microsoft.com/office/drawing/2014/chartex" xmlns:cx1="http://schemas.microsoft.com/office/drawing/2015/9/8/chartex" xmlns:cx2="http://schemas.microsoft.com/office/drawing/2015/10/21/chartex" xmlns:cx3="http://schemas.microsoft.com/office/drawing/2016/5/9/chartex" xmlns:cx4="http://schemas.microsoft.com/office/drawing/2016/5/10/chartex" xmlns:cx5="http://schemas.microsoft.com/office/drawing/2016/5/11/chartex" xmlns:cx6="http://schemas.microsoft.com/office/drawing/2016/5/12/chartex" xmlns:cx7="http://schemas.microsoft.com/office/drawing/2016/5/13/chartex" xmlns:cx8="http://schemas.microsoft.com/office/drawing/2016/5/14/chartex" xmlns:mc="http://schemas.openxmlformats.org/markup-compatibility/2006" xmlns:aink="http://schemas.microsoft.com/office/drawing/2016/ink" xmlns:am3d="http://schemas.microsoft.com/office/drawing/2017/model3d" xmlns:o="urn:schemas-microsoft-com:office:office" xmlns:oel="http://schemas.microsoft.com/office/2019/extlst" xmlns:r="http://schemas.openxmlformats.org/officeDocument/2006/relationships" xmlns:m="http://schemas.openxmlformats.org/officeDocument/2006/math" xmlns:v="urn:schemas-microsoft-com:vml" xmlns:wp14="http://schemas.microsoft.com/office/word/2010/wordprocessingDrawing" xmlns:wp="http://schemas.openxmlformats.org/drawingml/2006/wordprocessingDrawing" xmlns:w10="urn:schemas-microsoft-com:office:word" xmlns:w="http://schemas.openxmlformats.org/wordprocessingml/2006/main" xmlns:w14="http://schemas.microsoft.com/office/word/2010/wordml" xmlns:w15="http://schemas.microsoft.com/office/word/2012/wordml" xmlns:w16cex="http://schemas.microsoft.com/office/word/2018/wordml/cex" xmlns:w16cid="http://schemas.microsoft.com/office/word/2016/wordml/cid" xmlns:w16="http://schemas.microsoft.com/office/word/2018/wordml" xmlns:w16sdtdh="http://schemas.microsoft.com/office/word/2020/wordml/sdtdatahash" xmlns:w16se="http://schemas.microsoft.com/office/word/2015/wordml/symex" xmlns:wpg="http://schemas.microsoft.com/office/word/2010/wordprocessingGroup" xmlns:wpi="http://schemas.microsoft.com/office/word/2010/wordprocessingInk" xmlns:wne="http://schemas.microsoft.com/office/word/2006/wordml" xmlns:wps="http://schemas.microsoft.com/office/word/2010/wordprocessingShape" mc:Ignorable="w14 w15 w16se w16cid w16 w16cex w16sdtdh wp14">
+<w:hdr xmlns:wpc="http://schemas.microsoft.com/office/word/2010/wordprocessingCanvas" xmlns:cx="http://schemas.microsoft.com/office/drawing/2014/chartex" xmlns:cx1="http://schemas.microsoft.com/office/drawing/2015/9/8/chartex" xmlns:cx2="http://schemas.microsoft.com/office/drawing/2015/10/21/chartex" xmlns:cx3="http://schemas.microsoft.com/office/drawing/2016/5/9/chartex" xmlns:cx4="http://schemas.microsoft.com/office/drawing/2016/5/10/chartex" xmlns:cx5="http://schemas.microsoft.com/office/drawing/2016/5/11/chartex" xmlns:cx6="http://schemas.microsoft.com/office/drawing/2016/5/12/chartex" xmlns:cx7="http://schemas.microsoft.com/office/drawing/2016/5/13/chartex" xmlns:cx8="http://schemas.microsoft.com/office/drawing/2016/5/14/chartex" xmlns:mc="http://schemas.openxmlformats.org/markup-compatibility/2006" xmlns:aink="http://schemas.microsoft.com/office/drawing/2016/ink" xmlns:am3d="http://schemas.microsoft.com/office/drawing/2017/model3d" xmlns:o="urn:schemas-microsoft-com:office:office" xmlns:oel="http://schemas.microsoft.com/office/2019/extlst" xmlns:r="http://schemas.openxmlformats.org/officeDocument/2006/relationships" xmlns:m="http://schemas.openxmlformats.org/officeDocument/2006/math" xmlns:v="urn:schemas-microsoft-com:vml" xmlns:wp14="http://schemas.microsoft.com/office/word/2010/wordprocessingDrawing" xmlns:wp="http://schemas.openxmlformats.org/drawingml/2006/wordprocessingDrawing" xmlns:w10="urn:schemas-microsoft-com:office:word" xmlns:w="http://schemas.openxmlformats.org/wordprocessingml/2006/main" xmlns:w14="http://schemas.microsoft.com/office/word/2010/wordml" xmlns:w15="http://schemas.microsoft.com/office/word/2012/wordml" xmlns:w16cex="http://schemas.microsoft.com/office/word/2018/wordml/cex" xmlns:w16cid="http://schemas.microsoft.com/office/word/2016/wordml/cid" xmlns:w16="http://schemas.microsoft.com/office/word/2018/wordml" xmlns:w16du="http://schemas.microsoft.com/office/word/2023/wordml/word16du" xmlns:w16sdtdh="http://schemas.microsoft.com/office/word/2020/wordml/sdtdatahash" xmlns:w16sdtfl="http://schemas.microsoft.com/office/word/2024/wordml/sdtformatlock" xmlns:w16se="http://schemas.microsoft.com/office/word/2015/wordml/symex" xmlns:wpg="http://schemas.microsoft.com/office/word/2010/wordprocessingGroup" xmlns:wpi="http://schemas.microsoft.com/office/word/2010/wordprocessingInk" xmlns:wne="http://schemas.microsoft.com/office/word/2006/wordml" xmlns:wps="http://schemas.microsoft.com/office/word/2010/wordprocessingShape" mc:Ignorable="w14 w15 w16se w16cid w16 w16cex w16sdtdh w16sdtfl w16du wp14">
   <w:p>
     <w:pPr>
       <w:pStyle w:val="Header"/>
@@ -7206,7 +9853,7 @@
 </file>
 
 <file path=word/header2.xml><?xml version="1.0" encoding="utf-8"?>
-<w:hdr xmlns:wpc="http://schemas.microsoft.com/office/word/2010/wordprocessingCanvas" xmlns:cx="http://schemas.microsoft.com/office/drawing/2014/chartex" xmlns:cx1="http://schemas.microsoft.com/office/drawing/2015/9/8/chartex" xmlns:cx2="http://schemas.microsoft.com/office/drawing/2015/10/21/chartex" xmlns:cx3="http://schemas.microsoft.com/office/drawing/2016/5/9/chartex" xmlns:cx4="http://schemas.microsoft.com/office/drawing/2016/5/10/chartex" xmlns:cx5="http://schemas.microsoft.com/office/drawing/2016/5/11/chartex" xmlns:cx6="http://schemas.microsoft.com/office/drawing/2016/5/12/chartex" xmlns:cx7="http://schemas.microsoft.com/office/drawing/2016/5/13/chartex" xmlns:cx8="http://schemas.microsoft.com/office/drawing/2016/5/14/chartex" xmlns:mc="http://schemas.openxmlformats.org/markup-compatibility/2006" xmlns:aink="http://schemas.microsoft.com/office/drawing/2016/ink" xmlns:am3d="http://schemas.microsoft.com/office/drawing/2017/model3d" xmlns:o="urn:schemas-microsoft-com:office:office" xmlns:oel="http://schemas.microsoft.com/office/2019/extlst" xmlns:r="http://schemas.openxmlformats.org/officeDocument/2006/relationships" xmlns:m="http://schemas.openxmlformats.org/officeDocument/2006/math" xmlns:v="urn:schemas-microsoft-com:vml" xmlns:wp14="http://schemas.microsoft.com/office/word/2010/wordprocessingDrawing" xmlns:wp="http://schemas.openxmlformats.org/drawingml/2006/wordprocessingDrawing" xmlns:w10="urn:schemas-microsoft-com:office:word" xmlns:w="http://schemas.openxmlformats.org/wordprocessingml/2006/main" xmlns:w14="http://schemas.microsoft.com/office/word/2010/wordml" xmlns:w15="http://schemas.microsoft.com/office/word/2012/wordml" xmlns:w16cex="http://schemas.microsoft.com/office/word/2018/wordml/cex" xmlns:w16cid="http://schemas.microsoft.com/office/word/2016/wordml/cid" xmlns:w16="http://schemas.microsoft.com/office/word/2018/wordml" xmlns:w16sdtdh="http://schemas.microsoft.com/office/word/2020/wordml/sdtdatahash" xmlns:w16se="http://schemas.microsoft.com/office/word/2015/wordml/symex" xmlns:wpg="http://schemas.microsoft.com/office/word/2010/wordprocessingGroup" xmlns:wpi="http://schemas.microsoft.com/office/word/2010/wordprocessingInk" xmlns:wne="http://schemas.microsoft.com/office/word/2006/wordml" xmlns:wps="http://schemas.microsoft.com/office/word/2010/wordprocessingShape" mc:Ignorable="w14 w15 w16se w16cid w16 w16cex w16sdtdh wp14">
+<w:hdr xmlns:wpc="http://schemas.microsoft.com/office/word/2010/wordprocessingCanvas" xmlns:cx="http://schemas.microsoft.com/office/drawing/2014/chartex" xmlns:cx1="http://schemas.microsoft.com/office/drawing/2015/9/8/chartex" xmlns:cx2="http://schemas.microsoft.com/office/drawing/2015/10/21/chartex" xmlns:cx3="http://schemas.microsoft.com/office/drawing/2016/5/9/chartex" xmlns:cx4="http://schemas.microsoft.com/office/drawing/2016/5/10/chartex" xmlns:cx5="http://schemas.microsoft.com/office/drawing/2016/5/11/chartex" xmlns:cx6="http://schemas.microsoft.com/office/drawing/2016/5/12/chartex" xmlns:cx7="http://schemas.microsoft.com/office/drawing/2016/5/13/chartex" xmlns:cx8="http://schemas.microsoft.com/office/drawing/2016/5/14/chartex" xmlns:mc="http://schemas.openxmlformats.org/markup-compatibility/2006" xmlns:aink="http://schemas.microsoft.com/office/drawing/2016/ink" xmlns:am3d="http://schemas.microsoft.com/office/drawing/2017/model3d" xmlns:o="urn:schemas-microsoft-com:office:office" xmlns:oel="http://schemas.microsoft.com/office/2019/extlst" xmlns:r="http://schemas.openxmlformats.org/officeDocument/2006/relationships" xmlns:m="http://schemas.openxmlformats.org/officeDocument/2006/math" xmlns:v="urn:schemas-microsoft-com:vml" xmlns:wp14="http://schemas.microsoft.com/office/word/2010/wordprocessingDrawing" xmlns:wp="http://schemas.openxmlformats.org/drawingml/2006/wordprocessingDrawing" xmlns:w10="urn:schemas-microsoft-com:office:word" xmlns:w="http://schemas.openxmlformats.org/wordprocessingml/2006/main" xmlns:w14="http://schemas.microsoft.com/office/word/2010/wordml" xmlns:w15="http://schemas.microsoft.com/office/word/2012/wordml" xmlns:w16cex="http://schemas.microsoft.com/office/word/2018/wordml/cex" xmlns:w16cid="http://schemas.microsoft.com/office/word/2016/wordml/cid" xmlns:w16="http://schemas.microsoft.com/office/word/2018/wordml" xmlns:w16du="http://schemas.microsoft.com/office/word/2023/wordml/word16du" xmlns:w16sdtdh="http://schemas.microsoft.com/office/word/2020/wordml/sdtdatahash" xmlns:w16sdtfl="http://schemas.microsoft.com/office/word/2024/wordml/sdtformatlock" xmlns:w16se="http://schemas.microsoft.com/office/word/2015/wordml/symex" xmlns:wpg="http://schemas.microsoft.com/office/word/2010/wordprocessingGroup" xmlns:wpi="http://schemas.microsoft.com/office/word/2010/wordprocessingInk" xmlns:wne="http://schemas.microsoft.com/office/word/2006/wordml" xmlns:wps="http://schemas.microsoft.com/office/word/2010/wordprocessingShape" mc:Ignorable="w14 w15 w16se w16cid w16 w16cex w16sdtdh w16sdtfl w16du wp14">
   <w:p>
     <w:pPr>
       <w:pStyle w:val="Header"/>
@@ -7246,7 +9893,7 @@
 </file>
 
 <file path=word/numbering.xml><?xml version="1.0" encoding="utf-8"?>
-<w:numbering xmlns:wpc="http://schemas.microsoft.com/office/word/2010/wordprocessingCanvas" xmlns:cx="http://schemas.microsoft.com/office/drawing/2014/chartex" xmlns:cx1="http://schemas.microsoft.com/office/drawing/2015/9/8/chartex" xmlns:cx2="http://schemas.microsoft.com/office/drawing/2015/10/21/chartex" xmlns:cx3="http://schemas.microsoft.com/office/drawing/2016/5/9/chartex" xmlns:cx4="http://schemas.microsoft.com/office/drawing/2016/5/10/chartex" xmlns:cx5="http://schemas.microsoft.com/office/drawing/2016/5/11/chartex" xmlns:cx6="http://schemas.microsoft.com/office/drawing/2016/5/12/chartex" xmlns:cx7="http://schemas.microsoft.com/office/drawing/2016/5/13/chartex" xmlns:cx8="http://schemas.microsoft.com/office/drawing/2016/5/14/chartex" xmlns:mc="http://schemas.openxmlformats.org/markup-compatibility/2006" xmlns:aink="http://schemas.microsoft.com/office/drawing/2016/ink" xmlns:am3d="http://schemas.microsoft.com/office/drawing/2017/model3d" xmlns:o="urn:schemas-microsoft-com:office:office" xmlns:oel="http://schemas.microsoft.com/office/2019/extlst" xmlns:r="http://schemas.openxmlformats.org/officeDocument/2006/relationships" xmlns:m="http://schemas.openxmlformats.org/officeDocument/2006/math" xmlns:v="urn:schemas-microsoft-com:vml" xmlns:wp14="http://schemas.microsoft.com/office/word/2010/wordprocessingDrawing" xmlns:wp="http://schemas.openxmlformats.org/drawingml/2006/wordprocessingDrawing" xmlns:w10="urn:schemas-microsoft-com:office:word" xmlns:w="http://schemas.openxmlformats.org/wordprocessingml/2006/main" xmlns:w14="http://schemas.microsoft.com/office/word/2010/wordml" xmlns:w15="http://schemas.microsoft.com/office/word/2012/wordml" xmlns:w16cex="http://schemas.microsoft.com/office/word/2018/wordml/cex" xmlns:w16cid="http://schemas.microsoft.com/office/word/2016/wordml/cid" xmlns:w16="http://schemas.microsoft.com/office/word/2018/wordml" xmlns:w16sdtdh="http://schemas.microsoft.com/office/word/2020/wordml/sdtdatahash" xmlns:w16se="http://schemas.microsoft.com/office/word/2015/wordml/symex" xmlns:wpg="http://schemas.microsoft.com/office/word/2010/wordprocessingGroup" xmlns:wpi="http://schemas.microsoft.com/office/word/2010/wordprocessingInk" xmlns:wne="http://schemas.microsoft.com/office/word/2006/wordml" xmlns:wps="http://schemas.microsoft.com/office/word/2010/wordprocessingShape" mc:Ignorable="w14 w15 w16se w16cid w16 w16cex w16sdtdh wp14">
+<w:numbering xmlns:wpc="http://schemas.microsoft.com/office/word/2010/wordprocessingCanvas" xmlns:cx="http://schemas.microsoft.com/office/drawing/2014/chartex" xmlns:cx1="http://schemas.microsoft.com/office/drawing/2015/9/8/chartex" xmlns:cx2="http://schemas.microsoft.com/office/drawing/2015/10/21/chartex" xmlns:cx3="http://schemas.microsoft.com/office/drawing/2016/5/9/chartex" xmlns:cx4="http://schemas.microsoft.com/office/drawing/2016/5/10/chartex" xmlns:cx5="http://schemas.microsoft.com/office/drawing/2016/5/11/chartex" xmlns:cx6="http://schemas.microsoft.com/office/drawing/2016/5/12/chartex" xmlns:cx7="http://schemas.microsoft.com/office/drawing/2016/5/13/chartex" xmlns:cx8="http://schemas.microsoft.com/office/drawing/2016/5/14/chartex" xmlns:mc="http://schemas.openxmlformats.org/markup-compatibility/2006" xmlns:aink="http://schemas.microsoft.com/office/drawing/2016/ink" xmlns:am3d="http://schemas.microsoft.com/office/drawing/2017/model3d" xmlns:o="urn:schemas-microsoft-com:office:office" xmlns:oel="http://schemas.microsoft.com/office/2019/extlst" xmlns:r="http://schemas.openxmlformats.org/officeDocument/2006/relationships" xmlns:m="http://schemas.openxmlformats.org/officeDocument/2006/math" xmlns:v="urn:schemas-microsoft-com:vml" xmlns:wp14="http://schemas.microsoft.com/office/word/2010/wordprocessingDrawing" xmlns:wp="http://schemas.openxmlformats.org/drawingml/2006/wordprocessingDrawing" xmlns:w10="urn:schemas-microsoft-com:office:word" xmlns:w="http://schemas.openxmlformats.org/wordprocessingml/2006/main" xmlns:w14="http://schemas.microsoft.com/office/word/2010/wordml" xmlns:w15="http://schemas.microsoft.com/office/word/2012/wordml" xmlns:w16cex="http://schemas.microsoft.com/office/word/2018/wordml/cex" xmlns:w16cid="http://schemas.microsoft.com/office/word/2016/wordml/cid" xmlns:w16="http://schemas.microsoft.com/office/word/2018/wordml" xmlns:w16du="http://schemas.microsoft.com/office/word/2023/wordml/word16du" xmlns:w16sdtdh="http://schemas.microsoft.com/office/word/2020/wordml/sdtdatahash" xmlns:w16sdtfl="http://schemas.microsoft.com/office/word/2024/wordml/sdtformatlock" xmlns:w16se="http://schemas.microsoft.com/office/word/2015/wordml/symex" xmlns:wpg="http://schemas.microsoft.com/office/word/2010/wordprocessingGroup" xmlns:wpi="http://schemas.microsoft.com/office/word/2010/wordprocessingInk" xmlns:wne="http://schemas.microsoft.com/office/word/2006/wordml" xmlns:wps="http://schemas.microsoft.com/office/word/2010/wordprocessingShape" mc:Ignorable="w14 w15 w16se w16cid w16 w16cex w16sdtdh w16sdtfl w16du wp14">
   <w:abstractNum w:abstractNumId="0" w15:restartNumberingAfterBreak="0">
     <w:nsid w:val="00000002"/>
     <w:multiLevelType w:val="multilevel"/>
@@ -8196,7 +10843,7 @@
 </file>
 
 <file path=word/styles.xml><?xml version="1.0" encoding="utf-8"?>
-<w:styles xmlns:mc="http://schemas.openxmlformats.org/markup-compatibility/2006" xmlns:r="http://schemas.openxmlformats.org/officeDocument/2006/relationships" xmlns:w="http://schemas.openxmlformats.org/wordprocessingml/2006/main" xmlns:w14="http://schemas.microsoft.com/office/word/2010/wordml" xmlns:w15="http://schemas.microsoft.com/office/word/2012/wordml" xmlns:w16cex="http://schemas.microsoft.com/office/word/2018/wordml/cex" xmlns:w16cid="http://schemas.microsoft.com/office/word/2016/wordml/cid" xmlns:w16="http://schemas.microsoft.com/office/word/2018/wordml" xmlns:w16sdtdh="http://schemas.microsoft.com/office/word/2020/wordml/sdtdatahash" xmlns:w16se="http://schemas.microsoft.com/office/word/2015/wordml/symex" mc:Ignorable="w14 w15 w16se w16cid w16 w16cex w16sdtdh">
+<w:styles xmlns:mc="http://schemas.openxmlformats.org/markup-compatibility/2006" xmlns:r="http://schemas.openxmlformats.org/officeDocument/2006/relationships" xmlns:w="http://schemas.openxmlformats.org/wordprocessingml/2006/main" xmlns:w14="http://schemas.microsoft.com/office/word/2010/wordml" xmlns:w15="http://schemas.microsoft.com/office/word/2012/wordml" xmlns:w16cex="http://schemas.microsoft.com/office/word/2018/wordml/cex" xmlns:w16cid="http://schemas.microsoft.com/office/word/2016/wordml/cid" xmlns:w16="http://schemas.microsoft.com/office/word/2018/wordml" xmlns:w16du="http://schemas.microsoft.com/office/word/2023/wordml/word16du" xmlns:w16sdtdh="http://schemas.microsoft.com/office/word/2020/wordml/sdtdatahash" xmlns:w16sdtfl="http://schemas.microsoft.com/office/word/2024/wordml/sdtformatlock" xmlns:w16se="http://schemas.microsoft.com/office/word/2015/wordml/symex" mc:Ignorable="w14 w15 w16se w16cid w16 w16cex w16sdtdh w16sdtfl w16du">
   <w:docDefaults>
     <w:rPrDefault>
       <w:rPr>
@@ -17312,7 +19959,7 @@
   </inkml:definitions>
   <inkml:trace contextRef="#ctx0" brushRef="#br0">26 84 2961,'8'10'8491,"19"18"-8663,-17-17 905,35 37-138,-3 2 0,47 72 0,-86-118-570,-1-1 1,1 0-1,0 0 1,0 0-1,0 0 1,0 0-1,1-1 1,5 4 0,-8-5-120,0 0 1,1-1-1,-1 1 1,0-1-1,0 1 1,0-1-1,0 1 1,1-1 0,-1 0-1,0 1 1,0-1-1,1 0 1,-1 0-1,0 0 1,0 0-1,1 0 1,-1 0-1,0 0 1,0-1-1,1 1 1,-1 0 0,0-1-1,0 1 1,0-1-1,0 1 1,0-1-1,1 0 1,-1 1-1,0-1 1,0 0-1,0-1 1,6-5-2598</inkml:trace>
   <inkml:trace contextRef="#ctx0" brushRef="#br0" timeOffset="832.72">688 136 3009,'-29'30'1648,"39"-32"-224,-1 0-287,12-3-177,-2 1-176,3-2-336,-2-1-144,-4 2-240,-2-2-48,-5 4-200,0 5-176,-5 1-832,0 3-857</inkml:trace>
-  <inkml:trace contextRef="#ctx0" brushRef="#br0" timeOffset="1181.34">696 340 5025,'8'0'2105,"4"-5"-1145,5-3-64,9 2-128,-5-6-168,1 3-256,-4 0-144,0 7-144,-3 2-40,1 5-176,-1 1-224,-6-4-928,1 1-1081</inkml:trace>
+  <inkml:trace contextRef="#ctx0" brushRef="#br0" timeOffset="1181.33">696 340 5025,'8'0'2105,"4"-5"-1145,5-3-64,9 2-128,-5-6-168,1 3-256,-4 0-144,0 7-144,-3 2-40,1 5-176,-1 1-224,-6-4-928,1 1-1081</inkml:trace>
   <inkml:trace contextRef="#ctx0" brushRef="#br0" timeOffset="3175.08">1321 174 1504,'0'0'4468,"7"-3"1209,-8 2-5650,0 0 0,0 1 0,1-1-1,-1 0 1,0 0 0,0 1 0,0-1 0,0 1 0,0-1-1,0 1 1,0-1 0,0 1 0,0-1 0,0 1 0,0 0-1,0 0 1,0 0 0,-1-1 0,1 1 0,0 0 0,0 0-1,0 1 1,0-1 0,-2 0 0,-1 0-27,0 0 0,0 0 0,0 1-1,0-1 1,0 1 0,0 0 0,0 0 0,0 0 0,0 1 0,0-1 0,0 1 0,0 0-1,1 0 1,-1 1 0,1-1 0,0 0 0,0 1 0,-1 0 0,2 0 0,-1 0-1,-4 6 1,-6 7-13,2 0 0,-18 33 0,26-44 7,0 1 0,0-1 1,1 1-1,0 0 0,0 0 0,1 0 1,0 0-1,0 0 0,0 0 0,0 0 1,1 0-1,0 0 0,2 9 0,-2-13 6,1 0-1,0 0 0,0 0 1,0 1-1,0-1 0,0 0 1,0-1-1,0 1 0,1 0 0,-1 0 1,1 0-1,-1-1 0,1 1 1,0-1-1,0 0 0,0 1 1,2 0-1,1 1 1,0-1 0,0 0 0,0 0 0,0-1 0,0 1 0,1-1 0,6 1 0,-4-2-41,1 1 0,0-1-1,-1 0 1,1-1 0,-1 0-1,1 0 1,-1-1 0,0 0-1,10-4 1,-13 3-119,-1 0 0,0 0 0,1 0 0,-2 0 1,1-1-1,0 1 0,-1-1 0,1 0 0,-1 0 0,0 0 1,0-1-1,-1 1 0,3-7 0,6-11-1260</inkml:trace>
   <inkml:trace contextRef="#ctx0" brushRef="#br0" timeOffset="3539.54">1353 0 4009,'2'11'5055,"3"18"-4970,5 3 184,-1 0 0,-2 1 0,-1 0 0,1 33 0,-10 123-363,2-173-167,1-16 228,0 1-145,0 1-1,0-1 1,0 0 0,0 1-1,0-1 1,0 0 0,0 0-1,0 1 1,0-1 0,1 0-1,-1 1 1,0-1 0,1 0-1,-1 0 1,1 0-1,0 0 1,-1 1 0,2 0-1,3 1-1761</inkml:trace>
   <inkml:trace contextRef="#ctx0" brushRef="#br0" timeOffset="3942.97">1513 237 4081,'30'-10'1880,"-32"16"-1032,5 9-335,-1 3-113,0 9-288,4 4 24,-4-2-72,-1-2-40,2-5-96,-3-6-280,1-5-1009</inkml:trace>
@@ -17511,7 +20158,7 @@
   </inkml:definitions>
   <inkml:trace contextRef="#ctx0" brushRef="#br0">122 289 3521,'15'9'536,"13"12"1462,-35-25 5578,-11-8-6973,5-3-555,10 10-35,-1 1 0,0-1 0,0 1 0,0 0 0,0 0-1,-1 1 1,1-1 0,-1 1 0,0 0 0,0 0 0,-7-2-1,11 4-4,-1 1 0,1 0 0,-1 0 0,1 0 0,0 0 0,-1 0 0,1 1 0,-1-1 0,1 0 0,0 1 0,-1-1 0,1 1 0,0-1 0,-1 1 0,1-1 0,0 1 0,0 0-1,0 0 1,-1 0 0,1 0 0,0 0 0,0 0 0,0 0 0,0 0 0,1 0 0,-1 0 0,0 0 0,0 2 0,-18 34 276,18-33-269,-2 4-11,0 1-1,1-1 1,0 1 0,1-1-1,0 1 1,0 0 0,1 0-1,0-1 1,1 1 0,1 9-1,0 25 17,-2-35-4,1 0-1,-1 0 1,1 0 0,1 0-1,-1 0 1,1-1 0,1 1 0,4 10-1,-5-14 1,0 0 0,0 0 0,1 0 0,-1 0 0,1 0 0,0-1 0,0 1 0,0-1 0,0 0 0,0 0 0,1 0 0,0 0 0,-1-1 0,1 1 0,0-1 0,7 3 0,-9-4 14,0-1 0,0 1 0,0-1 0,0 1-1,1-1 1,-1 0 0,0 0 0,0 0 0,0 0 0,1 0-1,-1 0 1,0-1 0,0 1 0,0-1 0,1 1 0,-1-1-1,0 0 1,0 0 0,0 0 0,0 0 0,3-2 0,0-2 33,0 0 1,0 0 0,-1 0 0,0-1 0,6-8-1,7-10-343,5 13-2516,-14 7 652</inkml:trace>
   <inkml:trace contextRef="#ctx0" brushRef="#br0" timeOffset="681.02">370 170 3745,'2'-52'1787,"-3"50"-1623,1-1 0,0 1 0,0 0 0,-1 0 1,1 0-1,-1-1 0,0 1 0,0 0 0,0 0 0,0 0 1,0 0-1,0 0 0,0 1 0,-1-1 0,1 0 0,-1 0 0,1 1 1,-1-1-1,0 1 0,1 0 0,-1-1 0,0 1 0,0 0 1,0 0-1,0 0 0,0 0 0,-4-1 0,4 1-17,-1 0 0,1 0 0,0 0 0,-1-1 0,1 1 0,0-1 0,0 1 0,-4-5-1,17 69 2286,6 118-1503,4 21-555,-18-177-376,-1 42 1,-2-63 1,-2 2-3773,2-7 1894</inkml:trace>
-  <inkml:trace contextRef="#ctx0" brushRef="#br0" timeOffset="1074.15">486 397 5153,'33'-64'2122,"-33"64"-2030,0 0 0,0 0 0,0 0 0,0 0 0,0 0 0,0 0 1,0-1-1,0 1 0,0 0 0,0 0 0,0 0 0,0 0 0,0 0 0,0 0 0,1 0 1,-1 0-1,0 0 0,0-1 0,0 1 0,0 0 0,0 0 0,0 0 0,0 0 0,0 0 0,0 0 1,1 0-1,-1 0 0,0 0 0,0 0 0,0 0 0,0 0 0,0 0 0,0 0 0,0 0 0,1 0 1,-1 0-1,0 0 0,0 0 0,0 0 0,0 0 0,0 0 0,0 0 0,0 0 0,1 0 0,-1 0 1,0 0-1,0 0 0,0 1 0,0-1 0,0 0 0,0 0 0,0 0 0,0 0 0,0 0 0,0 0 1,1 0-1,-1 0 0,0 0 0,0 0 0,0 1 0,0-1 0,0 0 0,0 0 0,0 0 0,0 0 1,0 0-1,0 1 0,4 13 1319,0 16-1933,-4-29 837,7 172 1147,-7-143-1445,-2-21 108,1-1-3334</inkml:trace>
+  <inkml:trace contextRef="#ctx0" brushRef="#br0" timeOffset="1074.14">486 397 5153,'33'-64'2122,"-33"64"-2030,0 0 0,0 0 0,0 0 0,0 0 0,0 0 0,0 0 1,0-1-1,0 1 0,0 0 0,0 0 0,0 0 0,0 0 0,0 0 0,0 0 0,1 0 1,-1 0-1,0 0 0,0-1 0,0 1 0,0 0 0,0 0 0,0 0 0,0 0 0,0 0 0,0 0 1,1 0-1,-1 0 0,0 0 0,0 0 0,0 0 0,0 0 0,0 0 0,0 0 0,0 0 0,1 0 1,-1 0-1,0 0 0,0 0 0,0 0 0,0 0 0,0 0 0,0 0 0,0 0 0,1 0 0,-1 0 1,0 0-1,0 0 0,0 1 0,0-1 0,0 0 0,0 0 0,0 0 0,0 0 0,0 0 0,0 0 1,1 0-1,-1 0 0,0 0 0,0 0 0,0 1 0,0-1 0,0 0 0,0 0 0,0 0 0,0 0 1,0 0-1,0 1 0,4 13 1319,0 16-1933,-4-29 837,7 172 1147,-7-143-1445,-2-21 108,1-1-3334</inkml:trace>
   <inkml:trace contextRef="#ctx0" brushRef="#br0" timeOffset="1440.3">555 245 7666,'29'-62'3696,"-30"63"-2863,1 5 319,-1-6-1008,0 0-416,-1 0-320,1 1-889,0 2-1431</inkml:trace>
   <inkml:trace contextRef="#ctx0" brushRef="#br0" timeOffset="2029.74">837 351 3889,'0'0'76,"-1"0"0,1 0 1,0 0-1,0 0 0,0 0 1,0 0-1,0 0 0,0 0 1,0 0-1,0 0 0,-1-1 1,1 1-1,0 0 0,0 0 1,0 0-1,0 0 0,0 0 1,0 0-1,0 0 0,0-1 1,0 1-1,0 0 0,0 0 1,0 0-1,0 0 0,0 0 1,0 0-1,0-1 0,0 1 1,0 0-1,0 0 0,0 0 1,0 0-1,0 0 0,0 0 1,0-1-1,0 1 0,0 0 1,0 0-1,0 0 0,0 0 1,1 0-1,-1 0 0,0 0 1,0 0-1,0-1 0,0 1 1,0 0-1,0 0 0,0 0 1,0 0-1,1 0 0,-1 0 1,0 0-1,0 0 0,0 0 1,0 0-1,0 0 0,0 0 1,1 0-1,-1 0 0,0 0 1,0 0-1,0 0 0,0 0 1,0 0-1,-14-12 953,-13-5-1279,25 16 286,1 0 1,-1 1-1,1-1 0,-1 1 1,1-1-1,-1 1 0,1 0 1,-1 0-1,0-1 0,1 1 1,-1 0-1,0 0 0,1 1 1,-1-1-1,1 0 0,-1 1 1,0-1-1,1 0 0,-3 2 1,-26 14 424,25-13-379,2-1-16,0 1 1,0 1-1,0-1 1,0 0-1,0 1 1,1-1-1,0 1 1,-1 0-1,1 0 1,1 0-1,-1 0 1,0 0-1,1 0 1,0 0-1,0 1 1,0-1-1,0 8 1,0 4 90,0 1 0,0-1 0,4 23 0,-3-34-140,1 4 103,0 0 0,0 0 1,1 0-1,0 0 0,6 15 0,-7-22-92,0 0 0,0-1 1,0 1-1,0 0 0,1 0 0,-1-1 0,1 1 0,-1-1 1,1 1-1,-1-1 0,1 0 0,0 1 0,-1-1 0,1 0 1,0 0-1,0 0 0,0-1 0,0 1 0,0 0 0,0-1 1,0 1-1,0-1 0,0 0 0,0 1 0,0-1 0,1 0 1,-1 0-1,0-1 0,0 1 0,0 0 0,3-1 0,1-1 10,0 0 0,0 0 0,-1-1-1,1 1 1,-1-1 0,1 0 0,-1-1-1,0 1 1,0-1 0,0 0 0,-1 0 0,1-1-1,-1 0 1,0 1 0,6-11 0,-9 14-216,1 0 1,-1 0-1,1 0 1,-1 0 0,1 1-1,-1-1 1,1 1 0,-1-1-1,1 1 1,-1-1-1,1 1 1,0 0 0,-1 0-1,1 0 1,3 0 0,0 0-2672</inkml:trace>
   <inkml:trace contextRef="#ctx0" brushRef="#br0" timeOffset="2484.51">1002 103 6537,'-8'-11'6231,"8"36"-5259,2 174 274,-2-6-674,0-172-607,-1-17-91,1 0-1,0 0 1,0 0-1,0 0 1,0 0 0,0 0-1,1 0 1,0 0-1,0 0 1,2 6-1,-1-10-1165</inkml:trace>
@@ -17874,7 +20521,7 @@
     </inkml:brush>
   </inkml:definitions>
   <inkml:trace contextRef="#ctx0" brushRef="#br0">905 96 3009,'-5'-2'5403,"-2"-8"-3866,2 2-1204,1 2-255,1 1 121,0 0 0,-1 0 0,0 0 0,0 0 0,-8-7 0,11 11-176,0 1 0,0-1-1,0 0 1,0 1 0,0-1-1,0 1 1,-1-1 0,1 1 0,0-1-1,0 1 1,0 0 0,-1-1-1,1 1 1,0 0 0,0 0 0,-1 0-1,1 0 1,0 0 0,0 0-1,-1 1 1,1-1 0,0 0 0,0 1-1,0-1 1,-1 0 0,1 1-1,0 0 1,0-1 0,0 1 0,0 0-1,0-1 1,0 1 0,0 0-1,0 0 1,0 0 0,1 0 0,-2 2-1,-2 1-21,1 1 0,0 0 0,0 0 0,0 0-1,1 0 1,0 0 0,0 1 0,0-1 0,1 1-1,-1-1 1,1 1 0,1 0 0,-1 10 0,1-14 13,0 0 0,0 1 1,0-1-1,1 0 1,-1 0-1,1 1 0,-1-1 1,1 0-1,0 0 0,0 0 1,0 0-1,0 1 0,0-1 1,0-1-1,1 1 1,-1 0-1,1 0 0,-1 0 1,1-1-1,0 1 0,-1-1 1,1 1-1,0-1 0,0 0 1,0 0-1,0 0 0,0 0 1,0 0-1,1 0 1,-1 0-1,0-1 0,0 1 1,1-1-1,-1 0 0,0 0 1,4 0-1,-2 0 35,-1-1-1,0 1 1,1-1-1,-1 0 1,0 0-1,0 0 1,0-1-1,0 1 1,0-1-1,0 0 1,0 0-1,0 0 1,-1 0-1,1 0 1,-1-1-1,1 1 1,-1-1-1,0 0 1,0 1-1,0-1 1,0 0-1,-1 0 1,3-6-1,-1 4-18,-1-1-1,1 0 1,-1 0-1,0 0 0,-1-1 1,1 1-1,-1 0 1,0-1-1,-1 1 1,0 0-1,-1-13 1,1 17-30,0 0 0,-1 0 1,1 1-1,-1-1 1,1 0-1,-1 0 0,0 0 1,0 0-1,0 0 0,0 1 1,0-1-1,0 0 0,0 1 1,-1-1-1,1 1 1,-1 0-1,1-1 0,-1 1 1,1 0-1,-1 0 0,0 0 1,0 0-1,1 0 1,-1 0-1,0 0 0,0 1 1,0-1-1,0 1 0,0-1 1,0 1-1,0 0 0,0 0 1,0 0-1,0 0 1,0 0-1,0 0 0,0 0 1,0 1-1,0-1 0,-3 2 1,-3 1-6,1-1 0,-1 1-1,1 1 1,0-1 0,0 1 0,1 0 0,-1 1 0,1 0 0,-7 6 0,5-2 1,0 0 0,1 1 0,0 0 0,0 1 0,1 0 1,-7 17-1,11-24 3,1 0 0,-1 0 0,1 0 1,0 0-1,1 0 0,-1 0 0,1 0 0,0 0 1,0 1-1,0 4 0,1-7 1,-1 0 0,1 0 1,0 0-1,-1 0 0,1-1 0,0 1 1,0 0-1,0 0 0,0-1 0,0 1 0,1-1 1,-1 1-1,0-1 0,1 0 0,-1 1 1,1-1-1,-1 0 0,1 0 0,0 0 0,-1 0 1,1 0-1,3 1 0,-1-1 5,1 0 1,-1 0-1,1-1 0,-1 0 1,1 1-1,-1-1 0,0-1 1,1 1-1,-1-1 0,1 1 1,-1-1-1,0-1 0,0 1 1,1-1-1,-1 1 0,0-1 1,0 0-1,0-1 0,-1 1 1,1-1-1,-1 1 0,1-1 1,3-4-1,1 0 36,-1-1 0,1 0 1,-2 0-1,1-1 0,-1 0 0,0 0 0,-1 0 1,7-16-1,-11 21-23,1 0 0,-1 0-1,0-1 1,0 1 0,-1 0 0,1-1 0,-1 1 0,0-5-1,0 8-15,0 0-1,0 0 0,-1 0 1,1 0-1,0 0 0,0 0 1,-1 0-1,1 0 0,-1 0 1,1 0-1,-1 0 0,1 1 1,-1-1-1,1 0 0,-1 0 1,0 1-1,1-1 0,-1 0 1,0 1-1,1-1 0,-1 1 1,0-1-1,0 1 0,0-1 0,0 1 1,0-1-1,0 1 0,1 0 1,-1 0-1,0-1 0,0 1 1,0 0-1,0 0 0,0 0 1,0 0-1,0 0 0,0 0 1,0 0-1,0 0 0,0 1 1,0-1-1,-1 1 0,-5 1-6,0 0 0,0 1-1,0 0 1,0 1 0,1-1 0,-1 1-1,1 1 1,0-1 0,-10 10-1,-45 52-33,55-60 22,-20 30-89,25-35 75,0 1 1,0 0-1,0 0 0,0 0 0,0 0 0,1 0 0,-1 0 0,1 0 0,-1 0 0,1 0 0,0 1 1,0-1-1,0 0 0,0 0 0,0 0 0,1 4 0,0-5-2,0 1-1,-1-1 1,1 0-1,0 0 1,0 0-1,0 0 1,0 0-1,0 0 1,0 0-1,0 0 1,1 0-1,-1-1 1,0 1-1,0 0 1,1-1-1,-1 1 1,0-1-1,1 1 1,-1-1-1,1 0 1,-1 1-1,0-1 1,1 0-1,-1 0 1,1 0-1,-1 0 1,0 0-1,1 0 1,-1-1-1,1 1 1,-1 0-1,0-1 1,2 0-1,5-1-247,0 0 0,-1-1 1,1 1-1,12-8 0,14-11-1105</inkml:trace>
-  <inkml:trace contextRef="#ctx0" brushRef="#br0" timeOffset="1193.66">450 477 3089,'25'-31'541,"-15"19"-39,0 0 0,1 0-1,15-12 1,-55 53 4559,17-15-4832,2 0 0,0 0 0,0 1 0,-9 21 0,-76 142 1185,48-97-1029,-68 172-1,3 94-88,91-265-243,3 2-1,-10 108 0,23-97-19,5 1 0,3-1 0,4 0 1,5-1-1,4 0 0,4 0 0,4-2 0,4-1 0,3-1 0,5-2 0,50 89 1,-51-118 127,3 0 0,2-3 0,94 102 0,-60-84 418,162 123-1,-36-37 516,-196-157-956,0 0 0,0 0 0,0 0 1,0 0-1,1-1 0,-1 0 0,1 0 0,-1 0 0,1 0 1,0-1-1,0 0 0,7 1 0,-13-5 218,0-1-4567,1 0 1053</inkml:trace>
+  <inkml:trace contextRef="#ctx0" brushRef="#br0" timeOffset="1193.65">450 477 3089,'25'-31'541,"-15"19"-39,0 0 0,1 0-1,15-12 1,-55 53 4559,17-15-4832,2 0 0,0 0 0,0 1 0,-9 21 0,-76 142 1185,48-97-1029,-68 172-1,3 94-88,91-265-243,3 2-1,-10 108 0,23-97-19,5 1 0,3-1 0,4 0 1,5-1-1,4 0 0,4 0 0,4-2 0,4-1 0,3-1 0,5-2 0,50 89 1,-51-118 127,3 0 0,2-3 0,94 102 0,-60-84 418,162 123-1,-36-37 516,-196-157-956,0 0 0,0 0 0,0 0 1,0 0-1,1-1 0,-1 0 0,1 0 0,-1 0 0,1 0 1,0-1-1,0 0 0,7 1 0,-13-5 218,0-1-4567,1 0 1053</inkml:trace>
   <inkml:trace contextRef="#ctx0" brushRef="#br0" timeOffset="3052.35">1776 3468 5833,'-1'-1'2385,"-7"1"-1505,3 0-128,3 0-240,1 0-160,0 0-176,-12 16-56,-37 41-8,31-28-40,-1 1-48,0 2 32,4 0-96,-2 0-72,2-3-184,1-4-152,2-6-288,8-5-160,-5-6-1265</inkml:trace>
   <inkml:trace contextRef="#ctx0" brushRef="#br0" timeOffset="3401.18">1535 3615 6089,'0'-74'2465,"-1"72"-1593,1 1-112,4 2 1353,1 9-1745,16 12-160,31 36-120,-21-26 0,1 1-88,1 0 24,2-2-48,-4-8-240,-1 1-544,-1-6-529</inkml:trace>
   <inkml:trace contextRef="#ctx0" brushRef="#br0" timeOffset="3969.7">2207 3531 5633,'-1'27'2281,"10"-30"-1409,4-5-128,2 1-88,5 2-208,3-4-272,4 5-64,-2 4-160,-6 0-104,-2 9-256,-6-1-192,1 6-536,-7 1-561</inkml:trace>
